--- a/发版说明/企业门户V3.5(专属云)发版说明.docx
+++ b/发版说明/企业门户V3.5(专属云)发版说明.docx
@@ -1,6 +1,6 @@
 
 <file path=word/document.xml><?xml version="1.0" encoding="utf-8"?>
-<w:document xmlns:ve="http://schemas.openxmlformats.org/markup-compatibility/2006" xmlns:o="urn:schemas-microsoft-com:office:office" xmlns:r="http://schemas.openxmlformats.org/officeDocument/2006/relationships" xmlns:m="http://schemas.openxmlformats.org/officeDocument/2006/math" xmlns:v="urn:schemas-microsoft-com:vml" xmlns:wp="http://schemas.openxmlformats.org/drawingml/2006/wordprocessingDrawing" xmlns:w10="urn:schemas-microsoft-com:office:word" xmlns:w="http://schemas.openxmlformats.org/wordprocessingml/2006/main" xmlns:wne="http://schemas.microsoft.com/office/word/2006/wordml">
+<w:document xmlns:wpc="http://schemas.microsoft.com/office/word/2010/wordprocessingCanvas" xmlns:mc="http://schemas.openxmlformats.org/markup-compatibility/2006" xmlns:o="urn:schemas-microsoft-com:office:office" xmlns:r="http://schemas.openxmlformats.org/officeDocument/2006/relationships" xmlns:m="http://schemas.openxmlformats.org/officeDocument/2006/math" xmlns:v="urn:schemas-microsoft-com:vml" xmlns:wp14="http://schemas.microsoft.com/office/word/2010/wordprocessingDrawing" xmlns:wp="http://schemas.openxmlformats.org/drawingml/2006/wordprocessingDrawing" xmlns:w10="urn:schemas-microsoft-com:office:word" xmlns:w="http://schemas.openxmlformats.org/wordprocessingml/2006/main" xmlns:w14="http://schemas.microsoft.com/office/word/2010/wordml" xmlns:w15="http://schemas.microsoft.com/office/word/2012/wordml" xmlns:wpg="http://schemas.microsoft.com/office/word/2010/wordprocessingGroup" xmlns:wpi="http://schemas.microsoft.com/office/word/2010/wordprocessingInk" xmlns:wne="http://schemas.microsoft.com/office/word/2006/wordml" xmlns:wps="http://schemas.microsoft.com/office/word/2010/wordprocessingShape" mc:Ignorable="w14 w15 wp14">
   <w:body>
     <w:p>
       <w:r>
@@ -195,7 +195,7 @@
         </w:tabs>
         <w:ind w:left="425" w:hanging="425"/>
       </w:pPr>
-      <w:bookmarkStart w:id="0" w:name="_Toc505759742"/>
+      <w:bookmarkStart w:id="0" w:name="_Toc508799045"/>
       <w:r>
         <w:rPr>
           <w:rFonts w:hint="eastAsia"/>
@@ -262,7 +262,7 @@
         <w:pStyle w:val="a7"/>
         <w:adjustRightInd w:val="0"/>
         <w:snapToGrid w:val="0"/>
-        <w:spacing w:beforeLines="50" w:line="300" w:lineRule="auto"/>
+        <w:spacing w:beforeLines="50" w:before="156" w:line="300" w:lineRule="auto"/>
         <w:ind w:leftChars="116" w:left="244" w:firstLine="480"/>
       </w:pPr>
       <w:r>
@@ -385,7 +385,7 @@
           <w:noProof/>
         </w:rPr>
       </w:pPr>
-      <w:bookmarkStart w:id="1" w:name="_Toc505759743"/>
+      <w:bookmarkStart w:id="1" w:name="_Toc508799046"/>
       <w:r>
         <w:rPr>
           <w:rFonts w:hint="eastAsia"/>
@@ -408,7 +408,7 @@
       <w:pPr>
         <w:pStyle w:val="11"/>
         <w:tabs>
-          <w:tab w:val="right" w:leader="dot" w:pos="9736"/>
+          <w:tab w:val="right" w:pos="9736"/>
         </w:tabs>
         <w:rPr>
           <w:rFonts w:asciiTheme="minorHAnsi" w:eastAsiaTheme="minorEastAsia" w:hAnsiTheme="minorHAnsi" w:cstheme="minorBidi"/>
@@ -420,7 +420,7 @@
           <w:szCs w:val="22"/>
         </w:rPr>
       </w:pPr>
-      <w:hyperlink w:anchor="_Toc505759742" w:history="1">
+      <w:hyperlink w:anchor="_Toc508799045" w:history="1">
         <w:r>
           <w:rPr>
             <w:rStyle w:val="aa"/>
@@ -448,7 +448,7 @@
             <w:noProof/>
             <w:webHidden/>
           </w:rPr>
-          <w:instrText xml:space="preserve"> PAGEREF _Toc505759742 \h </w:instrText>
+          <w:instrText xml:space="preserve"> PAGEREF _Toc508799045 \h </w:instrText>
         </w:r>
         <w:r>
           <w:rPr>
@@ -483,7 +483,7 @@
       <w:pPr>
         <w:pStyle w:val="11"/>
         <w:tabs>
-          <w:tab w:val="right" w:leader="dot" w:pos="9736"/>
+          <w:tab w:val="right" w:pos="9736"/>
         </w:tabs>
         <w:rPr>
           <w:rFonts w:asciiTheme="minorHAnsi" w:eastAsiaTheme="minorEastAsia" w:hAnsiTheme="minorHAnsi" w:cstheme="minorBidi"/>
@@ -495,7 +495,7 @@
           <w:szCs w:val="22"/>
         </w:rPr>
       </w:pPr>
-      <w:hyperlink w:anchor="_Toc505759743" w:history="1">
+      <w:hyperlink w:anchor="_Toc508799046" w:history="1">
         <w:r>
           <w:rPr>
             <w:rStyle w:val="aa"/>
@@ -523,7 +523,7 @@
             <w:noProof/>
             <w:webHidden/>
           </w:rPr>
-          <w:instrText xml:space="preserve"> PAGEREF _Toc505759743 \h </w:instrText>
+          <w:instrText xml:space="preserve"> PAGEREF _Toc508799046 \h </w:instrText>
         </w:r>
         <w:r>
           <w:rPr>
@@ -559,7 +559,7 @@
         <w:pStyle w:val="11"/>
         <w:tabs>
           <w:tab w:val="left" w:pos="420"/>
-          <w:tab w:val="right" w:leader="dot" w:pos="9736"/>
+          <w:tab w:val="right" w:pos="9736"/>
         </w:tabs>
         <w:rPr>
           <w:rFonts w:asciiTheme="minorHAnsi" w:eastAsiaTheme="minorEastAsia" w:hAnsiTheme="minorHAnsi" w:cstheme="minorBidi"/>
@@ -571,7 +571,7 @@
           <w:szCs w:val="22"/>
         </w:rPr>
       </w:pPr>
-      <w:hyperlink w:anchor="_Toc505759744" w:history="1">
+      <w:hyperlink w:anchor="_Toc508799047" w:history="1">
         <w:r>
           <w:rPr>
             <w:rStyle w:val="aa"/>
@@ -618,7 +618,7 @@
             <w:noProof/>
             <w:webHidden/>
           </w:rPr>
-          <w:instrText xml:space="preserve"> PAGEREF _Toc505759744 \h </w:instrText>
+          <w:instrText xml:space="preserve"> PAGEREF _Toc508799047 \h </w:instrText>
         </w:r>
         <w:r>
           <w:rPr>
@@ -654,7 +654,7 @@
         <w:pStyle w:val="11"/>
         <w:tabs>
           <w:tab w:val="left" w:pos="420"/>
-          <w:tab w:val="right" w:leader="dot" w:pos="9736"/>
+          <w:tab w:val="right" w:pos="9736"/>
         </w:tabs>
         <w:rPr>
           <w:rFonts w:asciiTheme="minorHAnsi" w:eastAsiaTheme="minorEastAsia" w:hAnsiTheme="minorHAnsi" w:cstheme="minorBidi"/>
@@ -666,7 +666,7 @@
           <w:szCs w:val="22"/>
         </w:rPr>
       </w:pPr>
-      <w:hyperlink w:anchor="_Toc505759745" w:history="1">
+      <w:hyperlink w:anchor="_Toc508799048" w:history="1">
         <w:r>
           <w:rPr>
             <w:rStyle w:val="aa"/>
@@ -713,7 +713,7 @@
             <w:noProof/>
             <w:webHidden/>
           </w:rPr>
-          <w:instrText xml:space="preserve"> PAGEREF _Toc505759745 \h </w:instrText>
+          <w:instrText xml:space="preserve"> PAGEREF _Toc508799048 \h </w:instrText>
         </w:r>
         <w:r>
           <w:rPr>
@@ -749,7 +749,7 @@
         <w:pStyle w:val="21"/>
         <w:tabs>
           <w:tab w:val="left" w:pos="840"/>
-          <w:tab w:val="right" w:leader="dot" w:pos="9736"/>
+          <w:tab w:val="right" w:pos="9736"/>
         </w:tabs>
         <w:rPr>
           <w:rFonts w:asciiTheme="minorHAnsi" w:eastAsiaTheme="minorEastAsia" w:hAnsiTheme="minorHAnsi" w:cstheme="minorBidi"/>
@@ -759,7 +759,7 @@
           <w:szCs w:val="22"/>
         </w:rPr>
       </w:pPr>
-      <w:hyperlink w:anchor="_Toc505759746" w:history="1">
+      <w:hyperlink w:anchor="_Toc508799049" w:history="1">
         <w:r>
           <w:rPr>
             <w:rStyle w:val="aa"/>
@@ -811,7 +811,7 @@
             <w:noProof/>
             <w:webHidden/>
           </w:rPr>
-          <w:instrText xml:space="preserve"> PAGEREF _Toc505759746 \h </w:instrText>
+          <w:instrText xml:space="preserve"> PAGEREF _Toc508799049 \h </w:instrText>
         </w:r>
         <w:r>
           <w:rPr>
@@ -847,7 +847,7 @@
         <w:pStyle w:val="21"/>
         <w:tabs>
           <w:tab w:val="left" w:pos="840"/>
-          <w:tab w:val="right" w:leader="dot" w:pos="9736"/>
+          <w:tab w:val="right" w:pos="9736"/>
         </w:tabs>
         <w:rPr>
           <w:rFonts w:asciiTheme="minorHAnsi" w:eastAsiaTheme="minorEastAsia" w:hAnsiTheme="minorHAnsi" w:cstheme="minorBidi"/>
@@ -857,7 +857,7 @@
           <w:szCs w:val="22"/>
         </w:rPr>
       </w:pPr>
-      <w:hyperlink w:anchor="_Toc505759747" w:history="1">
+      <w:hyperlink w:anchor="_Toc508799050" w:history="1">
         <w:r>
           <w:rPr>
             <w:rStyle w:val="aa"/>
@@ -902,7 +902,7 @@
             <w:noProof/>
             <w:webHidden/>
           </w:rPr>
-          <w:instrText xml:space="preserve"> PAGEREF _Toc505759747 \h </w:instrText>
+          <w:instrText xml:space="preserve"> PAGEREF _Toc508799050 \h </w:instrText>
         </w:r>
         <w:r>
           <w:rPr>
@@ -938,7 +938,7 @@
         <w:pStyle w:val="21"/>
         <w:tabs>
           <w:tab w:val="left" w:pos="840"/>
-          <w:tab w:val="right" w:leader="dot" w:pos="9736"/>
+          <w:tab w:val="right" w:pos="9736"/>
         </w:tabs>
         <w:rPr>
           <w:rFonts w:asciiTheme="minorHAnsi" w:eastAsiaTheme="minorEastAsia" w:hAnsiTheme="minorHAnsi" w:cstheme="minorBidi"/>
@@ -948,7 +948,7 @@
           <w:szCs w:val="22"/>
         </w:rPr>
       </w:pPr>
-      <w:hyperlink w:anchor="_Toc505759748" w:history="1">
+      <w:hyperlink w:anchor="_Toc508799051" w:history="1">
         <w:r>
           <w:rPr>
             <w:rStyle w:val="aa"/>
@@ -993,7 +993,7 @@
             <w:noProof/>
             <w:webHidden/>
           </w:rPr>
-          <w:instrText xml:space="preserve"> PAGEREF _Toc505759748 \h </w:instrText>
+          <w:instrText xml:space="preserve"> PAGEREF _Toc508799051 \h </w:instrText>
         </w:r>
         <w:r>
           <w:rPr>
@@ -1029,7 +1029,7 @@
         <w:pStyle w:val="11"/>
         <w:tabs>
           <w:tab w:val="left" w:pos="420"/>
-          <w:tab w:val="right" w:leader="dot" w:pos="9736"/>
+          <w:tab w:val="right" w:pos="9736"/>
         </w:tabs>
         <w:rPr>
           <w:rFonts w:asciiTheme="minorHAnsi" w:eastAsiaTheme="minorEastAsia" w:hAnsiTheme="minorHAnsi" w:cstheme="minorBidi"/>
@@ -1041,7 +1041,7 @@
           <w:szCs w:val="22"/>
         </w:rPr>
       </w:pPr>
-      <w:hyperlink w:anchor="_Toc505759749" w:history="1">
+      <w:hyperlink w:anchor="_Toc508799052" w:history="1">
         <w:r>
           <w:rPr>
             <w:rStyle w:val="aa"/>
@@ -1088,7 +1088,7 @@
             <w:noProof/>
             <w:webHidden/>
           </w:rPr>
-          <w:instrText xml:space="preserve"> PAGEREF _Toc505759749 \h </w:instrText>
+          <w:instrText xml:space="preserve"> PAGEREF _Toc508799052 \h </w:instrText>
         </w:r>
         <w:r>
           <w:rPr>
@@ -1124,7 +1124,7 @@
         <w:pStyle w:val="11"/>
         <w:tabs>
           <w:tab w:val="left" w:pos="420"/>
-          <w:tab w:val="right" w:leader="dot" w:pos="9736"/>
+          <w:tab w:val="right" w:pos="9736"/>
         </w:tabs>
         <w:rPr>
           <w:rFonts w:asciiTheme="minorHAnsi" w:eastAsiaTheme="minorEastAsia" w:hAnsiTheme="minorHAnsi" w:cstheme="minorBidi"/>
@@ -1136,7 +1136,7 @@
           <w:szCs w:val="22"/>
         </w:rPr>
       </w:pPr>
-      <w:hyperlink w:anchor="_Toc505759750" w:history="1">
+      <w:hyperlink w:anchor="_Toc508799053" w:history="1">
         <w:r>
           <w:rPr>
             <w:rStyle w:val="aa"/>
@@ -1183,7 +1183,7 @@
             <w:noProof/>
             <w:webHidden/>
           </w:rPr>
-          <w:instrText xml:space="preserve"> PAGEREF _Toc505759750 \h </w:instrText>
+          <w:instrText xml:space="preserve"> PAGEREF _Toc508799053 \h </w:instrText>
         </w:r>
         <w:r>
           <w:rPr>
@@ -1219,7 +1219,7 @@
         <w:pStyle w:val="21"/>
         <w:tabs>
           <w:tab w:val="left" w:pos="840"/>
-          <w:tab w:val="right" w:leader="dot" w:pos="9736"/>
+          <w:tab w:val="right" w:pos="9736"/>
         </w:tabs>
         <w:rPr>
           <w:rFonts w:asciiTheme="minorHAnsi" w:eastAsiaTheme="minorEastAsia" w:hAnsiTheme="minorHAnsi" w:cstheme="minorBidi"/>
@@ -1229,7 +1229,7 @@
           <w:szCs w:val="22"/>
         </w:rPr>
       </w:pPr>
-      <w:hyperlink w:anchor="_Toc505759751" w:history="1">
+      <w:hyperlink w:anchor="_Toc508799054" w:history="1">
         <w:r>
           <w:rPr>
             <w:rStyle w:val="aa"/>
@@ -1253,7 +1253,7 @@
             <w:rFonts w:hint="eastAsia"/>
             <w:noProof/>
           </w:rPr>
-          <w:t>运行平台</w:t>
+          <w:t>应用平台</w:t>
         </w:r>
         <w:r>
           <w:rPr>
@@ -1274,7 +1274,7 @@
             <w:noProof/>
             <w:webHidden/>
           </w:rPr>
-          <w:instrText xml:space="preserve"> PAGEREF _Toc505759751 \h </w:instrText>
+          <w:instrText xml:space="preserve"> PAGEREF _Toc508799054 \h </w:instrText>
         </w:r>
         <w:r>
           <w:rPr>
@@ -1310,7 +1310,7 @@
         <w:pStyle w:val="30"/>
         <w:tabs>
           <w:tab w:val="left" w:pos="1050"/>
-          <w:tab w:val="right" w:leader="dot" w:pos="9736"/>
+          <w:tab w:val="right" w:pos="9736"/>
         </w:tabs>
         <w:rPr>
           <w:rFonts w:asciiTheme="minorHAnsi" w:eastAsiaTheme="minorEastAsia" w:hAnsiTheme="minorHAnsi" w:cstheme="minorBidi"/>
@@ -1321,7 +1321,7 @@
           <w:szCs w:val="22"/>
         </w:rPr>
       </w:pPr>
-      <w:hyperlink w:anchor="_Toc505759752" w:history="1">
+      <w:hyperlink w:anchor="_Toc508799055" w:history="1">
         <w:r>
           <w:rPr>
             <w:rStyle w:val="aa"/>
@@ -1374,7 +1374,7 @@
             <w:noProof/>
             <w:webHidden/>
           </w:rPr>
-          <w:instrText xml:space="preserve"> PAGEREF _Toc505759752 \h </w:instrText>
+          <w:instrText xml:space="preserve"> PAGEREF _Toc508799055 \h </w:instrText>
         </w:r>
         <w:r>
           <w:rPr>
@@ -1410,7 +1410,7 @@
         <w:pStyle w:val="30"/>
         <w:tabs>
           <w:tab w:val="left" w:pos="1260"/>
-          <w:tab w:val="right" w:leader="dot" w:pos="9736"/>
+          <w:tab w:val="right" w:pos="9736"/>
         </w:tabs>
         <w:rPr>
           <w:rFonts w:asciiTheme="minorHAnsi" w:eastAsiaTheme="minorEastAsia" w:hAnsiTheme="minorHAnsi" w:cstheme="minorBidi"/>
@@ -1421,7 +1421,7 @@
           <w:szCs w:val="22"/>
         </w:rPr>
       </w:pPr>
-      <w:hyperlink w:anchor="_Toc505759753" w:history="1">
+      <w:hyperlink w:anchor="_Toc508799056" w:history="1">
         <w:r>
           <w:rPr>
             <w:rStyle w:val="aa"/>
@@ -1466,7 +1466,7 @@
             <w:noProof/>
             <w:webHidden/>
           </w:rPr>
-          <w:instrText xml:space="preserve"> PAGEREF _Toc505759753 \h </w:instrText>
+          <w:instrText xml:space="preserve"> PAGEREF _Toc508799056 \h </w:instrText>
         </w:r>
         <w:r>
           <w:rPr>
@@ -1502,7 +1502,7 @@
         <w:pStyle w:val="30"/>
         <w:tabs>
           <w:tab w:val="left" w:pos="1260"/>
-          <w:tab w:val="right" w:leader="dot" w:pos="9736"/>
+          <w:tab w:val="right" w:pos="9736"/>
         </w:tabs>
         <w:rPr>
           <w:rFonts w:asciiTheme="minorHAnsi" w:eastAsiaTheme="minorEastAsia" w:hAnsiTheme="minorHAnsi" w:cstheme="minorBidi"/>
@@ -1513,7 +1513,7 @@
           <w:szCs w:val="22"/>
         </w:rPr>
       </w:pPr>
-      <w:hyperlink w:anchor="_Toc505759754" w:history="1">
+      <w:hyperlink w:anchor="_Toc508799057" w:history="1">
         <w:r>
           <w:rPr>
             <w:rStyle w:val="aa"/>
@@ -1566,7 +1566,7 @@
             <w:noProof/>
             <w:webHidden/>
           </w:rPr>
-          <w:instrText xml:space="preserve"> PAGEREF _Toc505759754 \h </w:instrText>
+          <w:instrText xml:space="preserve"> PAGEREF _Toc508799057 \h </w:instrText>
         </w:r>
         <w:r>
           <w:rPr>
@@ -1602,7 +1602,7 @@
         <w:pStyle w:val="30"/>
         <w:tabs>
           <w:tab w:val="left" w:pos="1260"/>
-          <w:tab w:val="right" w:leader="dot" w:pos="9736"/>
+          <w:tab w:val="right" w:pos="9736"/>
         </w:tabs>
         <w:rPr>
           <w:rFonts w:asciiTheme="minorHAnsi" w:eastAsiaTheme="minorEastAsia" w:hAnsiTheme="minorHAnsi" w:cstheme="minorBidi"/>
@@ -1613,7 +1613,7 @@
           <w:szCs w:val="22"/>
         </w:rPr>
       </w:pPr>
-      <w:hyperlink w:anchor="_Toc505759755" w:history="1">
+      <w:hyperlink w:anchor="_Toc508799058" w:history="1">
         <w:r>
           <w:rPr>
             <w:rStyle w:val="aa"/>
@@ -1659,7 +1659,7 @@
             <w:noProof/>
             <w:webHidden/>
           </w:rPr>
-          <w:instrText xml:space="preserve"> PAGEREF _Toc505759755 \h </w:instrText>
+          <w:instrText xml:space="preserve"> PAGEREF _Toc508799058 \h </w:instrText>
         </w:r>
         <w:r>
           <w:rPr>
@@ -1695,7 +1695,7 @@
         <w:pStyle w:val="30"/>
         <w:tabs>
           <w:tab w:val="left" w:pos="1260"/>
-          <w:tab w:val="right" w:leader="dot" w:pos="9736"/>
+          <w:tab w:val="right" w:pos="9736"/>
         </w:tabs>
         <w:rPr>
           <w:rFonts w:asciiTheme="minorHAnsi" w:eastAsiaTheme="minorEastAsia" w:hAnsiTheme="minorHAnsi" w:cstheme="minorBidi"/>
@@ -1706,7 +1706,7 @@
           <w:szCs w:val="22"/>
         </w:rPr>
       </w:pPr>
-      <w:hyperlink w:anchor="_Toc505759756" w:history="1">
+      <w:hyperlink w:anchor="_Toc508799059" w:history="1">
         <w:r>
           <w:rPr>
             <w:rStyle w:val="aa"/>
@@ -1759,7 +1759,7 @@
             <w:noProof/>
             <w:webHidden/>
           </w:rPr>
-          <w:instrText xml:space="preserve"> PAGEREF _Toc505759756 \h </w:instrText>
+          <w:instrText xml:space="preserve"> PAGEREF _Toc508799059 \h </w:instrText>
         </w:r>
         <w:r>
           <w:rPr>
@@ -1795,7 +1795,7 @@
         <w:pStyle w:val="30"/>
         <w:tabs>
           <w:tab w:val="left" w:pos="1260"/>
-          <w:tab w:val="right" w:leader="dot" w:pos="9736"/>
+          <w:tab w:val="right" w:pos="9736"/>
         </w:tabs>
         <w:rPr>
           <w:rFonts w:asciiTheme="minorHAnsi" w:eastAsiaTheme="minorEastAsia" w:hAnsiTheme="minorHAnsi" w:cstheme="minorBidi"/>
@@ -1806,7 +1806,7 @@
           <w:szCs w:val="22"/>
         </w:rPr>
       </w:pPr>
-      <w:hyperlink w:anchor="_Toc505759757" w:history="1">
+      <w:hyperlink w:anchor="_Toc508799060" w:history="1">
         <w:r>
           <w:rPr>
             <w:rStyle w:val="aa"/>
@@ -1859,7 +1859,7 @@
             <w:noProof/>
             <w:webHidden/>
           </w:rPr>
-          <w:instrText xml:space="preserve"> PAGEREF _Toc505759757 \h </w:instrText>
+          <w:instrText xml:space="preserve"> PAGEREF _Toc508799060 \h </w:instrText>
         </w:r>
         <w:r>
           <w:rPr>
@@ -1895,7 +1895,7 @@
         <w:pStyle w:val="30"/>
         <w:tabs>
           <w:tab w:val="left" w:pos="1260"/>
-          <w:tab w:val="right" w:leader="dot" w:pos="9736"/>
+          <w:tab w:val="right" w:pos="9736"/>
         </w:tabs>
         <w:rPr>
           <w:rFonts w:asciiTheme="minorHAnsi" w:eastAsiaTheme="minorEastAsia" w:hAnsiTheme="minorHAnsi" w:cstheme="minorBidi"/>
@@ -1906,7 +1906,7 @@
           <w:szCs w:val="22"/>
         </w:rPr>
       </w:pPr>
-      <w:hyperlink w:anchor="_Toc505759758" w:history="1">
+      <w:hyperlink w:anchor="_Toc508799061" w:history="1">
         <w:r>
           <w:rPr>
             <w:rStyle w:val="aa"/>
@@ -1952,7 +1952,7 @@
             <w:noProof/>
             <w:webHidden/>
           </w:rPr>
-          <w:instrText xml:space="preserve"> PAGEREF _Toc505759758 \h </w:instrText>
+          <w:instrText xml:space="preserve"> PAGEREF _Toc508799061 \h </w:instrText>
         </w:r>
         <w:r>
           <w:rPr>
@@ -1988,7 +1988,7 @@
         <w:pStyle w:val="30"/>
         <w:tabs>
           <w:tab w:val="left" w:pos="1470"/>
-          <w:tab w:val="right" w:leader="dot" w:pos="9736"/>
+          <w:tab w:val="right" w:pos="9736"/>
         </w:tabs>
         <w:rPr>
           <w:rFonts w:asciiTheme="minorHAnsi" w:eastAsiaTheme="minorEastAsia" w:hAnsiTheme="minorHAnsi" w:cstheme="minorBidi"/>
@@ -1999,7 +1999,7 @@
           <w:szCs w:val="22"/>
         </w:rPr>
       </w:pPr>
-      <w:hyperlink w:anchor="_Toc505759759" w:history="1">
+      <w:hyperlink w:anchor="_Toc508799062" w:history="1">
         <w:r>
           <w:rPr>
             <w:rStyle w:val="aa"/>
@@ -2046,7 +2046,7 @@
             <w:noProof/>
             <w:webHidden/>
           </w:rPr>
-          <w:instrText xml:space="preserve"> PAGEREF _Toc505759759 \h </w:instrText>
+          <w:instrText xml:space="preserve"> PAGEREF _Toc508799062 \h </w:instrText>
         </w:r>
         <w:r>
           <w:rPr>
@@ -2082,7 +2082,7 @@
         <w:pStyle w:val="30"/>
         <w:tabs>
           <w:tab w:val="left" w:pos="1470"/>
-          <w:tab w:val="right" w:leader="dot" w:pos="9736"/>
+          <w:tab w:val="right" w:pos="9736"/>
         </w:tabs>
         <w:rPr>
           <w:rFonts w:asciiTheme="minorHAnsi" w:eastAsiaTheme="minorEastAsia" w:hAnsiTheme="minorHAnsi" w:cstheme="minorBidi"/>
@@ -2093,7 +2093,7 @@
           <w:szCs w:val="22"/>
         </w:rPr>
       </w:pPr>
-      <w:hyperlink w:anchor="_Toc505759760" w:history="1">
+      <w:hyperlink w:anchor="_Toc508799063" w:history="1">
         <w:r>
           <w:rPr>
             <w:rStyle w:val="aa"/>
@@ -2140,7 +2140,7 @@
             <w:noProof/>
             <w:webHidden/>
           </w:rPr>
-          <w:instrText xml:space="preserve"> PAGEREF _Toc505759760 \h </w:instrText>
+          <w:instrText xml:space="preserve"> PAGEREF _Toc508799063 \h </w:instrText>
         </w:r>
         <w:r>
           <w:rPr>
@@ -2176,7 +2176,7 @@
         <w:pStyle w:val="30"/>
         <w:tabs>
           <w:tab w:val="left" w:pos="1470"/>
-          <w:tab w:val="right" w:leader="dot" w:pos="9736"/>
+          <w:tab w:val="right" w:pos="9736"/>
         </w:tabs>
         <w:rPr>
           <w:rFonts w:asciiTheme="minorHAnsi" w:eastAsiaTheme="minorEastAsia" w:hAnsiTheme="minorHAnsi" w:cstheme="minorBidi"/>
@@ -2187,7 +2187,7 @@
           <w:szCs w:val="22"/>
         </w:rPr>
       </w:pPr>
-      <w:hyperlink w:anchor="_Toc505759761" w:history="1">
+      <w:hyperlink w:anchor="_Toc508799064" w:history="1">
         <w:r>
           <w:rPr>
             <w:rStyle w:val="aa"/>
@@ -2234,7 +2234,7 @@
             <w:noProof/>
             <w:webHidden/>
           </w:rPr>
-          <w:instrText xml:space="preserve"> PAGEREF _Toc505759761 \h </w:instrText>
+          <w:instrText xml:space="preserve"> PAGEREF _Toc508799064 \h </w:instrText>
         </w:r>
         <w:r>
           <w:rPr>
@@ -2270,7 +2270,7 @@
         <w:pStyle w:val="30"/>
         <w:tabs>
           <w:tab w:val="left" w:pos="1470"/>
-          <w:tab w:val="right" w:leader="dot" w:pos="9736"/>
+          <w:tab w:val="right" w:pos="9736"/>
         </w:tabs>
         <w:rPr>
           <w:rFonts w:asciiTheme="minorHAnsi" w:eastAsiaTheme="minorEastAsia" w:hAnsiTheme="minorHAnsi" w:cstheme="minorBidi"/>
@@ -2281,7 +2281,7 @@
           <w:szCs w:val="22"/>
         </w:rPr>
       </w:pPr>
-      <w:hyperlink w:anchor="_Toc505759762" w:history="1">
+      <w:hyperlink w:anchor="_Toc508799065" w:history="1">
         <w:r>
           <w:rPr>
             <w:rStyle w:val="aa"/>
@@ -2328,7 +2328,7 @@
             <w:noProof/>
             <w:webHidden/>
           </w:rPr>
-          <w:instrText xml:space="preserve"> PAGEREF _Toc505759762 \h </w:instrText>
+          <w:instrText xml:space="preserve"> PAGEREF _Toc508799065 \h </w:instrText>
         </w:r>
         <w:r>
           <w:rPr>
@@ -2364,7 +2364,7 @@
         <w:pStyle w:val="30"/>
         <w:tabs>
           <w:tab w:val="left" w:pos="1470"/>
-          <w:tab w:val="right" w:leader="dot" w:pos="9736"/>
+          <w:tab w:val="right" w:pos="9736"/>
         </w:tabs>
         <w:rPr>
           <w:rFonts w:asciiTheme="minorHAnsi" w:eastAsiaTheme="minorEastAsia" w:hAnsiTheme="minorHAnsi" w:cstheme="minorBidi"/>
@@ -2375,7 +2375,7 @@
           <w:szCs w:val="22"/>
         </w:rPr>
       </w:pPr>
-      <w:hyperlink w:anchor="_Toc505759763" w:history="1">
+      <w:hyperlink w:anchor="_Toc508799066" w:history="1">
         <w:r>
           <w:rPr>
             <w:rStyle w:val="aa"/>
@@ -2422,7 +2422,7 @@
             <w:noProof/>
             <w:webHidden/>
           </w:rPr>
-          <w:instrText xml:space="preserve"> PAGEREF _Toc505759763 \h </w:instrText>
+          <w:instrText xml:space="preserve"> PAGEREF _Toc508799066 \h </w:instrText>
         </w:r>
         <w:r>
           <w:rPr>
@@ -2458,7 +2458,7 @@
         <w:pStyle w:val="30"/>
         <w:tabs>
           <w:tab w:val="left" w:pos="1470"/>
-          <w:tab w:val="right" w:leader="dot" w:pos="9736"/>
+          <w:tab w:val="right" w:pos="9736"/>
         </w:tabs>
         <w:rPr>
           <w:rFonts w:asciiTheme="minorHAnsi" w:eastAsiaTheme="minorEastAsia" w:hAnsiTheme="minorHAnsi" w:cstheme="minorBidi"/>
@@ -2469,7 +2469,7 @@
           <w:szCs w:val="22"/>
         </w:rPr>
       </w:pPr>
-      <w:hyperlink w:anchor="_Toc505759764" w:history="1">
+      <w:hyperlink w:anchor="_Toc508799067" w:history="1">
         <w:r>
           <w:rPr>
             <w:rStyle w:val="aa"/>
@@ -2516,7 +2516,7 @@
             <w:noProof/>
             <w:webHidden/>
           </w:rPr>
-          <w:instrText xml:space="preserve"> PAGEREF _Toc505759764 \h </w:instrText>
+          <w:instrText xml:space="preserve"> PAGEREF _Toc508799067 \h </w:instrText>
         </w:r>
         <w:r>
           <w:rPr>
@@ -2552,7 +2552,7 @@
         <w:pStyle w:val="21"/>
         <w:tabs>
           <w:tab w:val="left" w:pos="840"/>
-          <w:tab w:val="right" w:leader="dot" w:pos="9736"/>
+          <w:tab w:val="right" w:pos="9736"/>
         </w:tabs>
         <w:rPr>
           <w:rFonts w:asciiTheme="minorHAnsi" w:eastAsiaTheme="minorEastAsia" w:hAnsiTheme="minorHAnsi" w:cstheme="minorBidi"/>
@@ -2562,7 +2562,7 @@
           <w:szCs w:val="22"/>
         </w:rPr>
       </w:pPr>
-      <w:hyperlink w:anchor="_Toc505759765" w:history="1">
+      <w:hyperlink w:anchor="_Toc508799068" w:history="1">
         <w:r>
           <w:rPr>
             <w:rStyle w:val="aa"/>
@@ -2607,7 +2607,7 @@
             <w:noProof/>
             <w:webHidden/>
           </w:rPr>
-          <w:instrText xml:space="preserve"> PAGEREF _Toc505759765 \h </w:instrText>
+          <w:instrText xml:space="preserve"> PAGEREF _Toc508799068 \h </w:instrText>
         </w:r>
         <w:r>
           <w:rPr>
@@ -2643,7 +2643,7 @@
         <w:pStyle w:val="30"/>
         <w:tabs>
           <w:tab w:val="left" w:pos="1260"/>
-          <w:tab w:val="right" w:leader="dot" w:pos="9736"/>
+          <w:tab w:val="right" w:pos="9736"/>
         </w:tabs>
         <w:rPr>
           <w:rFonts w:asciiTheme="minorHAnsi" w:eastAsiaTheme="minorEastAsia" w:hAnsiTheme="minorHAnsi" w:cstheme="minorBidi"/>
@@ -2654,7 +2654,7 @@
           <w:szCs w:val="22"/>
         </w:rPr>
       </w:pPr>
-      <w:hyperlink w:anchor="_Toc505759766" w:history="1">
+      <w:hyperlink w:anchor="_Toc508799069" w:history="1">
         <w:r>
           <w:rPr>
             <w:rStyle w:val="aa"/>
@@ -2700,7 +2700,7 @@
             <w:noProof/>
             <w:webHidden/>
           </w:rPr>
-          <w:instrText xml:space="preserve"> PAGEREF _Toc505759766 \h </w:instrText>
+          <w:instrText xml:space="preserve"> PAGEREF _Toc508799069 \h </w:instrText>
         </w:r>
         <w:r>
           <w:rPr>
@@ -2736,7 +2736,7 @@
         <w:pStyle w:val="30"/>
         <w:tabs>
           <w:tab w:val="left" w:pos="1260"/>
-          <w:tab w:val="right" w:leader="dot" w:pos="9736"/>
+          <w:tab w:val="right" w:pos="9736"/>
         </w:tabs>
         <w:rPr>
           <w:rFonts w:asciiTheme="minorHAnsi" w:eastAsiaTheme="minorEastAsia" w:hAnsiTheme="minorHAnsi" w:cstheme="minorBidi"/>
@@ -2747,7 +2747,7 @@
           <w:szCs w:val="22"/>
         </w:rPr>
       </w:pPr>
-      <w:hyperlink w:anchor="_Toc505759767" w:history="1">
+      <w:hyperlink w:anchor="_Toc508799070" w:history="1">
         <w:r>
           <w:rPr>
             <w:rStyle w:val="aa"/>
@@ -2793,7 +2793,7 @@
             <w:noProof/>
             <w:webHidden/>
           </w:rPr>
-          <w:instrText xml:space="preserve"> PAGEREF _Toc505759767 \h </w:instrText>
+          <w:instrText xml:space="preserve"> PAGEREF _Toc508799070 \h </w:instrText>
         </w:r>
         <w:r>
           <w:rPr>
@@ -2829,7 +2829,7 @@
         <w:pStyle w:val="30"/>
         <w:tabs>
           <w:tab w:val="left" w:pos="1260"/>
-          <w:tab w:val="right" w:leader="dot" w:pos="9736"/>
+          <w:tab w:val="right" w:pos="9736"/>
         </w:tabs>
         <w:rPr>
           <w:rFonts w:asciiTheme="minorHAnsi" w:eastAsiaTheme="minorEastAsia" w:hAnsiTheme="minorHAnsi" w:cstheme="minorBidi"/>
@@ -2840,7 +2840,7 @@
           <w:szCs w:val="22"/>
         </w:rPr>
       </w:pPr>
-      <w:hyperlink w:anchor="_Toc505759768" w:history="1">
+      <w:hyperlink w:anchor="_Toc508799071" w:history="1">
         <w:r>
           <w:rPr>
             <w:rStyle w:val="aa"/>
@@ -2886,7 +2886,7 @@
             <w:noProof/>
             <w:webHidden/>
           </w:rPr>
-          <w:instrText xml:space="preserve"> PAGEREF _Toc505759768 \h </w:instrText>
+          <w:instrText xml:space="preserve"> PAGEREF _Toc508799071 \h </w:instrText>
         </w:r>
         <w:r>
           <w:rPr>
@@ -2922,7 +2922,7 @@
         <w:pStyle w:val="30"/>
         <w:tabs>
           <w:tab w:val="left" w:pos="1260"/>
-          <w:tab w:val="right" w:leader="dot" w:pos="9736"/>
+          <w:tab w:val="right" w:pos="9736"/>
         </w:tabs>
         <w:rPr>
           <w:rFonts w:asciiTheme="minorHAnsi" w:eastAsiaTheme="minorEastAsia" w:hAnsiTheme="minorHAnsi" w:cstheme="minorBidi"/>
@@ -2933,7 +2933,7 @@
           <w:szCs w:val="22"/>
         </w:rPr>
       </w:pPr>
-      <w:hyperlink w:anchor="_Toc505759769" w:history="1">
+      <w:hyperlink w:anchor="_Toc508799072" w:history="1">
         <w:r>
           <w:rPr>
             <w:rStyle w:val="aa"/>
@@ -2979,7 +2979,7 @@
             <w:noProof/>
             <w:webHidden/>
           </w:rPr>
-          <w:instrText xml:space="preserve"> PAGEREF _Toc505759769 \h </w:instrText>
+          <w:instrText xml:space="preserve"> PAGEREF _Toc508799072 \h </w:instrText>
         </w:r>
         <w:r>
           <w:rPr>
@@ -3015,7 +3015,7 @@
         <w:pStyle w:val="11"/>
         <w:tabs>
           <w:tab w:val="left" w:pos="420"/>
-          <w:tab w:val="right" w:leader="dot" w:pos="9736"/>
+          <w:tab w:val="right" w:pos="9736"/>
         </w:tabs>
         <w:rPr>
           <w:rFonts w:asciiTheme="minorHAnsi" w:eastAsiaTheme="minorEastAsia" w:hAnsiTheme="minorHAnsi" w:cstheme="minorBidi"/>
@@ -3027,7 +3027,7 @@
           <w:szCs w:val="22"/>
         </w:rPr>
       </w:pPr>
-      <w:hyperlink w:anchor="_Toc505759770" w:history="1">
+      <w:hyperlink w:anchor="_Toc508799073" w:history="1">
         <w:r>
           <w:rPr>
             <w:rStyle w:val="aa"/>
@@ -3074,7 +3074,7 @@
             <w:noProof/>
             <w:webHidden/>
           </w:rPr>
-          <w:instrText xml:space="preserve"> PAGEREF _Toc505759770 \h </w:instrText>
+          <w:instrText xml:space="preserve"> PAGEREF _Toc508799073 \h </w:instrText>
         </w:r>
         <w:r>
           <w:rPr>
@@ -3110,7 +3110,7 @@
         <w:pStyle w:val="21"/>
         <w:tabs>
           <w:tab w:val="left" w:pos="840"/>
-          <w:tab w:val="right" w:leader="dot" w:pos="9736"/>
+          <w:tab w:val="right" w:pos="9736"/>
         </w:tabs>
         <w:rPr>
           <w:rFonts w:asciiTheme="minorHAnsi" w:eastAsiaTheme="minorEastAsia" w:hAnsiTheme="minorHAnsi" w:cstheme="minorBidi"/>
@@ -3120,7 +3120,7 @@
           <w:szCs w:val="22"/>
         </w:rPr>
       </w:pPr>
-      <w:hyperlink w:anchor="_Toc505759771" w:history="1">
+      <w:hyperlink w:anchor="_Toc508799074" w:history="1">
         <w:r>
           <w:rPr>
             <w:rStyle w:val="aa"/>
@@ -3144,7 +3144,7 @@
             <w:rFonts w:hint="eastAsia"/>
             <w:noProof/>
           </w:rPr>
-          <w:t>运行平台</w:t>
+          <w:t>应用平台</w:t>
         </w:r>
         <w:r>
           <w:rPr>
@@ -3165,7 +3165,7 @@
             <w:noProof/>
             <w:webHidden/>
           </w:rPr>
-          <w:instrText xml:space="preserve"> PAGEREF _Toc505759771 \h </w:instrText>
+          <w:instrText xml:space="preserve"> PAGEREF _Toc508799074 \h </w:instrText>
         </w:r>
         <w:r>
           <w:rPr>
@@ -3201,7 +3201,7 @@
         <w:pStyle w:val="30"/>
         <w:tabs>
           <w:tab w:val="left" w:pos="1050"/>
-          <w:tab w:val="right" w:leader="dot" w:pos="9736"/>
+          <w:tab w:val="right" w:pos="9736"/>
         </w:tabs>
         <w:rPr>
           <w:rFonts w:asciiTheme="minorHAnsi" w:eastAsiaTheme="minorEastAsia" w:hAnsiTheme="minorHAnsi" w:cstheme="minorBidi"/>
@@ -3212,7 +3212,7 @@
           <w:szCs w:val="22"/>
         </w:rPr>
       </w:pPr>
-      <w:hyperlink w:anchor="_Toc505759772" w:history="1">
+      <w:hyperlink w:anchor="_Toc508799075" w:history="1">
         <w:r>
           <w:rPr>
             <w:rStyle w:val="aa"/>
@@ -3265,7 +3265,7 @@
             <w:noProof/>
             <w:webHidden/>
           </w:rPr>
-          <w:instrText xml:space="preserve"> PAGEREF _Toc505759772 \h </w:instrText>
+          <w:instrText xml:space="preserve"> PAGEREF _Toc508799075 \h </w:instrText>
         </w:r>
         <w:r>
           <w:rPr>
@@ -3301,7 +3301,7 @@
         <w:pStyle w:val="30"/>
         <w:tabs>
           <w:tab w:val="left" w:pos="1470"/>
-          <w:tab w:val="right" w:leader="dot" w:pos="9736"/>
+          <w:tab w:val="right" w:pos="9736"/>
         </w:tabs>
         <w:rPr>
           <w:rFonts w:asciiTheme="minorHAnsi" w:eastAsiaTheme="minorEastAsia" w:hAnsiTheme="minorHAnsi" w:cstheme="minorBidi"/>
@@ -3312,7 +3312,7 @@
           <w:szCs w:val="22"/>
         </w:rPr>
       </w:pPr>
-      <w:hyperlink w:anchor="_Toc505759773" w:history="1">
+      <w:hyperlink w:anchor="_Toc508799076" w:history="1">
         <w:r>
           <w:rPr>
             <w:rStyle w:val="aa"/>
@@ -3359,7 +3359,7 @@
             <w:noProof/>
             <w:webHidden/>
           </w:rPr>
-          <w:instrText xml:space="preserve"> PAGEREF _Toc505759773 \h </w:instrText>
+          <w:instrText xml:space="preserve"> PAGEREF _Toc508799076 \h </w:instrText>
         </w:r>
         <w:r>
           <w:rPr>
@@ -3395,7 +3395,7 @@
         <w:pStyle w:val="30"/>
         <w:tabs>
           <w:tab w:val="left" w:pos="1470"/>
-          <w:tab w:val="right" w:leader="dot" w:pos="9736"/>
+          <w:tab w:val="right" w:pos="9736"/>
         </w:tabs>
         <w:rPr>
           <w:rFonts w:asciiTheme="minorHAnsi" w:eastAsiaTheme="minorEastAsia" w:hAnsiTheme="minorHAnsi" w:cstheme="minorBidi"/>
@@ -3406,7 +3406,7 @@
           <w:szCs w:val="22"/>
         </w:rPr>
       </w:pPr>
-      <w:hyperlink w:anchor="_Toc505759774" w:history="1">
+      <w:hyperlink w:anchor="_Toc508799077" w:history="1">
         <w:r>
           <w:rPr>
             <w:rStyle w:val="aa"/>
@@ -3453,7 +3453,7 @@
             <w:noProof/>
             <w:webHidden/>
           </w:rPr>
-          <w:instrText xml:space="preserve"> PAGEREF _Toc505759774 \h </w:instrText>
+          <w:instrText xml:space="preserve"> PAGEREF _Toc508799077 \h </w:instrText>
         </w:r>
         <w:r>
           <w:rPr>
@@ -3489,7 +3489,7 @@
         <w:pStyle w:val="30"/>
         <w:tabs>
           <w:tab w:val="left" w:pos="1260"/>
-          <w:tab w:val="right" w:leader="dot" w:pos="9736"/>
+          <w:tab w:val="right" w:pos="9736"/>
         </w:tabs>
         <w:rPr>
           <w:rFonts w:asciiTheme="minorHAnsi" w:eastAsiaTheme="minorEastAsia" w:hAnsiTheme="minorHAnsi" w:cstheme="minorBidi"/>
@@ -3500,7 +3500,7 @@
           <w:szCs w:val="22"/>
         </w:rPr>
       </w:pPr>
-      <w:hyperlink w:anchor="_Toc505759775" w:history="1">
+      <w:hyperlink w:anchor="_Toc508799078" w:history="1">
         <w:r>
           <w:rPr>
             <w:rStyle w:val="aa"/>
@@ -3546,7 +3546,7 @@
             <w:noProof/>
             <w:webHidden/>
           </w:rPr>
-          <w:instrText xml:space="preserve"> PAGEREF _Toc505759775 \h </w:instrText>
+          <w:instrText xml:space="preserve"> PAGEREF _Toc508799078 \h </w:instrText>
         </w:r>
         <w:r>
           <w:rPr>
@@ -3582,7 +3582,7 @@
         <w:pStyle w:val="30"/>
         <w:tabs>
           <w:tab w:val="left" w:pos="1470"/>
-          <w:tab w:val="right" w:leader="dot" w:pos="9736"/>
+          <w:tab w:val="right" w:pos="9736"/>
         </w:tabs>
         <w:rPr>
           <w:rFonts w:asciiTheme="minorHAnsi" w:eastAsiaTheme="minorEastAsia" w:hAnsiTheme="minorHAnsi" w:cstheme="minorBidi"/>
@@ -3593,7 +3593,7 @@
           <w:szCs w:val="22"/>
         </w:rPr>
       </w:pPr>
-      <w:hyperlink w:anchor="_Toc505759776" w:history="1">
+      <w:hyperlink w:anchor="_Toc508799079" w:history="1">
         <w:r>
           <w:rPr>
             <w:rStyle w:val="aa"/>
@@ -3640,7 +3640,7 @@
             <w:noProof/>
             <w:webHidden/>
           </w:rPr>
-          <w:instrText xml:space="preserve"> PAGEREF _Toc505759776 \h </w:instrText>
+          <w:instrText xml:space="preserve"> PAGEREF _Toc508799079 \h </w:instrText>
         </w:r>
         <w:r>
           <w:rPr>
@@ -3676,7 +3676,7 @@
         <w:pStyle w:val="30"/>
         <w:tabs>
           <w:tab w:val="left" w:pos="1470"/>
-          <w:tab w:val="right" w:leader="dot" w:pos="9736"/>
+          <w:tab w:val="right" w:pos="9736"/>
         </w:tabs>
         <w:rPr>
           <w:rFonts w:asciiTheme="minorHAnsi" w:eastAsiaTheme="minorEastAsia" w:hAnsiTheme="minorHAnsi" w:cstheme="minorBidi"/>
@@ -3687,7 +3687,7 @@
           <w:szCs w:val="22"/>
         </w:rPr>
       </w:pPr>
-      <w:hyperlink w:anchor="_Toc505759777" w:history="1">
+      <w:hyperlink w:anchor="_Toc508799080" w:history="1">
         <w:r>
           <w:rPr>
             <w:rStyle w:val="aa"/>
@@ -3734,7 +3734,7 @@
             <w:noProof/>
             <w:webHidden/>
           </w:rPr>
-          <w:instrText xml:space="preserve"> PAGEREF _Toc505759777 \h </w:instrText>
+          <w:instrText xml:space="preserve"> PAGEREF _Toc508799080 \h </w:instrText>
         </w:r>
         <w:r>
           <w:rPr>
@@ -3770,7 +3770,7 @@
         <w:pStyle w:val="30"/>
         <w:tabs>
           <w:tab w:val="left" w:pos="1470"/>
-          <w:tab w:val="right" w:leader="dot" w:pos="9736"/>
+          <w:tab w:val="right" w:pos="9736"/>
         </w:tabs>
         <w:rPr>
           <w:rFonts w:asciiTheme="minorHAnsi" w:eastAsiaTheme="minorEastAsia" w:hAnsiTheme="minorHAnsi" w:cstheme="minorBidi"/>
@@ -3781,7 +3781,7 @@
           <w:szCs w:val="22"/>
         </w:rPr>
       </w:pPr>
-      <w:hyperlink w:anchor="_Toc505759778" w:history="1">
+      <w:hyperlink w:anchor="_Toc508799081" w:history="1">
         <w:r>
           <w:rPr>
             <w:rStyle w:val="aa"/>
@@ -3828,7 +3828,7 @@
             <w:noProof/>
             <w:webHidden/>
           </w:rPr>
-          <w:instrText xml:space="preserve"> PAGEREF _Toc505759778 \h </w:instrText>
+          <w:instrText xml:space="preserve"> PAGEREF _Toc508799081 \h </w:instrText>
         </w:r>
         <w:r>
           <w:rPr>
@@ -3864,7 +3864,7 @@
         <w:pStyle w:val="30"/>
         <w:tabs>
           <w:tab w:val="left" w:pos="1470"/>
-          <w:tab w:val="right" w:leader="dot" w:pos="9736"/>
+          <w:tab w:val="right" w:pos="9736"/>
         </w:tabs>
         <w:rPr>
           <w:rFonts w:asciiTheme="minorHAnsi" w:eastAsiaTheme="minorEastAsia" w:hAnsiTheme="minorHAnsi" w:cstheme="minorBidi"/>
@@ -3875,7 +3875,7 @@
           <w:szCs w:val="22"/>
         </w:rPr>
       </w:pPr>
-      <w:hyperlink w:anchor="_Toc505759779" w:history="1">
+      <w:hyperlink w:anchor="_Toc508799082" w:history="1">
         <w:r>
           <w:rPr>
             <w:rStyle w:val="aa"/>
@@ -3922,7 +3922,7 @@
             <w:noProof/>
             <w:webHidden/>
           </w:rPr>
-          <w:instrText xml:space="preserve"> PAGEREF _Toc505759779 \h </w:instrText>
+          <w:instrText xml:space="preserve"> PAGEREF _Toc508799082 \h </w:instrText>
         </w:r>
         <w:r>
           <w:rPr>
@@ -3958,7 +3958,7 @@
         <w:pStyle w:val="21"/>
         <w:tabs>
           <w:tab w:val="left" w:pos="840"/>
-          <w:tab w:val="right" w:leader="dot" w:pos="9736"/>
+          <w:tab w:val="right" w:pos="9736"/>
         </w:tabs>
         <w:rPr>
           <w:rFonts w:asciiTheme="minorHAnsi" w:eastAsiaTheme="minorEastAsia" w:hAnsiTheme="minorHAnsi" w:cstheme="minorBidi"/>
@@ -3968,7 +3968,7 @@
           <w:szCs w:val="22"/>
         </w:rPr>
       </w:pPr>
-      <w:hyperlink w:anchor="_Toc505759780" w:history="1">
+      <w:hyperlink w:anchor="_Toc508799083" w:history="1">
         <w:r>
           <w:rPr>
             <w:rStyle w:val="aa"/>
@@ -4013,7 +4013,7 @@
             <w:noProof/>
             <w:webHidden/>
           </w:rPr>
-          <w:instrText xml:space="preserve"> PAGEREF _Toc505759780 \h </w:instrText>
+          <w:instrText xml:space="preserve"> PAGEREF _Toc508799083 \h </w:instrText>
         </w:r>
         <w:r>
           <w:rPr>
@@ -4049,7 +4049,7 @@
         <w:pStyle w:val="30"/>
         <w:tabs>
           <w:tab w:val="left" w:pos="1260"/>
-          <w:tab w:val="right" w:leader="dot" w:pos="9736"/>
+          <w:tab w:val="right" w:pos="9736"/>
         </w:tabs>
         <w:rPr>
           <w:rFonts w:asciiTheme="minorHAnsi" w:eastAsiaTheme="minorEastAsia" w:hAnsiTheme="minorHAnsi" w:cstheme="minorBidi"/>
@@ -4060,7 +4060,7 @@
           <w:szCs w:val="22"/>
         </w:rPr>
       </w:pPr>
-      <w:hyperlink w:anchor="_Toc505759781" w:history="1">
+      <w:hyperlink w:anchor="_Toc508799084" w:history="1">
         <w:r>
           <w:rPr>
             <w:rStyle w:val="aa"/>
@@ -4106,7 +4106,7 @@
             <w:noProof/>
             <w:webHidden/>
           </w:rPr>
-          <w:instrText xml:space="preserve"> PAGEREF _Toc505759781 \h </w:instrText>
+          <w:instrText xml:space="preserve"> PAGEREF _Toc508799084 \h </w:instrText>
         </w:r>
         <w:r>
           <w:rPr>
@@ -4142,7 +4142,7 @@
         <w:pStyle w:val="30"/>
         <w:tabs>
           <w:tab w:val="left" w:pos="1260"/>
-          <w:tab w:val="right" w:leader="dot" w:pos="9736"/>
+          <w:tab w:val="right" w:pos="9736"/>
         </w:tabs>
         <w:rPr>
           <w:rFonts w:asciiTheme="minorHAnsi" w:eastAsiaTheme="minorEastAsia" w:hAnsiTheme="minorHAnsi" w:cstheme="minorBidi"/>
@@ -4153,7 +4153,7 @@
           <w:szCs w:val="22"/>
         </w:rPr>
       </w:pPr>
-      <w:hyperlink w:anchor="_Toc505759782" w:history="1">
+      <w:hyperlink w:anchor="_Toc508799085" w:history="1">
         <w:r>
           <w:rPr>
             <w:rStyle w:val="aa"/>
@@ -4199,7 +4199,7 @@
             <w:noProof/>
             <w:webHidden/>
           </w:rPr>
-          <w:instrText xml:space="preserve"> PAGEREF _Toc505759782 \h </w:instrText>
+          <w:instrText xml:space="preserve"> PAGEREF _Toc508799085 \h </w:instrText>
         </w:r>
         <w:r>
           <w:rPr>
@@ -4235,7 +4235,7 @@
         <w:pStyle w:val="30"/>
         <w:tabs>
           <w:tab w:val="left" w:pos="1260"/>
-          <w:tab w:val="right" w:leader="dot" w:pos="9736"/>
+          <w:tab w:val="right" w:pos="9736"/>
         </w:tabs>
         <w:rPr>
           <w:rFonts w:asciiTheme="minorHAnsi" w:eastAsiaTheme="minorEastAsia" w:hAnsiTheme="minorHAnsi" w:cstheme="minorBidi"/>
@@ -4246,7 +4246,7 @@
           <w:szCs w:val="22"/>
         </w:rPr>
       </w:pPr>
-      <w:hyperlink w:anchor="_Toc505759783" w:history="1">
+      <w:hyperlink w:anchor="_Toc508799086" w:history="1">
         <w:r>
           <w:rPr>
             <w:rStyle w:val="aa"/>
@@ -4292,7 +4292,7 @@
             <w:noProof/>
             <w:webHidden/>
           </w:rPr>
-          <w:instrText xml:space="preserve"> PAGEREF _Toc505759783 \h </w:instrText>
+          <w:instrText xml:space="preserve"> PAGEREF _Toc508799086 \h </w:instrText>
         </w:r>
         <w:r>
           <w:rPr>
@@ -4328,7 +4328,7 @@
         <w:pStyle w:val="30"/>
         <w:tabs>
           <w:tab w:val="left" w:pos="1260"/>
-          <w:tab w:val="right" w:leader="dot" w:pos="9736"/>
+          <w:tab w:val="right" w:pos="9736"/>
         </w:tabs>
         <w:rPr>
           <w:rFonts w:asciiTheme="minorHAnsi" w:eastAsiaTheme="minorEastAsia" w:hAnsiTheme="minorHAnsi" w:cstheme="minorBidi"/>
@@ -4339,7 +4339,7 @@
           <w:szCs w:val="22"/>
         </w:rPr>
       </w:pPr>
-      <w:hyperlink w:anchor="_Toc505759784" w:history="1">
+      <w:hyperlink w:anchor="_Toc508799087" w:history="1">
         <w:r>
           <w:rPr>
             <w:rStyle w:val="aa"/>
@@ -4385,7 +4385,7 @@
             <w:noProof/>
             <w:webHidden/>
           </w:rPr>
-          <w:instrText xml:space="preserve"> PAGEREF _Toc505759784 \h </w:instrText>
+          <w:instrText xml:space="preserve"> PAGEREF _Toc508799087 \h </w:instrText>
         </w:r>
         <w:r>
           <w:rPr>
@@ -4421,7 +4421,7 @@
         <w:pStyle w:val="21"/>
         <w:tabs>
           <w:tab w:val="left" w:pos="840"/>
-          <w:tab w:val="right" w:leader="dot" w:pos="9736"/>
+          <w:tab w:val="right" w:pos="9736"/>
         </w:tabs>
         <w:rPr>
           <w:rFonts w:asciiTheme="minorHAnsi" w:eastAsiaTheme="minorEastAsia" w:hAnsiTheme="minorHAnsi" w:cstheme="minorBidi"/>
@@ -4431,7 +4431,7 @@
           <w:szCs w:val="22"/>
         </w:rPr>
       </w:pPr>
-      <w:hyperlink w:anchor="_Toc505759785" w:history="1">
+      <w:hyperlink w:anchor="_Toc508799088" w:history="1">
         <w:r>
           <w:rPr>
             <w:rStyle w:val="aa"/>
@@ -4476,7 +4476,7 @@
             <w:noProof/>
             <w:webHidden/>
           </w:rPr>
-          <w:instrText xml:space="preserve"> PAGEREF _Toc505759785 \h </w:instrText>
+          <w:instrText xml:space="preserve"> PAGEREF _Toc508799088 \h </w:instrText>
         </w:r>
         <w:r>
           <w:rPr>
@@ -4512,7 +4512,7 @@
         <w:pStyle w:val="30"/>
         <w:tabs>
           <w:tab w:val="left" w:pos="1260"/>
-          <w:tab w:val="right" w:leader="dot" w:pos="9736"/>
+          <w:tab w:val="right" w:pos="9736"/>
         </w:tabs>
         <w:rPr>
           <w:rFonts w:asciiTheme="minorHAnsi" w:eastAsiaTheme="minorEastAsia" w:hAnsiTheme="minorHAnsi" w:cstheme="minorBidi"/>
@@ -4523,7 +4523,7 @@
           <w:szCs w:val="22"/>
         </w:rPr>
       </w:pPr>
-      <w:hyperlink w:anchor="_Toc505759786" w:history="1">
+      <w:hyperlink w:anchor="_Toc508799089" w:history="1">
         <w:r>
           <w:rPr>
             <w:rStyle w:val="aa"/>
@@ -4569,7 +4569,7 @@
             <w:noProof/>
             <w:webHidden/>
           </w:rPr>
-          <w:instrText xml:space="preserve"> PAGEREF _Toc505759786 \h </w:instrText>
+          <w:instrText xml:space="preserve"> PAGEREF _Toc508799089 \h </w:instrText>
         </w:r>
         <w:r>
           <w:rPr>
@@ -4605,7 +4605,7 @@
         <w:pStyle w:val="30"/>
         <w:tabs>
           <w:tab w:val="left" w:pos="1260"/>
-          <w:tab w:val="right" w:leader="dot" w:pos="9736"/>
+          <w:tab w:val="right" w:pos="9736"/>
         </w:tabs>
         <w:rPr>
           <w:rFonts w:asciiTheme="minorHAnsi" w:eastAsiaTheme="minorEastAsia" w:hAnsiTheme="minorHAnsi" w:cstheme="minorBidi"/>
@@ -4616,7 +4616,7 @@
           <w:szCs w:val="22"/>
         </w:rPr>
       </w:pPr>
-      <w:hyperlink w:anchor="_Toc505759787" w:history="1">
+      <w:hyperlink w:anchor="_Toc508799090" w:history="1">
         <w:r>
           <w:rPr>
             <w:rStyle w:val="aa"/>
@@ -4662,7 +4662,7 @@
             <w:noProof/>
             <w:webHidden/>
           </w:rPr>
-          <w:instrText xml:space="preserve"> PAGEREF _Toc505759787 \h </w:instrText>
+          <w:instrText xml:space="preserve"> PAGEREF _Toc508799090 \h </w:instrText>
         </w:r>
         <w:r>
           <w:rPr>
@@ -4698,7 +4698,7 @@
         <w:pStyle w:val="30"/>
         <w:tabs>
           <w:tab w:val="left" w:pos="1260"/>
-          <w:tab w:val="right" w:leader="dot" w:pos="9736"/>
+          <w:tab w:val="right" w:pos="9736"/>
         </w:tabs>
         <w:rPr>
           <w:rFonts w:asciiTheme="minorHAnsi" w:eastAsiaTheme="minorEastAsia" w:hAnsiTheme="minorHAnsi" w:cstheme="minorBidi"/>
@@ -4709,7 +4709,7 @@
           <w:szCs w:val="22"/>
         </w:rPr>
       </w:pPr>
-      <w:hyperlink w:anchor="_Toc505759788" w:history="1">
+      <w:hyperlink w:anchor="_Toc508799091" w:history="1">
         <w:r>
           <w:rPr>
             <w:rStyle w:val="aa"/>
@@ -4755,7 +4755,7 @@
             <w:noProof/>
             <w:webHidden/>
           </w:rPr>
-          <w:instrText xml:space="preserve"> PAGEREF _Toc505759788 \h </w:instrText>
+          <w:instrText xml:space="preserve"> PAGEREF _Toc508799091 \h </w:instrText>
         </w:r>
         <w:r>
           <w:rPr>
@@ -4791,7 +4791,7 @@
         <w:pStyle w:val="30"/>
         <w:tabs>
           <w:tab w:val="left" w:pos="1260"/>
-          <w:tab w:val="right" w:leader="dot" w:pos="9736"/>
+          <w:tab w:val="right" w:pos="9736"/>
         </w:tabs>
         <w:rPr>
           <w:rFonts w:asciiTheme="minorHAnsi" w:eastAsiaTheme="minorEastAsia" w:hAnsiTheme="minorHAnsi" w:cstheme="minorBidi"/>
@@ -4802,7 +4802,7 @@
           <w:szCs w:val="22"/>
         </w:rPr>
       </w:pPr>
-      <w:hyperlink w:anchor="_Toc505759789" w:history="1">
+      <w:hyperlink w:anchor="_Toc508799092" w:history="1">
         <w:r>
           <w:rPr>
             <w:rStyle w:val="aa"/>
@@ -4848,7 +4848,7 @@
             <w:noProof/>
             <w:webHidden/>
           </w:rPr>
-          <w:instrText xml:space="preserve"> PAGEREF _Toc505759789 \h </w:instrText>
+          <w:instrText xml:space="preserve"> PAGEREF _Toc508799092 \h </w:instrText>
         </w:r>
         <w:r>
           <w:rPr>
@@ -4884,7 +4884,7 @@
         <w:pStyle w:val="30"/>
         <w:tabs>
           <w:tab w:val="left" w:pos="1260"/>
-          <w:tab w:val="right" w:leader="dot" w:pos="9736"/>
+          <w:tab w:val="right" w:pos="9736"/>
         </w:tabs>
         <w:rPr>
           <w:rFonts w:asciiTheme="minorHAnsi" w:eastAsiaTheme="minorEastAsia" w:hAnsiTheme="minorHAnsi" w:cstheme="minorBidi"/>
@@ -4895,7 +4895,7 @@
           <w:szCs w:val="22"/>
         </w:rPr>
       </w:pPr>
-      <w:hyperlink w:anchor="_Toc505759790" w:history="1">
+      <w:hyperlink w:anchor="_Toc508799093" w:history="1">
         <w:r>
           <w:rPr>
             <w:rStyle w:val="aa"/>
@@ -4941,7 +4941,7 @@
             <w:noProof/>
             <w:webHidden/>
           </w:rPr>
-          <w:instrText xml:space="preserve"> PAGEREF _Toc505759790 \h </w:instrText>
+          <w:instrText xml:space="preserve"> PAGEREF _Toc508799093 \h </w:instrText>
         </w:r>
         <w:r>
           <w:rPr>
@@ -5014,7 +5014,9 @@
         <w:ind w:left="431" w:hanging="431"/>
       </w:pPr>
       <w:bookmarkStart w:id="2" w:name="_Toc422487924"/>
-      <w:bookmarkStart w:id="3" w:name="_Toc505759744"/>
+      <w:bookmarkStart w:id="3" w:name="_Toc508799047"/>
+      <w:bookmarkStart w:id="4" w:name="_GoBack"/>
+      <w:bookmarkEnd w:id="4"/>
       <w:r>
         <w:rPr>
           <w:rFonts w:hint="eastAsia"/>
@@ -5029,7 +5031,7 @@
       <w:pPr>
         <w:ind w:firstLine="420"/>
       </w:pPr>
-      <w:bookmarkStart w:id="4" w:name="_Toc347757091"/>
+      <w:bookmarkStart w:id="5" w:name="_Toc347757091"/>
       <w:r>
         <w:rPr>
           <w:rFonts w:hint="eastAsia"/>
@@ -5223,9 +5225,9 @@
         <w:ind w:left="431" w:hanging="431"/>
         <w:jc w:val="left"/>
       </w:pPr>
-      <w:bookmarkStart w:id="5" w:name="_Toc422487925"/>
-      <w:bookmarkStart w:id="6" w:name="_Toc505759745"/>
-      <w:bookmarkEnd w:id="4"/>
+      <w:bookmarkStart w:id="6" w:name="_Toc422487925"/>
+      <w:bookmarkStart w:id="7" w:name="_Toc508799048"/>
+      <w:bookmarkEnd w:id="5"/>
       <w:r>
         <w:rPr>
           <w:rFonts w:hint="eastAsia"/>
@@ -5233,8 +5235,8 @@
         <w:lastRenderedPageBreak/>
         <w:t>本版修订</w:t>
       </w:r>
-      <w:bookmarkEnd w:id="5"/>
       <w:bookmarkEnd w:id="6"/>
+      <w:bookmarkEnd w:id="7"/>
     </w:p>
     <w:p>
       <w:pPr>
@@ -5248,7 +5250,7 @@
         <w:ind w:left="0" w:firstLine="0"/>
         <w:jc w:val="left"/>
       </w:pPr>
-      <w:bookmarkStart w:id="7" w:name="_Toc505759746"/>
+      <w:bookmarkStart w:id="8" w:name="_Toc508799049"/>
       <w:r>
         <w:rPr>
           <w:rFonts w:hint="eastAsia"/>
@@ -5261,13 +5263,13 @@
         </w:rPr>
         <w:t>中间件</w:t>
       </w:r>
-      <w:bookmarkEnd w:id="7"/>
+      <w:bookmarkEnd w:id="8"/>
     </w:p>
     <w:p>
       <w:pPr>
         <w:adjustRightInd w:val="0"/>
         <w:snapToGrid w:val="0"/>
-        <w:spacing w:beforeLines="50" w:line="300" w:lineRule="auto"/>
+        <w:spacing w:beforeLines="50" w:before="156" w:line="300" w:lineRule="auto"/>
         <w:ind w:firstLine="420"/>
         <w:rPr>
           <w:rFonts w:asciiTheme="minorEastAsia" w:hAnsiTheme="minorEastAsia"/>
@@ -5345,7 +5347,7 @@
         <w:pStyle w:val="a7"/>
         <w:adjustRightInd w:val="0"/>
         <w:snapToGrid w:val="0"/>
-        <w:spacing w:beforeLines="50" w:line="300" w:lineRule="auto"/>
+        <w:spacing w:beforeLines="50" w:before="156" w:line="300" w:lineRule="auto"/>
         <w:ind w:firstLine="480"/>
         <w:rPr>
           <w:rFonts w:asciiTheme="minorEastAsia" w:eastAsiaTheme="minorEastAsia" w:hAnsiTheme="minorEastAsia"/>
@@ -5383,7 +5385,7 @@
         <w:tblStyle w:val="ac"/>
         <w:tblW w:w="0" w:type="auto"/>
         <w:tblInd w:w="675" w:type="dxa"/>
-        <w:tblLook w:val="04A0"/>
+        <w:tblLook w:val="04A0" w:firstRow="1" w:lastRow="0" w:firstColumn="1" w:lastColumn="0" w:noHBand="0" w:noVBand="1"/>
       </w:tblPr>
       <w:tblGrid>
         <w:gridCol w:w="1686"/>
@@ -5402,7 +5404,7 @@
               </w:tabs>
               <w:adjustRightInd w:val="0"/>
               <w:snapToGrid w:val="0"/>
-              <w:spacing w:beforeLines="50" w:line="300" w:lineRule="auto"/>
+              <w:spacing w:beforeLines="50" w:before="156" w:line="300" w:lineRule="auto"/>
               <w:ind w:firstLineChars="0" w:firstLine="0"/>
               <w:rPr>
                 <w:rFonts w:asciiTheme="minorEastAsia" w:eastAsiaTheme="minorEastAsia" w:hAnsiTheme="minorEastAsia"/>
@@ -5440,7 +5442,7 @@
               <w:pStyle w:val="a7"/>
               <w:adjustRightInd w:val="0"/>
               <w:snapToGrid w:val="0"/>
-              <w:spacing w:beforeLines="50" w:line="300" w:lineRule="auto"/>
+              <w:spacing w:beforeLines="50" w:before="156" w:line="300" w:lineRule="auto"/>
               <w:ind w:firstLineChars="0" w:firstLine="0"/>
               <w:rPr>
                 <w:rFonts w:asciiTheme="minorEastAsia" w:eastAsiaTheme="minorEastAsia" w:hAnsiTheme="minorEastAsia"/>
@@ -5489,7 +5491,7 @@
               <w:pStyle w:val="a7"/>
               <w:adjustRightInd w:val="0"/>
               <w:snapToGrid w:val="0"/>
-              <w:spacing w:beforeLines="50" w:line="300" w:lineRule="auto"/>
+              <w:spacing w:beforeLines="50" w:before="156" w:line="300" w:lineRule="auto"/>
               <w:ind w:firstLineChars="0" w:firstLine="0"/>
               <w:rPr>
                 <w:rFonts w:ascii="微软雅黑" w:eastAsia="微软雅黑" w:hAnsi="微软雅黑"/>
@@ -5538,7 +5540,7 @@
               <w:pStyle w:val="a7"/>
               <w:adjustRightInd w:val="0"/>
               <w:snapToGrid w:val="0"/>
-              <w:spacing w:beforeLines="50" w:line="300" w:lineRule="auto"/>
+              <w:spacing w:beforeLines="50" w:before="156" w:line="300" w:lineRule="auto"/>
               <w:ind w:firstLineChars="0" w:firstLine="0"/>
               <w:rPr>
                 <w:rFonts w:asciiTheme="minorEastAsia" w:eastAsiaTheme="minorEastAsia" w:hAnsiTheme="minorEastAsia"/>
@@ -5611,20 +5613,20 @@
         <w:ind w:left="0" w:firstLine="0"/>
         <w:jc w:val="left"/>
       </w:pPr>
-      <w:bookmarkStart w:id="8" w:name="_Toc505759747"/>
+      <w:bookmarkStart w:id="9" w:name="_Toc508799050"/>
       <w:r>
         <w:rPr>
           <w:rFonts w:hint="eastAsia"/>
         </w:rPr>
         <w:t>工作台</w:t>
       </w:r>
-      <w:bookmarkEnd w:id="8"/>
+      <w:bookmarkEnd w:id="9"/>
     </w:p>
     <w:p>
       <w:pPr>
         <w:adjustRightInd w:val="0"/>
         <w:snapToGrid w:val="0"/>
-        <w:spacing w:beforeLines="50" w:line="300" w:lineRule="auto"/>
+        <w:spacing w:beforeLines="50" w:before="156" w:line="300" w:lineRule="auto"/>
         <w:ind w:firstLine="420"/>
         <w:rPr>
           <w:rFonts w:asciiTheme="minorEastAsia" w:hAnsiTheme="minorEastAsia"/>
@@ -5662,7 +5664,7 @@
         <w:tblStyle w:val="ac"/>
         <w:tblW w:w="0" w:type="auto"/>
         <w:tblInd w:w="675" w:type="dxa"/>
-        <w:tblLook w:val="04A0"/>
+        <w:tblLook w:val="04A0" w:firstRow="1" w:lastRow="0" w:firstColumn="1" w:lastColumn="0" w:noHBand="0" w:noVBand="1"/>
       </w:tblPr>
       <w:tblGrid>
         <w:gridCol w:w="1686"/>
@@ -5681,7 +5683,7 @@
               </w:tabs>
               <w:adjustRightInd w:val="0"/>
               <w:snapToGrid w:val="0"/>
-              <w:spacing w:beforeLines="50" w:line="300" w:lineRule="auto"/>
+              <w:spacing w:beforeLines="50" w:before="156" w:line="300" w:lineRule="auto"/>
               <w:ind w:firstLineChars="0" w:firstLine="0"/>
               <w:rPr>
                 <w:rFonts w:asciiTheme="minorEastAsia" w:eastAsiaTheme="minorEastAsia" w:hAnsiTheme="minorEastAsia"/>
@@ -5719,7 +5721,7 @@
               <w:pStyle w:val="a7"/>
               <w:adjustRightInd w:val="0"/>
               <w:snapToGrid w:val="0"/>
-              <w:spacing w:beforeLines="50" w:line="300" w:lineRule="auto"/>
+              <w:spacing w:beforeLines="50" w:before="156" w:line="300" w:lineRule="auto"/>
               <w:ind w:firstLineChars="0" w:firstLine="0"/>
               <w:rPr>
                 <w:rFonts w:asciiTheme="minorEastAsia" w:eastAsiaTheme="minorEastAsia" w:hAnsiTheme="minorEastAsia"/>
@@ -5768,7 +5770,7 @@
               <w:pStyle w:val="a7"/>
               <w:adjustRightInd w:val="0"/>
               <w:snapToGrid w:val="0"/>
-              <w:spacing w:beforeLines="50" w:line="300" w:lineRule="auto"/>
+              <w:spacing w:beforeLines="50" w:before="156" w:line="300" w:lineRule="auto"/>
               <w:ind w:firstLineChars="0" w:firstLine="0"/>
               <w:rPr>
                 <w:rFonts w:ascii="微软雅黑" w:eastAsia="微软雅黑" w:hAnsi="微软雅黑"/>
@@ -5845,7 +5847,7 @@
               <w:pStyle w:val="a7"/>
               <w:adjustRightInd w:val="0"/>
               <w:snapToGrid w:val="0"/>
-              <w:spacing w:beforeLines="50" w:line="300" w:lineRule="auto"/>
+              <w:spacing w:beforeLines="50" w:before="156" w:line="300" w:lineRule="auto"/>
               <w:ind w:firstLineChars="0" w:firstLine="0"/>
               <w:rPr>
                 <w:rFonts w:asciiTheme="minorEastAsia" w:eastAsiaTheme="minorEastAsia" w:hAnsiTheme="minorEastAsia"/>
@@ -5908,7 +5910,7 @@
               <w:pStyle w:val="a7"/>
               <w:adjustRightInd w:val="0"/>
               <w:snapToGrid w:val="0"/>
-              <w:spacing w:beforeLines="50" w:line="300" w:lineRule="auto"/>
+              <w:spacing w:beforeLines="50" w:before="156" w:line="300" w:lineRule="auto"/>
               <w:ind w:firstLineChars="0" w:firstLine="0"/>
               <w:rPr>
                 <w:color w:val="333333"/>
@@ -5955,7 +5957,7 @@
               <w:pStyle w:val="a7"/>
               <w:adjustRightInd w:val="0"/>
               <w:snapToGrid w:val="0"/>
-              <w:spacing w:beforeLines="50" w:line="300" w:lineRule="auto"/>
+              <w:spacing w:beforeLines="50" w:before="156" w:line="300" w:lineRule="auto"/>
               <w:ind w:firstLineChars="0" w:firstLine="0"/>
               <w:rPr>
                 <w:color w:val="333333"/>
@@ -6009,7 +6011,7 @@
               <w:pStyle w:val="a7"/>
               <w:adjustRightInd w:val="0"/>
               <w:snapToGrid w:val="0"/>
-              <w:spacing w:beforeLines="50" w:line="300" w:lineRule="auto"/>
+              <w:spacing w:beforeLines="50" w:before="156" w:line="300" w:lineRule="auto"/>
               <w:ind w:firstLineChars="0" w:firstLine="0"/>
               <w:rPr>
                 <w:color w:val="333333"/>
@@ -6060,20 +6062,20 @@
         <w:ind w:left="0" w:firstLine="0"/>
         <w:jc w:val="left"/>
       </w:pPr>
-      <w:bookmarkStart w:id="9" w:name="_Toc505759748"/>
+      <w:bookmarkStart w:id="10" w:name="_Toc508799051"/>
       <w:r>
         <w:rPr>
           <w:rFonts w:hint="eastAsia"/>
         </w:rPr>
         <w:t>门户集成</w:t>
       </w:r>
-      <w:bookmarkEnd w:id="9"/>
+      <w:bookmarkEnd w:id="10"/>
     </w:p>
     <w:p>
       <w:pPr>
         <w:adjustRightInd w:val="0"/>
         <w:snapToGrid w:val="0"/>
-        <w:spacing w:beforeLines="50" w:line="300" w:lineRule="auto"/>
+        <w:spacing w:beforeLines="50" w:before="156" w:line="300" w:lineRule="auto"/>
         <w:ind w:firstLine="420"/>
         <w:rPr>
           <w:rFonts w:asciiTheme="minorEastAsia" w:hAnsiTheme="minorEastAsia"/>
@@ -6095,7 +6097,7 @@
         <w:tblStyle w:val="ac"/>
         <w:tblW w:w="0" w:type="auto"/>
         <w:tblInd w:w="675" w:type="dxa"/>
-        <w:tblLook w:val="04A0"/>
+        <w:tblLook w:val="04A0" w:firstRow="1" w:lastRow="0" w:firstColumn="1" w:lastColumn="0" w:noHBand="0" w:noVBand="1"/>
       </w:tblPr>
       <w:tblGrid>
         <w:gridCol w:w="1686"/>
@@ -6114,7 +6116,7 @@
               </w:tabs>
               <w:adjustRightInd w:val="0"/>
               <w:snapToGrid w:val="0"/>
-              <w:spacing w:beforeLines="50" w:line="300" w:lineRule="auto"/>
+              <w:spacing w:beforeLines="50" w:before="156" w:line="300" w:lineRule="auto"/>
               <w:ind w:firstLineChars="0" w:firstLine="0"/>
               <w:rPr>
                 <w:rFonts w:asciiTheme="minorEastAsia" w:eastAsiaTheme="minorEastAsia" w:hAnsiTheme="minorEastAsia"/>
@@ -6152,7 +6154,7 @@
               <w:pStyle w:val="a7"/>
               <w:adjustRightInd w:val="0"/>
               <w:snapToGrid w:val="0"/>
-              <w:spacing w:beforeLines="50" w:line="300" w:lineRule="auto"/>
+              <w:spacing w:beforeLines="50" w:before="156" w:line="300" w:lineRule="auto"/>
               <w:ind w:firstLineChars="0" w:firstLine="0"/>
               <w:rPr>
                 <w:rFonts w:asciiTheme="minorEastAsia" w:eastAsiaTheme="minorEastAsia" w:hAnsiTheme="minorEastAsia"/>
@@ -6201,7 +6203,7 @@
               <w:pStyle w:val="a7"/>
               <w:adjustRightInd w:val="0"/>
               <w:snapToGrid w:val="0"/>
-              <w:spacing w:beforeLines="50" w:line="300" w:lineRule="auto"/>
+              <w:spacing w:beforeLines="50" w:before="156" w:line="300" w:lineRule="auto"/>
               <w:ind w:firstLineChars="0" w:firstLine="0"/>
               <w:rPr>
                 <w:rFonts w:ascii="微软雅黑" w:eastAsia="微软雅黑" w:hAnsi="微软雅黑"/>
@@ -6265,7 +6267,7 @@
               <w:pStyle w:val="a7"/>
               <w:adjustRightInd w:val="0"/>
               <w:snapToGrid w:val="0"/>
-              <w:spacing w:beforeLines="50" w:line="300" w:lineRule="auto"/>
+              <w:spacing w:beforeLines="50" w:before="156" w:line="300" w:lineRule="auto"/>
               <w:ind w:firstLineChars="0" w:firstLine="0"/>
               <w:rPr>
                 <w:rFonts w:asciiTheme="minorEastAsia" w:eastAsiaTheme="minorEastAsia" w:hAnsiTheme="minorEastAsia"/>
@@ -6343,7 +6345,7 @@
               <w:pStyle w:val="a7"/>
               <w:adjustRightInd w:val="0"/>
               <w:snapToGrid w:val="0"/>
-              <w:spacing w:beforeLines="50" w:line="300" w:lineRule="auto"/>
+              <w:spacing w:beforeLines="50" w:before="156" w:line="300" w:lineRule="auto"/>
               <w:ind w:firstLineChars="0" w:firstLine="0"/>
               <w:rPr>
                 <w:color w:val="333333"/>
@@ -6394,8 +6396,8 @@
         <w:ind w:left="431" w:hanging="431"/>
         <w:jc w:val="left"/>
       </w:pPr>
-      <w:bookmarkStart w:id="10" w:name="_Toc422487930"/>
-      <w:bookmarkStart w:id="11" w:name="_Toc505759749"/>
+      <w:bookmarkStart w:id="11" w:name="_Toc422487930"/>
+      <w:bookmarkStart w:id="12" w:name="_Toc508799052"/>
       <w:r>
         <w:rPr>
           <w:rFonts w:hint="eastAsia"/>
@@ -6403,8 +6405,8 @@
         <w:lastRenderedPageBreak/>
         <w:t>产品范围</w:t>
       </w:r>
-      <w:bookmarkEnd w:id="10"/>
       <w:bookmarkEnd w:id="11"/>
+      <w:bookmarkEnd w:id="12"/>
     </w:p>
     <w:tbl>
       <w:tblPr>
@@ -6422,7 +6424,7 @@
           <w:left w:w="0" w:type="dxa"/>
           <w:right w:w="0" w:type="dxa"/>
         </w:tblCellMar>
-        <w:tblLook w:val="04A0"/>
+        <w:tblLook w:val="04A0" w:firstRow="1" w:lastRow="0" w:firstColumn="1" w:lastColumn="0" w:noHBand="0" w:noVBand="1"/>
       </w:tblPr>
       <w:tblGrid>
         <w:gridCol w:w="3257"/>
@@ -6728,7 +6730,7 @@
         <w:pStyle w:val="a7"/>
         <w:adjustRightInd w:val="0"/>
         <w:snapToGrid w:val="0"/>
-        <w:spacing w:beforeLines="50" w:line="300" w:lineRule="auto"/>
+        <w:spacing w:beforeLines="50" w:before="156" w:line="300" w:lineRule="auto"/>
         <w:ind w:firstLine="480"/>
         <w:rPr>
           <w:rFonts w:asciiTheme="minorEastAsia" w:eastAsiaTheme="minorEastAsia" w:hAnsiTheme="minorEastAsia"/>
@@ -6750,8 +6752,8 @@
         <w:ind w:left="431" w:hanging="431"/>
         <w:jc w:val="left"/>
       </w:pPr>
-      <w:bookmarkStart w:id="12" w:name="_Toc422487931"/>
-      <w:bookmarkStart w:id="13" w:name="_Toc505759750"/>
+      <w:bookmarkStart w:id="13" w:name="_Toc422487931"/>
+      <w:bookmarkStart w:id="14" w:name="_Toc508799053"/>
       <w:r>
         <w:rPr>
           <w:rFonts w:hint="eastAsia"/>
@@ -6759,14 +6761,14 @@
         <w:lastRenderedPageBreak/>
         <w:t>产品特</w:t>
       </w:r>
-      <w:bookmarkEnd w:id="12"/>
+      <w:bookmarkEnd w:id="13"/>
       <w:r>
         <w:rPr>
           <w:rFonts w:hint="eastAsia"/>
         </w:rPr>
         <w:t>性</w:t>
       </w:r>
-      <w:bookmarkEnd w:id="13"/>
+      <w:bookmarkEnd w:id="14"/>
     </w:p>
     <w:p>
       <w:pPr>
@@ -6780,14 +6782,20 @@
         <w:ind w:left="0" w:firstLine="0"/>
         <w:jc w:val="left"/>
       </w:pPr>
-      <w:bookmarkStart w:id="14" w:name="_Toc505759751"/>
+      <w:bookmarkStart w:id="15" w:name="_Toc508799054"/>
       <w:r>
         <w:rPr>
           <w:rFonts w:hint="eastAsia"/>
         </w:rPr>
-        <w:t>运行平台</w:t>
+        <w:t>应用</w:t>
       </w:r>
-      <w:bookmarkEnd w:id="14"/>
+      <w:r>
+        <w:rPr>
+          <w:rFonts w:hint="eastAsia"/>
+        </w:rPr>
+        <w:t>平台</w:t>
+      </w:r>
+      <w:bookmarkEnd w:id="15"/>
     </w:p>
     <w:p>
       <w:pPr>
@@ -6801,7 +6809,7 @@
         <w:ind w:left="0" w:firstLine="0"/>
         <w:jc w:val="left"/>
       </w:pPr>
-      <w:bookmarkStart w:id="15" w:name="_Toc505759752"/>
+      <w:bookmarkStart w:id="16" w:name="_Toc508799055"/>
       <w:r>
         <w:rPr>
           <w:rFonts w:hint="eastAsia"/>
@@ -6814,14 +6822,14 @@
         </w:rPr>
         <w:t>中间件</w:t>
       </w:r>
-      <w:bookmarkEnd w:id="15"/>
+      <w:bookmarkEnd w:id="16"/>
     </w:p>
     <w:p/>
     <w:p>
       <w:pPr>
         <w:adjustRightInd w:val="0"/>
         <w:snapToGrid w:val="0"/>
-        <w:spacing w:beforeLines="50" w:line="300" w:lineRule="auto"/>
+        <w:spacing w:beforeLines="50" w:before="156" w:line="300" w:lineRule="auto"/>
         <w:ind w:firstLine="420"/>
         <w:rPr>
           <w:rFonts w:asciiTheme="minorEastAsia" w:hAnsiTheme="minorEastAsia"/>
@@ -6906,19 +6914,19 @@
         <w:spacing w:line="413" w:lineRule="auto"/>
         <w:jc w:val="left"/>
       </w:pPr>
-      <w:bookmarkStart w:id="16" w:name="_Toc472322666"/>
-      <w:bookmarkStart w:id="17" w:name="_Toc505759753"/>
+      <w:bookmarkStart w:id="17" w:name="_Toc472322666"/>
+      <w:bookmarkStart w:id="18" w:name="_Toc508799056"/>
       <w:r>
         <w:t>Portal Server</w:t>
       </w:r>
-      <w:bookmarkEnd w:id="16"/>
       <w:bookmarkEnd w:id="17"/>
+      <w:bookmarkEnd w:id="18"/>
     </w:p>
     <w:tbl>
       <w:tblPr>
         <w:tblW w:w="9720" w:type="dxa"/>
         <w:tblInd w:w="108" w:type="dxa"/>
-        <w:tblLook w:val="04A0"/>
+        <w:tblLook w:val="04A0" w:firstRow="1" w:lastRow="0" w:firstColumn="1" w:lastColumn="0" w:noHBand="0" w:noVBand="1"/>
       </w:tblPr>
       <w:tblGrid>
         <w:gridCol w:w="1080"/>
@@ -7097,7 +7105,7 @@
                 <w:sz w:val="22"/>
               </w:rPr>
             </w:pPr>
-            <w:bookmarkStart w:id="18" w:name="RANGE!G10"/>
+            <w:bookmarkStart w:id="19" w:name="RANGE!G10"/>
             <w:r>
               <w:rPr>
                 <w:rFonts w:ascii="Arial" w:hAnsi="Arial" w:cs="Arial"/>
@@ -7125,7 +7133,7 @@
               </w:rPr>
               <w:t>及支持持久化存储功能</w:t>
             </w:r>
-            <w:bookmarkEnd w:id="18"/>
+            <w:bookmarkEnd w:id="19"/>
           </w:p>
         </w:tc>
         <w:tc>
@@ -8310,8 +8318,8 @@
         <w:spacing w:line="413" w:lineRule="auto"/>
         <w:jc w:val="left"/>
       </w:pPr>
-      <w:bookmarkStart w:id="19" w:name="_Toc472322667"/>
-      <w:bookmarkStart w:id="20" w:name="_Toc505759754"/>
+      <w:bookmarkStart w:id="20" w:name="_Toc472322667"/>
+      <w:bookmarkStart w:id="21" w:name="_Toc508799057"/>
       <w:r>
         <w:rPr>
           <w:rFonts w:hint="eastAsia"/>
@@ -8324,14 +8332,14 @@
         </w:rPr>
         <w:t>前端框架</w:t>
       </w:r>
-      <w:bookmarkEnd w:id="19"/>
       <w:bookmarkEnd w:id="20"/>
+      <w:bookmarkEnd w:id="21"/>
     </w:p>
     <w:tbl>
       <w:tblPr>
         <w:tblW w:w="9720" w:type="dxa"/>
         <w:tblInd w:w="108" w:type="dxa"/>
-        <w:tblLook w:val="04A0"/>
+        <w:tblLook w:val="04A0" w:firstRow="1" w:lastRow="0" w:firstColumn="1" w:lastColumn="0" w:noHBand="0" w:noVBand="1"/>
       </w:tblPr>
       <w:tblGrid>
         <w:gridCol w:w="1080"/>
@@ -10870,7 +10878,7 @@
         <w:pStyle w:val="a7"/>
         <w:adjustRightInd w:val="0"/>
         <w:snapToGrid w:val="0"/>
-        <w:spacing w:beforeLines="50" w:line="300" w:lineRule="auto"/>
+        <w:spacing w:beforeLines="50" w:before="156" w:line="300" w:lineRule="auto"/>
         <w:ind w:firstLine="480"/>
         <w:rPr>
           <w:rFonts w:asciiTheme="minorEastAsia" w:eastAsiaTheme="minorEastAsia" w:hAnsiTheme="minorEastAsia"/>
@@ -10890,22 +10898,22 @@
         <w:spacing w:line="413" w:lineRule="auto"/>
         <w:jc w:val="left"/>
       </w:pPr>
-      <w:bookmarkStart w:id="21" w:name="_Toc472322668"/>
-      <w:bookmarkStart w:id="22" w:name="_Toc505759755"/>
+      <w:bookmarkStart w:id="22" w:name="_Toc472322668"/>
+      <w:bookmarkStart w:id="23" w:name="_Toc508799058"/>
       <w:r>
         <w:rPr>
           <w:rFonts w:hint="eastAsia"/>
         </w:rPr>
         <w:t>个性化</w:t>
       </w:r>
-      <w:bookmarkEnd w:id="21"/>
       <w:bookmarkEnd w:id="22"/>
+      <w:bookmarkEnd w:id="23"/>
     </w:p>
     <w:tbl>
       <w:tblPr>
         <w:tblW w:w="9720" w:type="dxa"/>
         <w:tblInd w:w="108" w:type="dxa"/>
-        <w:tblLook w:val="04A0"/>
+        <w:tblLook w:val="04A0" w:firstRow="1" w:lastRow="0" w:firstColumn="1" w:lastColumn="0" w:noHBand="0" w:noVBand="1"/>
       </w:tblPr>
       <w:tblGrid>
         <w:gridCol w:w="1080"/>
@@ -15011,8 +15019,8 @@
         <w:spacing w:line="413" w:lineRule="auto"/>
         <w:jc w:val="left"/>
       </w:pPr>
-      <w:bookmarkStart w:id="23" w:name="_Toc472322669"/>
-      <w:bookmarkStart w:id="24" w:name="_Toc505759756"/>
+      <w:bookmarkStart w:id="24" w:name="_Toc472322669"/>
+      <w:bookmarkStart w:id="25" w:name="_Toc508799059"/>
       <w:r>
         <w:rPr>
           <w:rFonts w:hint="eastAsia"/>
@@ -15025,14 +15033,14 @@
         </w:rPr>
         <w:t>管理</w:t>
       </w:r>
-      <w:bookmarkEnd w:id="23"/>
       <w:bookmarkEnd w:id="24"/>
+      <w:bookmarkEnd w:id="25"/>
     </w:p>
     <w:tbl>
       <w:tblPr>
         <w:tblW w:w="9720" w:type="dxa"/>
         <w:tblInd w:w="108" w:type="dxa"/>
-        <w:tblLook w:val="04A0"/>
+        <w:tblLook w:val="04A0" w:firstRow="1" w:lastRow="0" w:firstColumn="1" w:lastColumn="0" w:noHBand="0" w:noVBand="1"/>
       </w:tblPr>
       <w:tblGrid>
         <w:gridCol w:w="1080"/>
@@ -16998,8 +17006,8 @@
         <w:spacing w:line="413" w:lineRule="auto"/>
         <w:jc w:val="left"/>
       </w:pPr>
-      <w:bookmarkStart w:id="25" w:name="_Toc472322670"/>
-      <w:bookmarkStart w:id="26" w:name="_Toc505759757"/>
+      <w:bookmarkStart w:id="26" w:name="_Toc472322670"/>
+      <w:bookmarkStart w:id="27" w:name="_Toc508799060"/>
       <w:r>
         <w:rPr>
           <w:rFonts w:hint="eastAsia"/>
@@ -17012,14 +17020,14 @@
         </w:rPr>
         <w:t>开发</w:t>
       </w:r>
-      <w:bookmarkEnd w:id="25"/>
       <w:bookmarkEnd w:id="26"/>
+      <w:bookmarkEnd w:id="27"/>
     </w:p>
     <w:tbl>
       <w:tblPr>
         <w:tblW w:w="9720" w:type="dxa"/>
         <w:tblInd w:w="108" w:type="dxa"/>
-        <w:tblLook w:val="04A0"/>
+        <w:tblLook w:val="04A0" w:firstRow="1" w:lastRow="0" w:firstColumn="1" w:lastColumn="0" w:noHBand="0" w:noVBand="1"/>
       </w:tblPr>
       <w:tblGrid>
         <w:gridCol w:w="1080"/>
@@ -18547,8 +18555,8 @@
         <w:ind w:left="0" w:firstLine="0"/>
         <w:jc w:val="left"/>
       </w:pPr>
-      <w:bookmarkStart w:id="27" w:name="_Toc472322671"/>
-      <w:bookmarkStart w:id="28" w:name="_Toc505759758"/>
+      <w:bookmarkStart w:id="28" w:name="_Toc472322671"/>
+      <w:bookmarkStart w:id="29" w:name="_Toc508799061"/>
       <w:r>
         <w:rPr>
           <w:rFonts w:hint="eastAsia"/>
@@ -18556,8 +18564,8 @@
         <w:lastRenderedPageBreak/>
         <w:t>工作台</w:t>
       </w:r>
-      <w:bookmarkEnd w:id="27"/>
       <w:bookmarkEnd w:id="28"/>
+      <w:bookmarkEnd w:id="29"/>
     </w:p>
     <w:p>
       <w:pPr>
@@ -18575,8 +18583,8 @@
           <w:szCs w:val="24"/>
         </w:rPr>
       </w:pPr>
-      <w:bookmarkStart w:id="29" w:name="_Toc472322672"/>
-      <w:bookmarkStart w:id="30" w:name="_Toc505759759"/>
+      <w:bookmarkStart w:id="30" w:name="_Toc472322672"/>
+      <w:bookmarkStart w:id="31" w:name="_Toc508799062"/>
       <w:r>
         <w:rPr>
           <w:rFonts w:asciiTheme="minorEastAsia" w:hAnsiTheme="minorEastAsia" w:hint="eastAsia"/>
@@ -18585,15 +18593,15 @@
         </w:rPr>
         <w:t>登录页</w:t>
       </w:r>
-      <w:bookmarkEnd w:id="29"/>
       <w:bookmarkEnd w:id="30"/>
+      <w:bookmarkEnd w:id="31"/>
     </w:p>
     <w:p>
       <w:pPr>
         <w:pStyle w:val="a7"/>
         <w:adjustRightInd w:val="0"/>
         <w:snapToGrid w:val="0"/>
-        <w:spacing w:beforeLines="50" w:line="300" w:lineRule="auto"/>
+        <w:spacing w:beforeLines="50" w:before="156" w:line="300" w:lineRule="auto"/>
         <w:ind w:firstLine="480"/>
       </w:pPr>
       <w:r>
@@ -18609,7 +18617,7 @@
       <w:tblPr>
         <w:tblW w:w="9179" w:type="dxa"/>
         <w:tblInd w:w="675" w:type="dxa"/>
-        <w:tblLook w:val="04A0"/>
+        <w:tblLook w:val="04A0" w:firstRow="1" w:lastRow="0" w:firstColumn="1" w:lastColumn="0" w:noHBand="0" w:noVBand="1"/>
       </w:tblPr>
       <w:tblGrid>
         <w:gridCol w:w="851"/>
@@ -19351,8 +19359,8 @@
           <w:szCs w:val="24"/>
         </w:rPr>
       </w:pPr>
-      <w:bookmarkStart w:id="31" w:name="_Toc472322673"/>
-      <w:bookmarkStart w:id="32" w:name="_Toc505759760"/>
+      <w:bookmarkStart w:id="32" w:name="_Toc472322673"/>
+      <w:bookmarkStart w:id="33" w:name="_Toc508799063"/>
       <w:r>
         <w:rPr>
           <w:rFonts w:asciiTheme="minorEastAsia" w:hAnsiTheme="minorEastAsia" w:hint="eastAsia"/>
@@ -19361,15 +19369,15 @@
         </w:rPr>
         <w:t>首页</w:t>
       </w:r>
-      <w:bookmarkEnd w:id="31"/>
       <w:bookmarkEnd w:id="32"/>
+      <w:bookmarkEnd w:id="33"/>
     </w:p>
     <w:p>
       <w:pPr>
         <w:pStyle w:val="a7"/>
         <w:adjustRightInd w:val="0"/>
         <w:snapToGrid w:val="0"/>
-        <w:spacing w:beforeLines="50" w:line="300" w:lineRule="auto"/>
+        <w:spacing w:beforeLines="50" w:before="156" w:line="300" w:lineRule="auto"/>
         <w:ind w:firstLine="480"/>
         <w:rPr>
           <w:rFonts w:asciiTheme="minorEastAsia" w:eastAsiaTheme="minorEastAsia" w:hAnsiTheme="minorEastAsia"/>
@@ -19390,7 +19398,7 @@
       <w:tblPr>
         <w:tblW w:w="9179" w:type="dxa"/>
         <w:tblInd w:w="675" w:type="dxa"/>
-        <w:tblLook w:val="04A0"/>
+        <w:tblLook w:val="04A0" w:firstRow="1" w:lastRow="0" w:firstColumn="1" w:lastColumn="0" w:noHBand="0" w:noVBand="1"/>
       </w:tblPr>
       <w:tblGrid>
         <w:gridCol w:w="993"/>
@@ -21280,7 +21288,7 @@
         <w:pStyle w:val="a7"/>
         <w:adjustRightInd w:val="0"/>
         <w:snapToGrid w:val="0"/>
-        <w:spacing w:beforeLines="50" w:line="300" w:lineRule="auto"/>
+        <w:spacing w:beforeLines="50" w:before="156" w:line="300" w:lineRule="auto"/>
       </w:pPr>
     </w:p>
     <w:p>
@@ -21299,8 +21307,8 @@
           <w:szCs w:val="24"/>
         </w:rPr>
       </w:pPr>
-      <w:bookmarkStart w:id="33" w:name="_Toc472322674"/>
-      <w:bookmarkStart w:id="34" w:name="_Toc505759761"/>
+      <w:bookmarkStart w:id="34" w:name="_Toc472322674"/>
+      <w:bookmarkStart w:id="35" w:name="_Toc508799064"/>
       <w:r>
         <w:rPr>
           <w:rFonts w:asciiTheme="minorEastAsia" w:hAnsiTheme="minorEastAsia" w:hint="eastAsia"/>
@@ -21309,7 +21317,7 @@
         </w:rPr>
         <w:t>功能</w:t>
       </w:r>
-      <w:bookmarkEnd w:id="33"/>
+      <w:bookmarkEnd w:id="34"/>
       <w:r>
         <w:rPr>
           <w:rFonts w:asciiTheme="minorEastAsia" w:hAnsiTheme="minorEastAsia" w:hint="eastAsia"/>
@@ -21318,14 +21326,14 @@
         </w:rPr>
         <w:t>配置</w:t>
       </w:r>
-      <w:bookmarkEnd w:id="34"/>
+      <w:bookmarkEnd w:id="35"/>
     </w:p>
     <w:p>
       <w:pPr>
         <w:pStyle w:val="a7"/>
         <w:adjustRightInd w:val="0"/>
         <w:snapToGrid w:val="0"/>
-        <w:spacing w:beforeLines="50" w:line="300" w:lineRule="auto"/>
+        <w:spacing w:beforeLines="50" w:before="156" w:line="300" w:lineRule="auto"/>
         <w:ind w:firstLine="480"/>
         <w:rPr>
           <w:rFonts w:asciiTheme="minorEastAsia" w:eastAsiaTheme="minorEastAsia" w:hAnsiTheme="minorEastAsia"/>
@@ -21346,7 +21354,7 @@
       <w:tblPr>
         <w:tblW w:w="9179" w:type="dxa"/>
         <w:tblInd w:w="675" w:type="dxa"/>
-        <w:tblLook w:val="04A0"/>
+        <w:tblLook w:val="04A0" w:firstRow="1" w:lastRow="0" w:firstColumn="1" w:lastColumn="0" w:noHBand="0" w:noVBand="1"/>
       </w:tblPr>
       <w:tblGrid>
         <w:gridCol w:w="993"/>
@@ -23011,7 +23019,7 @@
         <w:pStyle w:val="a7"/>
         <w:adjustRightInd w:val="0"/>
         <w:snapToGrid w:val="0"/>
-        <w:spacing w:beforeLines="50" w:line="300" w:lineRule="auto"/>
+        <w:spacing w:beforeLines="50" w:before="156" w:line="300" w:lineRule="auto"/>
       </w:pPr>
     </w:p>
     <w:p>
@@ -23030,8 +23038,8 @@
           <w:szCs w:val="24"/>
         </w:rPr>
       </w:pPr>
-      <w:bookmarkStart w:id="35" w:name="_Toc472322675"/>
-      <w:bookmarkStart w:id="36" w:name="_Toc505759762"/>
+      <w:bookmarkStart w:id="36" w:name="_Toc472322675"/>
+      <w:bookmarkStart w:id="37" w:name="_Toc508799065"/>
       <w:r>
         <w:rPr>
           <w:rFonts w:asciiTheme="minorEastAsia" w:hAnsiTheme="minorEastAsia" w:hint="eastAsia"/>
@@ -23040,15 +23048,15 @@
         </w:rPr>
         <w:t>安全配置</w:t>
       </w:r>
-      <w:bookmarkEnd w:id="35"/>
       <w:bookmarkEnd w:id="36"/>
+      <w:bookmarkEnd w:id="37"/>
     </w:p>
     <w:p>
       <w:pPr>
         <w:pStyle w:val="a7"/>
         <w:adjustRightInd w:val="0"/>
         <w:snapToGrid w:val="0"/>
-        <w:spacing w:beforeLines="50" w:line="300" w:lineRule="auto"/>
+        <w:spacing w:beforeLines="50" w:before="156" w:line="300" w:lineRule="auto"/>
         <w:ind w:firstLine="480"/>
       </w:pPr>
       <w:r>
@@ -23064,7 +23072,7 @@
       <w:tblPr>
         <w:tblW w:w="9179" w:type="dxa"/>
         <w:tblInd w:w="675" w:type="dxa"/>
-        <w:tblLook w:val="04A0"/>
+        <w:tblLook w:val="04A0" w:firstRow="1" w:lastRow="0" w:firstColumn="1" w:lastColumn="0" w:noHBand="0" w:noVBand="1"/>
       </w:tblPr>
       <w:tblGrid>
         <w:gridCol w:w="993"/>
@@ -24223,8 +24231,8 @@
           <w:szCs w:val="24"/>
         </w:rPr>
       </w:pPr>
-      <w:bookmarkStart w:id="37" w:name="_Toc472322676"/>
-      <w:bookmarkStart w:id="38" w:name="_Toc505759763"/>
+      <w:bookmarkStart w:id="38" w:name="_Toc472322676"/>
+      <w:bookmarkStart w:id="39" w:name="_Toc508799066"/>
       <w:r>
         <w:rPr>
           <w:rFonts w:asciiTheme="minorEastAsia" w:hAnsiTheme="minorEastAsia" w:hint="eastAsia"/>
@@ -24233,15 +24241,15 @@
         </w:rPr>
         <w:t>工作台配置</w:t>
       </w:r>
-      <w:bookmarkEnd w:id="37"/>
       <w:bookmarkEnd w:id="38"/>
+      <w:bookmarkEnd w:id="39"/>
     </w:p>
     <w:p>
       <w:pPr>
         <w:pStyle w:val="a7"/>
         <w:adjustRightInd w:val="0"/>
         <w:snapToGrid w:val="0"/>
-        <w:spacing w:beforeLines="50" w:line="300" w:lineRule="auto"/>
+        <w:spacing w:beforeLines="50" w:before="156" w:line="300" w:lineRule="auto"/>
         <w:ind w:firstLine="480"/>
       </w:pPr>
       <w:r>
@@ -24257,7 +24265,7 @@
       <w:tblPr>
         <w:tblW w:w="9179" w:type="dxa"/>
         <w:tblInd w:w="675" w:type="dxa"/>
-        <w:tblLook w:val="04A0"/>
+        <w:tblLook w:val="04A0" w:firstRow="1" w:lastRow="0" w:firstColumn="1" w:lastColumn="0" w:noHBand="0" w:noVBand="1"/>
       </w:tblPr>
       <w:tblGrid>
         <w:gridCol w:w="1134"/>
@@ -24824,8 +24832,8 @@
           <w:szCs w:val="24"/>
         </w:rPr>
       </w:pPr>
-      <w:bookmarkStart w:id="39" w:name="_Toc472322677"/>
-      <w:bookmarkStart w:id="40" w:name="_Toc505759764"/>
+      <w:bookmarkStart w:id="40" w:name="_Toc472322677"/>
+      <w:bookmarkStart w:id="41" w:name="_Toc508799067"/>
       <w:r>
         <w:rPr>
           <w:rFonts w:asciiTheme="minorEastAsia" w:hAnsiTheme="minorEastAsia" w:hint="eastAsia"/>
@@ -24834,15 +24842,15 @@
         </w:rPr>
         <w:t>权限管理</w:t>
       </w:r>
-      <w:bookmarkEnd w:id="39"/>
       <w:bookmarkEnd w:id="40"/>
+      <w:bookmarkEnd w:id="41"/>
     </w:p>
     <w:p>
       <w:pPr>
         <w:pStyle w:val="a7"/>
         <w:adjustRightInd w:val="0"/>
         <w:snapToGrid w:val="0"/>
-        <w:spacing w:beforeLines="50" w:line="300" w:lineRule="auto"/>
+        <w:spacing w:beforeLines="50" w:before="156" w:line="300" w:lineRule="auto"/>
         <w:ind w:firstLine="480"/>
       </w:pPr>
       <w:r>
@@ -24858,7 +24866,7 @@
       <w:tblPr>
         <w:tblW w:w="9179" w:type="dxa"/>
         <w:tblInd w:w="675" w:type="dxa"/>
-        <w:tblLook w:val="04A0"/>
+        <w:tblLook w:val="04A0" w:firstRow="1" w:lastRow="0" w:firstColumn="1" w:lastColumn="0" w:noHBand="0" w:noVBand="1"/>
       </w:tblPr>
       <w:tblGrid>
         <w:gridCol w:w="1134"/>
@@ -27477,16 +27485,16 @@
         <w:ind w:left="0" w:firstLine="0"/>
         <w:jc w:val="left"/>
       </w:pPr>
-      <w:bookmarkStart w:id="41" w:name="_Toc472322678"/>
-      <w:bookmarkStart w:id="42" w:name="_Toc505759765"/>
+      <w:bookmarkStart w:id="42" w:name="_Toc472322678"/>
+      <w:bookmarkStart w:id="43" w:name="_Toc508799068"/>
       <w:r>
         <w:rPr>
           <w:rFonts w:hint="eastAsia"/>
         </w:rPr>
         <w:t>企业门户集成</w:t>
       </w:r>
-      <w:bookmarkEnd w:id="41"/>
       <w:bookmarkEnd w:id="42"/>
+      <w:bookmarkEnd w:id="43"/>
     </w:p>
     <w:p>
       <w:pPr>
@@ -27505,8 +27513,8 @@
           <w:szCs w:val="24"/>
         </w:rPr>
       </w:pPr>
-      <w:bookmarkStart w:id="43" w:name="_Toc472322679"/>
-      <w:bookmarkStart w:id="44" w:name="_Toc505759766"/>
+      <w:bookmarkStart w:id="44" w:name="_Toc472322679"/>
+      <w:bookmarkStart w:id="45" w:name="_Toc508799069"/>
       <w:r>
         <w:rPr>
           <w:rFonts w:asciiTheme="minorEastAsia" w:hAnsiTheme="minorEastAsia" w:hint="eastAsia"/>
@@ -27515,15 +27523,15 @@
         </w:rPr>
         <w:t>单点登录</w:t>
       </w:r>
-      <w:bookmarkEnd w:id="43"/>
       <w:bookmarkEnd w:id="44"/>
+      <w:bookmarkEnd w:id="45"/>
     </w:p>
     <w:p>
       <w:pPr>
         <w:pStyle w:val="a7"/>
         <w:adjustRightInd w:val="0"/>
         <w:snapToGrid w:val="0"/>
-        <w:spacing w:beforeLines="50" w:line="300" w:lineRule="auto"/>
+        <w:spacing w:beforeLines="50" w:before="156" w:line="300" w:lineRule="auto"/>
         <w:ind w:firstLine="480"/>
         <w:rPr>
           <w:rFonts w:asciiTheme="minorEastAsia" w:eastAsiaTheme="minorEastAsia" w:hAnsiTheme="minorEastAsia"/>
@@ -27544,7 +27552,7 @@
       <w:tblPr>
         <w:tblW w:w="9160" w:type="dxa"/>
         <w:tblInd w:w="108" w:type="dxa"/>
-        <w:tblLook w:val="04A0"/>
+        <w:tblLook w:val="04A0" w:firstRow="1" w:lastRow="0" w:firstColumn="1" w:lastColumn="0" w:noHBand="0" w:noVBand="1"/>
       </w:tblPr>
       <w:tblGrid>
         <w:gridCol w:w="960"/>
@@ -28678,7 +28686,7 @@
         <w:pStyle w:val="a7"/>
         <w:adjustRightInd w:val="0"/>
         <w:snapToGrid w:val="0"/>
-        <w:spacing w:beforeLines="50" w:line="300" w:lineRule="auto"/>
+        <w:spacing w:beforeLines="50" w:before="156" w:line="300" w:lineRule="auto"/>
         <w:ind w:firstLine="480"/>
         <w:rPr>
           <w:rFonts w:asciiTheme="minorEastAsia" w:eastAsiaTheme="minorEastAsia" w:hAnsiTheme="minorEastAsia"/>
@@ -28704,8 +28712,8 @@
           <w:szCs w:val="24"/>
         </w:rPr>
       </w:pPr>
-      <w:bookmarkStart w:id="45" w:name="_Toc472322680"/>
-      <w:bookmarkStart w:id="46" w:name="_Toc505759767"/>
+      <w:bookmarkStart w:id="46" w:name="_Toc472322680"/>
+      <w:bookmarkStart w:id="47" w:name="_Toc508799070"/>
       <w:r>
         <w:rPr>
           <w:rFonts w:asciiTheme="minorEastAsia" w:hAnsiTheme="minorEastAsia" w:hint="eastAsia"/>
@@ -28714,15 +28722,15 @@
         </w:rPr>
         <w:t>门户集成管理</w:t>
       </w:r>
-      <w:bookmarkEnd w:id="45"/>
       <w:bookmarkEnd w:id="46"/>
+      <w:bookmarkEnd w:id="47"/>
     </w:p>
     <w:p>
       <w:pPr>
         <w:pStyle w:val="a7"/>
         <w:adjustRightInd w:val="0"/>
         <w:snapToGrid w:val="0"/>
-        <w:spacing w:beforeLines="50" w:line="300" w:lineRule="auto"/>
+        <w:spacing w:beforeLines="50" w:before="156" w:line="300" w:lineRule="auto"/>
         <w:ind w:firstLine="480"/>
         <w:rPr>
           <w:rFonts w:asciiTheme="minorEastAsia" w:eastAsiaTheme="minorEastAsia" w:hAnsiTheme="minorEastAsia"/>
@@ -28743,7 +28751,7 @@
       <w:tblPr>
         <w:tblW w:w="9800" w:type="dxa"/>
         <w:tblInd w:w="108" w:type="dxa"/>
-        <w:tblLook w:val="04A0"/>
+        <w:tblLook w:val="04A0" w:firstRow="1" w:lastRow="0" w:firstColumn="1" w:lastColumn="0" w:noHBand="0" w:noVBand="1"/>
       </w:tblPr>
       <w:tblGrid>
         <w:gridCol w:w="960"/>
@@ -30681,7 +30689,7 @@
         <w:pStyle w:val="a7"/>
         <w:adjustRightInd w:val="0"/>
         <w:snapToGrid w:val="0"/>
-        <w:spacing w:beforeLines="50" w:line="300" w:lineRule="auto"/>
+        <w:spacing w:beforeLines="50" w:before="156" w:line="300" w:lineRule="auto"/>
         <w:ind w:firstLine="480"/>
         <w:rPr>
           <w:rFonts w:asciiTheme="minorEastAsia" w:eastAsiaTheme="minorEastAsia" w:hAnsiTheme="minorEastAsia"/>
@@ -30707,8 +30715,8 @@
           <w:szCs w:val="24"/>
         </w:rPr>
       </w:pPr>
-      <w:bookmarkStart w:id="47" w:name="_Toc472322681"/>
-      <w:bookmarkStart w:id="48" w:name="_Toc505759768"/>
+      <w:bookmarkStart w:id="48" w:name="_Toc472322681"/>
+      <w:bookmarkStart w:id="49" w:name="_Toc508799071"/>
       <w:r>
         <w:rPr>
           <w:rFonts w:asciiTheme="minorEastAsia" w:hAnsiTheme="minorEastAsia" w:hint="eastAsia"/>
@@ -30717,15 +30725,15 @@
         </w:rPr>
         <w:t>消息和任务待办集成</w:t>
       </w:r>
-      <w:bookmarkEnd w:id="47"/>
       <w:bookmarkEnd w:id="48"/>
+      <w:bookmarkEnd w:id="49"/>
     </w:p>
     <w:p>
       <w:pPr>
         <w:pStyle w:val="a7"/>
         <w:adjustRightInd w:val="0"/>
         <w:snapToGrid w:val="0"/>
-        <w:spacing w:beforeLines="50" w:line="300" w:lineRule="auto"/>
+        <w:spacing w:beforeLines="50" w:before="156" w:line="300" w:lineRule="auto"/>
         <w:ind w:firstLine="480"/>
         <w:rPr>
           <w:rFonts w:asciiTheme="minorEastAsia" w:eastAsiaTheme="minorEastAsia" w:hAnsiTheme="minorEastAsia"/>
@@ -30746,7 +30754,7 @@
       <w:tblPr>
         <w:tblW w:w="9800" w:type="dxa"/>
         <w:tblInd w:w="108" w:type="dxa"/>
-        <w:tblLook w:val="04A0"/>
+        <w:tblLook w:val="04A0" w:firstRow="1" w:lastRow="0" w:firstColumn="1" w:lastColumn="0" w:noHBand="0" w:noVBand="1"/>
       </w:tblPr>
       <w:tblGrid>
         <w:gridCol w:w="960"/>
@@ -34130,8 +34138,8 @@
           <w:szCs w:val="24"/>
         </w:rPr>
       </w:pPr>
-      <w:bookmarkStart w:id="49" w:name="_Toc472322682"/>
-      <w:bookmarkStart w:id="50" w:name="_Toc505759769"/>
+      <w:bookmarkStart w:id="50" w:name="_Toc472322682"/>
+      <w:bookmarkStart w:id="51" w:name="_Toc508799072"/>
       <w:r>
         <w:rPr>
           <w:rFonts w:asciiTheme="minorEastAsia" w:hAnsiTheme="minorEastAsia" w:hint="eastAsia"/>
@@ -34140,15 +34148,15 @@
         </w:rPr>
         <w:t>其他</w:t>
       </w:r>
-      <w:bookmarkEnd w:id="49"/>
       <w:bookmarkEnd w:id="50"/>
+      <w:bookmarkEnd w:id="51"/>
     </w:p>
     <w:p>
       <w:pPr>
         <w:pStyle w:val="a7"/>
         <w:adjustRightInd w:val="0"/>
         <w:snapToGrid w:val="0"/>
-        <w:spacing w:beforeLines="50" w:line="300" w:lineRule="auto"/>
+        <w:spacing w:beforeLines="50" w:before="156" w:line="300" w:lineRule="auto"/>
         <w:ind w:firstLine="480"/>
       </w:pPr>
       <w:r>
@@ -34164,7 +34172,7 @@
       <w:tblPr>
         <w:tblW w:w="9800" w:type="dxa"/>
         <w:tblInd w:w="108" w:type="dxa"/>
-        <w:tblLook w:val="04A0"/>
+        <w:tblLook w:val="04A0" w:firstRow="1" w:lastRow="0" w:firstColumn="1" w:lastColumn="0" w:noHBand="0" w:noVBand="1"/>
       </w:tblPr>
       <w:tblGrid>
         <w:gridCol w:w="960"/>
@@ -34973,9 +34981,9 @@
         <w:ind w:left="431" w:hanging="431"/>
         <w:jc w:val="left"/>
       </w:pPr>
-      <w:bookmarkStart w:id="51" w:name="_Toc399178517"/>
-      <w:bookmarkStart w:id="52" w:name="_Toc422487937"/>
-      <w:bookmarkStart w:id="53" w:name="_Toc505759770"/>
+      <w:bookmarkStart w:id="52" w:name="_Toc399178517"/>
+      <w:bookmarkStart w:id="53" w:name="_Toc422487937"/>
+      <w:bookmarkStart w:id="54" w:name="_Toc508799073"/>
       <w:r>
         <w:rPr>
           <w:rFonts w:hint="eastAsia"/>
@@ -34989,9 +34997,9 @@
         </w:rPr>
         <w:t>功能</w:t>
       </w:r>
-      <w:bookmarkEnd w:id="51"/>
       <w:bookmarkEnd w:id="52"/>
       <w:bookmarkEnd w:id="53"/>
+      <w:bookmarkEnd w:id="54"/>
     </w:p>
     <w:p>
       <w:pPr>
@@ -35005,15 +35013,21 @@
         <w:ind w:left="0" w:firstLine="0"/>
         <w:jc w:val="left"/>
       </w:pPr>
-      <w:bookmarkStart w:id="54" w:name="_Toc505759771"/>
       <w:bookmarkStart w:id="55" w:name="_Toc472322684"/>
+      <w:bookmarkStart w:id="56" w:name="_Toc508799074"/>
       <w:r>
         <w:rPr>
           <w:rFonts w:hint="eastAsia"/>
         </w:rPr>
-        <w:t>运行平台</w:t>
+        <w:t>应用</w:t>
       </w:r>
-      <w:bookmarkEnd w:id="54"/>
+      <w:r>
+        <w:rPr>
+          <w:rFonts w:hint="eastAsia"/>
+        </w:rPr>
+        <w:t>平台</w:t>
+      </w:r>
+      <w:bookmarkEnd w:id="56"/>
     </w:p>
     <w:p>
       <w:pPr>
@@ -35027,7 +35041,7 @@
         <w:ind w:left="0" w:firstLine="0"/>
         <w:jc w:val="left"/>
       </w:pPr>
-      <w:bookmarkStart w:id="56" w:name="_Toc505759772"/>
+      <w:bookmarkStart w:id="57" w:name="_Toc508799075"/>
       <w:r>
         <w:rPr>
           <w:rFonts w:hint="eastAsia"/>
@@ -35041,7 +35055,7 @@
         <w:t>中间件</w:t>
       </w:r>
       <w:bookmarkEnd w:id="55"/>
-      <w:bookmarkEnd w:id="56"/>
+      <w:bookmarkEnd w:id="57"/>
     </w:p>
     <w:p>
       <w:pPr>
@@ -35059,8 +35073,8 @@
           <w:szCs w:val="24"/>
         </w:rPr>
       </w:pPr>
-      <w:bookmarkStart w:id="57" w:name="_Toc472322685"/>
-      <w:bookmarkStart w:id="58" w:name="_Toc505759773"/>
+      <w:bookmarkStart w:id="58" w:name="_Toc472322685"/>
+      <w:bookmarkStart w:id="59" w:name="_Toc508799076"/>
       <w:r>
         <w:rPr>
           <w:rFonts w:asciiTheme="minorEastAsia" w:hAnsiTheme="minorEastAsia" w:hint="eastAsia"/>
@@ -35069,8 +35083,8 @@
         </w:rPr>
         <w:t>小部件管理</w:t>
       </w:r>
-      <w:bookmarkEnd w:id="57"/>
       <w:bookmarkEnd w:id="58"/>
+      <w:bookmarkEnd w:id="59"/>
     </w:p>
     <w:p>
       <w:pPr>
@@ -35130,7 +35144,7 @@
         <w:pStyle w:val="a7"/>
         <w:adjustRightInd w:val="0"/>
         <w:snapToGrid w:val="0"/>
-        <w:spacing w:beforeLines="50" w:line="300" w:lineRule="auto"/>
+        <w:spacing w:beforeLines="50" w:before="156" w:line="300" w:lineRule="auto"/>
         <w:ind w:firstLine="480"/>
         <w:rPr>
           <w:rFonts w:asciiTheme="minorEastAsia" w:eastAsiaTheme="minorEastAsia" w:hAnsiTheme="minorEastAsia"/>
@@ -35185,8 +35199,8 @@
           <w:szCs w:val="24"/>
         </w:rPr>
       </w:pPr>
-      <w:bookmarkStart w:id="59" w:name="_Toc472322686"/>
-      <w:bookmarkStart w:id="60" w:name="_Toc505759774"/>
+      <w:bookmarkStart w:id="60" w:name="_Toc472322686"/>
+      <w:bookmarkStart w:id="61" w:name="_Toc508799077"/>
       <w:r>
         <w:rPr>
           <w:rFonts w:asciiTheme="minorEastAsia" w:hAnsiTheme="minorEastAsia" w:hint="eastAsia"/>
@@ -35195,8 +35209,8 @@
         </w:rPr>
         <w:t>布局管理</w:t>
       </w:r>
-      <w:bookmarkEnd w:id="59"/>
       <w:bookmarkEnd w:id="60"/>
+      <w:bookmarkEnd w:id="61"/>
     </w:p>
     <w:p>
       <w:pPr>
@@ -35305,16 +35319,16 @@
         <w:ind w:left="0" w:firstLine="0"/>
         <w:jc w:val="left"/>
       </w:pPr>
-      <w:bookmarkStart w:id="61" w:name="_Toc472322687"/>
-      <w:bookmarkStart w:id="62" w:name="_Toc505759775"/>
+      <w:bookmarkStart w:id="62" w:name="_Toc472322687"/>
+      <w:bookmarkStart w:id="63" w:name="_Toc508799078"/>
       <w:r>
         <w:rPr>
           <w:rFonts w:hint="eastAsia"/>
         </w:rPr>
         <w:t>工作台</w:t>
       </w:r>
-      <w:bookmarkEnd w:id="61"/>
       <w:bookmarkEnd w:id="62"/>
+      <w:bookmarkEnd w:id="63"/>
     </w:p>
     <w:p>
       <w:pPr>
@@ -35332,8 +35346,8 @@
           <w:szCs w:val="24"/>
         </w:rPr>
       </w:pPr>
-      <w:bookmarkStart w:id="63" w:name="_Toc472322688"/>
-      <w:bookmarkStart w:id="64" w:name="_Toc505759776"/>
+      <w:bookmarkStart w:id="64" w:name="_Toc472322688"/>
+      <w:bookmarkStart w:id="65" w:name="_Toc508799079"/>
       <w:r>
         <w:rPr>
           <w:rFonts w:asciiTheme="minorEastAsia" w:hAnsiTheme="minorEastAsia" w:hint="eastAsia"/>
@@ -35342,7 +35356,7 @@
         </w:rPr>
         <w:t>功能</w:t>
       </w:r>
-      <w:bookmarkEnd w:id="63"/>
+      <w:bookmarkEnd w:id="64"/>
       <w:r>
         <w:rPr>
           <w:rFonts w:asciiTheme="minorEastAsia" w:hAnsiTheme="minorEastAsia" w:hint="eastAsia"/>
@@ -35351,7 +35365,7 @@
         </w:rPr>
         <w:t>配置</w:t>
       </w:r>
-      <w:bookmarkEnd w:id="64"/>
+      <w:bookmarkEnd w:id="65"/>
     </w:p>
     <w:p>
       <w:pPr>
@@ -35586,8 +35600,8 @@
           <w:szCs w:val="24"/>
         </w:rPr>
       </w:pPr>
-      <w:bookmarkStart w:id="65" w:name="_Toc472322689"/>
-      <w:bookmarkStart w:id="66" w:name="_Toc505759777"/>
+      <w:bookmarkStart w:id="66" w:name="_Toc472322689"/>
+      <w:bookmarkStart w:id="67" w:name="_Toc508799080"/>
       <w:r>
         <w:rPr>
           <w:rFonts w:asciiTheme="minorEastAsia" w:hAnsiTheme="minorEastAsia" w:hint="eastAsia"/>
@@ -35596,8 +35610,8 @@
         </w:rPr>
         <w:t>安全配置</w:t>
       </w:r>
-      <w:bookmarkEnd w:id="65"/>
       <w:bookmarkEnd w:id="66"/>
+      <w:bookmarkEnd w:id="67"/>
     </w:p>
     <w:p>
       <w:pPr>
@@ -35652,8 +35666,8 @@
           <w:szCs w:val="24"/>
         </w:rPr>
       </w:pPr>
-      <w:bookmarkStart w:id="67" w:name="_Toc472322690"/>
-      <w:bookmarkStart w:id="68" w:name="_Toc505759778"/>
+      <w:bookmarkStart w:id="68" w:name="_Toc472322690"/>
+      <w:bookmarkStart w:id="69" w:name="_Toc508799081"/>
       <w:r>
         <w:rPr>
           <w:rFonts w:asciiTheme="minorEastAsia" w:hAnsiTheme="minorEastAsia" w:hint="eastAsia"/>
@@ -35662,8 +35676,8 @@
         </w:rPr>
         <w:t>工作台配置</w:t>
       </w:r>
-      <w:bookmarkEnd w:id="67"/>
       <w:bookmarkEnd w:id="68"/>
+      <w:bookmarkEnd w:id="69"/>
     </w:p>
     <w:p>
       <w:pPr>
@@ -35740,8 +35754,8 @@
           <w:szCs w:val="24"/>
         </w:rPr>
       </w:pPr>
-      <w:bookmarkStart w:id="69" w:name="_Toc472322691"/>
-      <w:bookmarkStart w:id="70" w:name="_Toc505759779"/>
+      <w:bookmarkStart w:id="70" w:name="_Toc472322691"/>
+      <w:bookmarkStart w:id="71" w:name="_Toc508799082"/>
       <w:r>
         <w:rPr>
           <w:rFonts w:asciiTheme="minorEastAsia" w:hAnsiTheme="minorEastAsia" w:hint="eastAsia"/>
@@ -35750,8 +35764,8 @@
         </w:rPr>
         <w:t>权限管理</w:t>
       </w:r>
-      <w:bookmarkEnd w:id="69"/>
       <w:bookmarkEnd w:id="70"/>
+      <w:bookmarkEnd w:id="71"/>
     </w:p>
     <w:p>
       <w:pPr>
@@ -36024,10 +36038,8 @@
         <w:ind w:left="0" w:firstLine="0"/>
         <w:jc w:val="left"/>
       </w:pPr>
-      <w:bookmarkStart w:id="71" w:name="_GoBack"/>
       <w:bookmarkStart w:id="72" w:name="_Toc472322692"/>
-      <w:bookmarkStart w:id="73" w:name="_Toc505759780"/>
-      <w:bookmarkEnd w:id="71"/>
+      <w:bookmarkStart w:id="73" w:name="_Toc508799083"/>
       <w:r>
         <w:rPr>
           <w:rFonts w:hint="eastAsia"/>
@@ -36054,7 +36066,7 @@
           <w:szCs w:val="24"/>
         </w:rPr>
       </w:pPr>
-      <w:bookmarkStart w:id="74" w:name="_Toc505759781"/>
+      <w:bookmarkStart w:id="74" w:name="_Toc508799084"/>
       <w:r>
         <w:rPr>
           <w:rFonts w:asciiTheme="minorEastAsia" w:hAnsiTheme="minorEastAsia" w:hint="eastAsia"/>
@@ -36170,7 +36182,7 @@
           <w:szCs w:val="24"/>
         </w:rPr>
       </w:pPr>
-      <w:bookmarkStart w:id="75" w:name="_Toc505759782"/>
+      <w:bookmarkStart w:id="75" w:name="_Toc508799085"/>
       <w:r>
         <w:rPr>
           <w:rFonts w:asciiTheme="minorEastAsia" w:hAnsiTheme="minorEastAsia" w:hint="eastAsia"/>
@@ -36267,7 +36279,7 @@
           <w:szCs w:val="24"/>
         </w:rPr>
       </w:pPr>
-      <w:bookmarkStart w:id="76" w:name="_Toc505759783"/>
+      <w:bookmarkStart w:id="76" w:name="_Toc508799086"/>
       <w:r>
         <w:rPr>
           <w:rFonts w:asciiTheme="minorEastAsia" w:hAnsiTheme="minorEastAsia" w:hint="eastAsia"/>
@@ -36341,7 +36353,7 @@
           <w:szCs w:val="24"/>
         </w:rPr>
       </w:pPr>
-      <w:bookmarkStart w:id="77" w:name="_Toc505759784"/>
+      <w:bookmarkStart w:id="77" w:name="_Toc508799087"/>
       <w:r>
         <w:rPr>
           <w:rFonts w:asciiTheme="minorEastAsia" w:hAnsiTheme="minorEastAsia" w:hint="eastAsia"/>
@@ -36411,7 +36423,7 @@
         <w:jc w:val="left"/>
       </w:pPr>
       <w:bookmarkStart w:id="78" w:name="_Toc472322693"/>
-      <w:bookmarkStart w:id="79" w:name="_Toc505759785"/>
+      <w:bookmarkStart w:id="79" w:name="_Toc508799088"/>
       <w:r>
         <w:rPr>
           <w:rFonts w:hint="eastAsia"/>
@@ -36438,7 +36450,7 @@
           <w:szCs w:val="24"/>
         </w:rPr>
       </w:pPr>
-      <w:bookmarkStart w:id="80" w:name="_Toc505759786"/>
+      <w:bookmarkStart w:id="80" w:name="_Toc508799089"/>
       <w:r>
         <w:rPr>
           <w:rFonts w:asciiTheme="minorEastAsia" w:hAnsiTheme="minorEastAsia" w:hint="eastAsia"/>
@@ -36477,7 +36489,7 @@
           <w:szCs w:val="24"/>
         </w:rPr>
       </w:pPr>
-      <w:bookmarkStart w:id="81" w:name="_Toc505759787"/>
+      <w:bookmarkStart w:id="81" w:name="_Toc508799090"/>
       <w:r>
         <w:rPr>
           <w:rFonts w:asciiTheme="minorEastAsia" w:hAnsiTheme="minorEastAsia" w:hint="eastAsia"/>
@@ -36564,7 +36576,7 @@
           <w:szCs w:val="24"/>
         </w:rPr>
       </w:pPr>
-      <w:bookmarkStart w:id="82" w:name="_Toc505759788"/>
+      <w:bookmarkStart w:id="82" w:name="_Toc508799091"/>
       <w:r>
         <w:rPr>
           <w:rFonts w:asciiTheme="minorEastAsia" w:hAnsiTheme="minorEastAsia" w:hint="eastAsia"/>
@@ -36614,7 +36626,7 @@
           <w:szCs w:val="24"/>
         </w:rPr>
       </w:pPr>
-      <w:bookmarkStart w:id="83" w:name="_Toc505759789"/>
+      <w:bookmarkStart w:id="83" w:name="_Toc508799092"/>
       <w:r>
         <w:rPr>
           <w:rFonts w:asciiTheme="minorEastAsia" w:hAnsiTheme="minorEastAsia" w:hint="eastAsia"/>
@@ -36654,7 +36666,7 @@
           <w:szCs w:val="24"/>
         </w:rPr>
       </w:pPr>
-      <w:bookmarkStart w:id="84" w:name="_Toc505759790"/>
+      <w:bookmarkStart w:id="84" w:name="_Toc508799093"/>
       <w:r>
         <w:rPr>
           <w:rFonts w:asciiTheme="minorEastAsia" w:hAnsiTheme="minorEastAsia" w:hint="eastAsia"/>
@@ -36710,15 +36722,15 @@
 </file>
 
 <file path=word/endnotes.xml><?xml version="1.0" encoding="utf-8"?>
-<w:endnotes xmlns:ve="http://schemas.openxmlformats.org/markup-compatibility/2006" xmlns:o="urn:schemas-microsoft-com:office:office" xmlns:r="http://schemas.openxmlformats.org/officeDocument/2006/relationships" xmlns:m="http://schemas.openxmlformats.org/officeDocument/2006/math" xmlns:v="urn:schemas-microsoft-com:vml" xmlns:wp="http://schemas.openxmlformats.org/drawingml/2006/wordprocessingDrawing" xmlns:w10="urn:schemas-microsoft-com:office:word" xmlns:w="http://schemas.openxmlformats.org/wordprocessingml/2006/main" xmlns:wne="http://schemas.microsoft.com/office/word/2006/wordml">
-  <w:endnote w:type="separator" w:id="0">
+<w:endnotes xmlns:wpc="http://schemas.microsoft.com/office/word/2010/wordprocessingCanvas" xmlns:mc="http://schemas.openxmlformats.org/markup-compatibility/2006" xmlns:o="urn:schemas-microsoft-com:office:office" xmlns:r="http://schemas.openxmlformats.org/officeDocument/2006/relationships" xmlns:m="http://schemas.openxmlformats.org/officeDocument/2006/math" xmlns:v="urn:schemas-microsoft-com:vml" xmlns:wp14="http://schemas.microsoft.com/office/word/2010/wordprocessingDrawing" xmlns:wp="http://schemas.openxmlformats.org/drawingml/2006/wordprocessingDrawing" xmlns:w10="urn:schemas-microsoft-com:office:word" xmlns:w="http://schemas.openxmlformats.org/wordprocessingml/2006/main" xmlns:w14="http://schemas.microsoft.com/office/word/2010/wordml" xmlns:w15="http://schemas.microsoft.com/office/word/2012/wordml" xmlns:wpg="http://schemas.microsoft.com/office/word/2010/wordprocessingGroup" xmlns:wpi="http://schemas.microsoft.com/office/word/2010/wordprocessingInk" xmlns:wne="http://schemas.microsoft.com/office/word/2006/wordml" xmlns:wps="http://schemas.microsoft.com/office/word/2010/wordprocessingShape" mc:Ignorable="w14 w15 wp14">
+  <w:endnote w:type="separator" w:id="-1">
     <w:p>
       <w:r>
         <w:separator/>
       </w:r>
     </w:p>
   </w:endnote>
-  <w:endnote w:type="continuationSeparator" w:id="1">
+  <w:endnote w:type="continuationSeparator" w:id="0">
     <w:p>
       <w:r>
         <w:continuationSeparator/>
@@ -36729,7 +36741,7 @@
 </file>
 
 <file path=word/footer1.xml><?xml version="1.0" encoding="utf-8"?>
-<w:ftr xmlns:ve="http://schemas.openxmlformats.org/markup-compatibility/2006" xmlns:o="urn:schemas-microsoft-com:office:office" xmlns:r="http://schemas.openxmlformats.org/officeDocument/2006/relationships" xmlns:m="http://schemas.openxmlformats.org/officeDocument/2006/math" xmlns:v="urn:schemas-microsoft-com:vml" xmlns:wp="http://schemas.openxmlformats.org/drawingml/2006/wordprocessingDrawing" xmlns:w10="urn:schemas-microsoft-com:office:word" xmlns:w="http://schemas.openxmlformats.org/wordprocessingml/2006/main" xmlns:wne="http://schemas.microsoft.com/office/word/2006/wordml">
+<w:ftr xmlns:wpc="http://schemas.microsoft.com/office/word/2010/wordprocessingCanvas" xmlns:mc="http://schemas.openxmlformats.org/markup-compatibility/2006" xmlns:o="urn:schemas-microsoft-com:office:office" xmlns:r="http://schemas.openxmlformats.org/officeDocument/2006/relationships" xmlns:m="http://schemas.openxmlformats.org/officeDocument/2006/math" xmlns:v="urn:schemas-microsoft-com:vml" xmlns:wp14="http://schemas.microsoft.com/office/word/2010/wordprocessingDrawing" xmlns:wp="http://schemas.openxmlformats.org/drawingml/2006/wordprocessingDrawing" xmlns:w10="urn:schemas-microsoft-com:office:word" xmlns:w="http://schemas.openxmlformats.org/wordprocessingml/2006/main" xmlns:w14="http://schemas.microsoft.com/office/word/2010/wordml" xmlns:w15="http://schemas.microsoft.com/office/word/2012/wordml" xmlns:wpg="http://schemas.microsoft.com/office/word/2010/wordprocessingGroup" xmlns:wpi="http://schemas.microsoft.com/office/word/2010/wordprocessingInk" xmlns:wne="http://schemas.microsoft.com/office/word/2006/wordml" xmlns:wps="http://schemas.microsoft.com/office/word/2010/wordprocessingShape" mc:Ignorable="w14 w15 wp14">
   <w:p>
     <w:pPr>
       <w:pStyle w:val="a5"/>
@@ -36751,7 +36763,7 @@
             <v:h position="#0,topLeft" xrange="0,21600"/>
           </v:handles>
         </v:shapetype>
-        <v:shape id="等腰三角形 11" o:spid="_x0000_s4098" type="#_x0000_t5" style="position:absolute;margin-left:0;margin-top:0;width:91.6pt;height:88.9pt;flip:x;z-index:251658240;visibility:visible;mso-position-horizontal:left;mso-position-horizontal-relative:page;mso-position-vertical:bottom;mso-position-vertical-relative:page" o:gfxdata="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" adj="21600" fillcolor="#0a70b0" strokecolor="#4f81bd" strokeweight="1pt">
+        <v:shape id="等腰三角形 11" o:spid="_x0000_s2050" type="#_x0000_t5" style="position:absolute;margin-left:0;margin-top:0;width:91.6pt;height:88.9pt;flip:x;z-index:251658240;visibility:visible;mso-position-horizontal:left;mso-position-horizontal-relative:page;mso-position-vertical:bottom;mso-position-vertical-relative:page" o:gfxdata="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" adj="21600" fillcolor="#0a70b0" strokecolor="#4f81bd" strokeweight="1pt">
           <v:fill color2="#4f81bd" focus="50%" type="gradient"/>
           <v:shadow on="t" color="#243f60" offset="1pt"/>
           <v:textbox>
@@ -36798,7 +36810,7 @@
                     <w:sz w:val="28"/>
                     <w:lang w:val="zh-CN"/>
                   </w:rPr>
-                  <w:t>2</w:t>
+                  <w:t>4</w:t>
                 </w:r>
                 <w:r>
                   <w:rPr>
@@ -36820,7 +36832,7 @@
 </file>
 
 <file path=word/footer2.xml><?xml version="1.0" encoding="utf-8"?>
-<w:ftr xmlns:ve="http://schemas.openxmlformats.org/markup-compatibility/2006" xmlns:o="urn:schemas-microsoft-com:office:office" xmlns:r="http://schemas.openxmlformats.org/officeDocument/2006/relationships" xmlns:m="http://schemas.openxmlformats.org/officeDocument/2006/math" xmlns:v="urn:schemas-microsoft-com:vml" xmlns:wp="http://schemas.openxmlformats.org/drawingml/2006/wordprocessingDrawing" xmlns:w10="urn:schemas-microsoft-com:office:word" xmlns:w="http://schemas.openxmlformats.org/wordprocessingml/2006/main" xmlns:wne="http://schemas.microsoft.com/office/word/2006/wordml">
+<w:ftr xmlns:wpc="http://schemas.microsoft.com/office/word/2010/wordprocessingCanvas" xmlns:mc="http://schemas.openxmlformats.org/markup-compatibility/2006" xmlns:o="urn:schemas-microsoft-com:office:office" xmlns:r="http://schemas.openxmlformats.org/officeDocument/2006/relationships" xmlns:m="http://schemas.openxmlformats.org/officeDocument/2006/math" xmlns:v="urn:schemas-microsoft-com:vml" xmlns:wp14="http://schemas.microsoft.com/office/word/2010/wordprocessingDrawing" xmlns:wp="http://schemas.openxmlformats.org/drawingml/2006/wordprocessingDrawing" xmlns:w10="urn:schemas-microsoft-com:office:word" xmlns:w="http://schemas.openxmlformats.org/wordprocessingml/2006/main" xmlns:w14="http://schemas.microsoft.com/office/word/2010/wordml" xmlns:w15="http://schemas.microsoft.com/office/word/2012/wordml" xmlns:wpg="http://schemas.microsoft.com/office/word/2010/wordprocessingGroup" xmlns:wpi="http://schemas.microsoft.com/office/word/2010/wordprocessingInk" xmlns:wne="http://schemas.microsoft.com/office/word/2006/wordml" xmlns:wps="http://schemas.microsoft.com/office/word/2010/wordprocessingShape" mc:Ignorable="w14 w15 wp14">
   <w:p>
     <w:pPr>
       <w:pStyle w:val="a5"/>
@@ -36842,7 +36854,7 @@
             <v:h position="#0,topLeft" xrange="0,21600"/>
           </v:handles>
         </v:shapetype>
-        <v:shape id="等腰三角形 12" o:spid="_x0000_s4097" type="#_x0000_t5" style="position:absolute;margin-left:141.5pt;margin-top:0;width:90.9pt;height:87.65pt;z-index:251659264;visibility:visible;mso-position-horizontal:right;mso-position-horizontal-relative:page;mso-position-vertical:bottom;mso-position-vertical-relative:page" o:gfxdata="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" adj="21600" fillcolor="#0a70b0" stroked="f" strokecolor="#4f81bd" strokeweight="1pt">
+        <v:shape id="等腰三角形 12" o:spid="_x0000_s2049" type="#_x0000_t5" style="position:absolute;margin-left:181.2pt;margin-top:0;width:90.9pt;height:87.65pt;z-index:251659264;visibility:visible;mso-position-horizontal:right;mso-position-horizontal-relative:page;mso-position-vertical:bottom;mso-position-vertical-relative:page" o:gfxdata="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" adj="21600" fillcolor="#0a70b0" stroked="f" strokecolor="#4f81bd" strokeweight="1pt">
           <v:fill color2="#4f81bd" focus="50%" type="gradient"/>
           <v:shadow on="t" color="#243f60" offset="1pt"/>
           <v:textbox>
@@ -36885,7 +36897,7 @@
                     <w:sz w:val="28"/>
                     <w:lang w:val="zh-CN"/>
                   </w:rPr>
-                  <w:t>27</w:t>
+                  <w:t>5</w:t>
                 </w:r>
                 <w:r>
                   <w:rPr>
@@ -36906,15 +36918,15 @@
 </file>
 
 <file path=word/footnotes.xml><?xml version="1.0" encoding="utf-8"?>
-<w:footnotes xmlns:ve="http://schemas.openxmlformats.org/markup-compatibility/2006" xmlns:o="urn:schemas-microsoft-com:office:office" xmlns:r="http://schemas.openxmlformats.org/officeDocument/2006/relationships" xmlns:m="http://schemas.openxmlformats.org/officeDocument/2006/math" xmlns:v="urn:schemas-microsoft-com:vml" xmlns:wp="http://schemas.openxmlformats.org/drawingml/2006/wordprocessingDrawing" xmlns:w10="urn:schemas-microsoft-com:office:word" xmlns:w="http://schemas.openxmlformats.org/wordprocessingml/2006/main" xmlns:wne="http://schemas.microsoft.com/office/word/2006/wordml">
-  <w:footnote w:type="separator" w:id="0">
+<w:footnotes xmlns:wpc="http://schemas.microsoft.com/office/word/2010/wordprocessingCanvas" xmlns:mc="http://schemas.openxmlformats.org/markup-compatibility/2006" xmlns:o="urn:schemas-microsoft-com:office:office" xmlns:r="http://schemas.openxmlformats.org/officeDocument/2006/relationships" xmlns:m="http://schemas.openxmlformats.org/officeDocument/2006/math" xmlns:v="urn:schemas-microsoft-com:vml" xmlns:wp14="http://schemas.microsoft.com/office/word/2010/wordprocessingDrawing" xmlns:wp="http://schemas.openxmlformats.org/drawingml/2006/wordprocessingDrawing" xmlns:w10="urn:schemas-microsoft-com:office:word" xmlns:w="http://schemas.openxmlformats.org/wordprocessingml/2006/main" xmlns:w14="http://schemas.microsoft.com/office/word/2010/wordml" xmlns:w15="http://schemas.microsoft.com/office/word/2012/wordml" xmlns:wpg="http://schemas.microsoft.com/office/word/2010/wordprocessingGroup" xmlns:wpi="http://schemas.microsoft.com/office/word/2010/wordprocessingInk" xmlns:wne="http://schemas.microsoft.com/office/word/2006/wordml" xmlns:wps="http://schemas.microsoft.com/office/word/2010/wordprocessingShape" mc:Ignorable="w14 w15 wp14">
+  <w:footnote w:type="separator" w:id="-1">
     <w:p>
       <w:r>
         <w:separator/>
       </w:r>
     </w:p>
   </w:footnote>
-  <w:footnote w:type="continuationSeparator" w:id="1">
+  <w:footnote w:type="continuationSeparator" w:id="0">
     <w:p>
       <w:r>
         <w:continuationSeparator/>
@@ -36925,7 +36937,7 @@
 </file>
 
 <file path=word/header1.xml><?xml version="1.0" encoding="utf-8"?>
-<w:hdr xmlns:ve="http://schemas.openxmlformats.org/markup-compatibility/2006" xmlns:o="urn:schemas-microsoft-com:office:office" xmlns:r="http://schemas.openxmlformats.org/officeDocument/2006/relationships" xmlns:m="http://schemas.openxmlformats.org/officeDocument/2006/math" xmlns:v="urn:schemas-microsoft-com:vml" xmlns:wp="http://schemas.openxmlformats.org/drawingml/2006/wordprocessingDrawing" xmlns:w10="urn:schemas-microsoft-com:office:word" xmlns:w="http://schemas.openxmlformats.org/wordprocessingml/2006/main" xmlns:wne="http://schemas.microsoft.com/office/word/2006/wordml">
+<w:hdr xmlns:wpc="http://schemas.microsoft.com/office/word/2010/wordprocessingCanvas" xmlns:mc="http://schemas.openxmlformats.org/markup-compatibility/2006" xmlns:o="urn:schemas-microsoft-com:office:office" xmlns:r="http://schemas.openxmlformats.org/officeDocument/2006/relationships" xmlns:m="http://schemas.openxmlformats.org/officeDocument/2006/math" xmlns:v="urn:schemas-microsoft-com:vml" xmlns:wp14="http://schemas.microsoft.com/office/word/2010/wordprocessingDrawing" xmlns:wp="http://schemas.openxmlformats.org/drawingml/2006/wordprocessingDrawing" xmlns:w10="urn:schemas-microsoft-com:office:word" xmlns:w="http://schemas.openxmlformats.org/wordprocessingml/2006/main" xmlns:w14="http://schemas.microsoft.com/office/word/2010/wordml" xmlns:w15="http://schemas.microsoft.com/office/word/2012/wordml" xmlns:wpg="http://schemas.microsoft.com/office/word/2010/wordprocessingGroup" xmlns:wpi="http://schemas.microsoft.com/office/word/2010/wordprocessingInk" xmlns:wne="http://schemas.microsoft.com/office/word/2006/wordml" xmlns:wps="http://schemas.microsoft.com/office/word/2010/wordprocessingShape" mc:Ignorable="w14 w15 wp14">
   <w:p>
     <w:pPr>
       <w:pStyle w:val="a4"/>
@@ -36964,7 +36976,7 @@
 </file>
 
 <file path=word/header2.xml><?xml version="1.0" encoding="utf-8"?>
-<w:hdr xmlns:ve="http://schemas.openxmlformats.org/markup-compatibility/2006" xmlns:o="urn:schemas-microsoft-com:office:office" xmlns:r="http://schemas.openxmlformats.org/officeDocument/2006/relationships" xmlns:m="http://schemas.openxmlformats.org/officeDocument/2006/math" xmlns:v="urn:schemas-microsoft-com:vml" xmlns:wp="http://schemas.openxmlformats.org/drawingml/2006/wordprocessingDrawing" xmlns:w10="urn:schemas-microsoft-com:office:word" xmlns:w="http://schemas.openxmlformats.org/wordprocessingml/2006/main" xmlns:wne="http://schemas.microsoft.com/office/word/2006/wordml">
+<w:hdr xmlns:wpc="http://schemas.microsoft.com/office/word/2010/wordprocessingCanvas" xmlns:mc="http://schemas.openxmlformats.org/markup-compatibility/2006" xmlns:o="urn:schemas-microsoft-com:office:office" xmlns:r="http://schemas.openxmlformats.org/officeDocument/2006/relationships" xmlns:m="http://schemas.openxmlformats.org/officeDocument/2006/math" xmlns:v="urn:schemas-microsoft-com:vml" xmlns:wp14="http://schemas.microsoft.com/office/word/2010/wordprocessingDrawing" xmlns:wp="http://schemas.openxmlformats.org/drawingml/2006/wordprocessingDrawing" xmlns:w10="urn:schemas-microsoft-com:office:word" xmlns:w="http://schemas.openxmlformats.org/wordprocessingml/2006/main" xmlns:w14="http://schemas.microsoft.com/office/word/2010/wordml" xmlns:w15="http://schemas.microsoft.com/office/word/2012/wordml" xmlns:wpg="http://schemas.microsoft.com/office/word/2010/wordprocessingGroup" xmlns:wpi="http://schemas.microsoft.com/office/word/2010/wordprocessingInk" xmlns:wne="http://schemas.microsoft.com/office/word/2006/wordml" xmlns:wps="http://schemas.microsoft.com/office/word/2010/wordprocessingShape" mc:Ignorable="w14 w15 wp14">
   <w:p>
     <w:pPr>
       <w:pStyle w:val="a4"/>
@@ -36994,7 +37006,7 @@
 </file>
 
 <file path=word/numbering.xml><?xml version="1.0" encoding="utf-8"?>
-<w:numbering xmlns:ve="http://schemas.openxmlformats.org/markup-compatibility/2006" xmlns:o="urn:schemas-microsoft-com:office:office" xmlns:r="http://schemas.openxmlformats.org/officeDocument/2006/relationships" xmlns:m="http://schemas.openxmlformats.org/officeDocument/2006/math" xmlns:v="urn:schemas-microsoft-com:vml" xmlns:wp="http://schemas.openxmlformats.org/drawingml/2006/wordprocessingDrawing" xmlns:w10="urn:schemas-microsoft-com:office:word" xmlns:w="http://schemas.openxmlformats.org/wordprocessingml/2006/main" xmlns:wne="http://schemas.microsoft.com/office/word/2006/wordml">
+<w:numbering xmlns:wpc="http://schemas.microsoft.com/office/word/2010/wordprocessingCanvas" xmlns:mc="http://schemas.openxmlformats.org/markup-compatibility/2006" xmlns:o="urn:schemas-microsoft-com:office:office" xmlns:r="http://schemas.openxmlformats.org/officeDocument/2006/relationships" xmlns:m="http://schemas.openxmlformats.org/officeDocument/2006/math" xmlns:v="urn:schemas-microsoft-com:vml" xmlns:wp14="http://schemas.microsoft.com/office/word/2010/wordprocessingDrawing" xmlns:wp="http://schemas.openxmlformats.org/drawingml/2006/wordprocessingDrawing" xmlns:w10="urn:schemas-microsoft-com:office:word" xmlns:w="http://schemas.openxmlformats.org/wordprocessingml/2006/main" xmlns:w14="http://schemas.microsoft.com/office/word/2010/wordml" xmlns:w15="http://schemas.microsoft.com/office/word/2012/wordml" xmlns:wpg="http://schemas.microsoft.com/office/word/2010/wordprocessingGroup" xmlns:wpi="http://schemas.microsoft.com/office/word/2010/wordprocessingInk" xmlns:wne="http://schemas.microsoft.com/office/word/2006/wordml" xmlns:wps="http://schemas.microsoft.com/office/word/2010/wordprocessingShape" mc:Ignorable="w14 w15 wp14">
   <w:abstractNum w:abstractNumId="0">
     <w:nsid w:val="05071530"/>
     <w:multiLevelType w:val="multilevel"/>
@@ -37906,7 +37918,7 @@
 </file>
 
 <file path=word/styles.xml><?xml version="1.0" encoding="utf-8"?>
-<w:styles xmlns:r="http://schemas.openxmlformats.org/officeDocument/2006/relationships" xmlns:w="http://schemas.openxmlformats.org/wordprocessingml/2006/main">
+<w:styles xmlns:mc="http://schemas.openxmlformats.org/markup-compatibility/2006" xmlns:r="http://schemas.openxmlformats.org/officeDocument/2006/relationships" xmlns:w="http://schemas.openxmlformats.org/wordprocessingml/2006/main" xmlns:w14="http://schemas.microsoft.com/office/word/2010/wordml" xmlns:w15="http://schemas.microsoft.com/office/word/2012/wordml" mc:Ignorable="w14 w15">
   <w:docDefaults>
     <w:rPrDefault>
       <w:rPr>
@@ -37919,149 +37931,378 @@
     </w:rPrDefault>
     <w:pPrDefault/>
   </w:docDefaults>
-  <w:latentStyles w:defLockedState="0" w:defUIPriority="99" w:defSemiHidden="1" w:defUnhideWhenUsed="1" w:defQFormat="0" w:count="267">
-    <w:lsdException w:name="Normal" w:semiHidden="0" w:uiPriority="0" w:unhideWhenUsed="0" w:qFormat="1"/>
-    <w:lsdException w:name="heading 1" w:semiHidden="0" w:uiPriority="0" w:unhideWhenUsed="0" w:qFormat="1"/>
-    <w:lsdException w:name="heading 2" w:uiPriority="0" w:qFormat="1"/>
-    <w:lsdException w:name="heading 3" w:uiPriority="0" w:qFormat="1"/>
-    <w:lsdException w:name="heading 4" w:uiPriority="0" w:qFormat="1"/>
-    <w:lsdException w:name="heading 5" w:uiPriority="9" w:qFormat="1"/>
-    <w:lsdException w:name="heading 6" w:uiPriority="9" w:qFormat="1"/>
-    <w:lsdException w:name="heading 7" w:uiPriority="9" w:qFormat="1"/>
-    <w:lsdException w:name="heading 8" w:uiPriority="9" w:qFormat="1"/>
-    <w:lsdException w:name="heading 9" w:uiPriority="9" w:qFormat="1"/>
-    <w:lsdException w:name="toc 1" w:uiPriority="39" w:qFormat="1"/>
-    <w:lsdException w:name="toc 2" w:uiPriority="39" w:qFormat="1"/>
-    <w:lsdException w:name="toc 3" w:uiPriority="39" w:qFormat="1"/>
-    <w:lsdException w:name="toc 4" w:uiPriority="39"/>
-    <w:lsdException w:name="toc 5" w:uiPriority="39"/>
-    <w:lsdException w:name="toc 6" w:uiPriority="39"/>
-    <w:lsdException w:name="toc 7" w:uiPriority="39"/>
-    <w:lsdException w:name="toc 8" w:uiPriority="39"/>
-    <w:lsdException w:name="toc 9" w:uiPriority="39"/>
-    <w:lsdException w:name="Normal Indent" w:uiPriority="0" w:qFormat="1"/>
-    <w:lsdException w:name="annotation text" w:uiPriority="0"/>
-    <w:lsdException w:name="caption" w:uiPriority="35" w:qFormat="1"/>
-    <w:lsdException w:name="annotation reference" w:uiPriority="0"/>
-    <w:lsdException w:name="Title" w:semiHidden="0" w:uiPriority="10" w:unhideWhenUsed="0" w:qFormat="1"/>
-    <w:lsdException w:name="Default Paragraph Font" w:uiPriority="1"/>
-    <w:lsdException w:name="Body Text Indent" w:uiPriority="0"/>
-    <w:lsdException w:name="Subtitle" w:semiHidden="0" w:uiPriority="0" w:unhideWhenUsed="0" w:qFormat="1"/>
-    <w:lsdException w:name="FollowedHyperlink" w:uiPriority="0"/>
-    <w:lsdException w:name="Strong" w:semiHidden="0" w:uiPriority="0" w:unhideWhenUsed="0" w:qFormat="1"/>
-    <w:lsdException w:name="Emphasis" w:semiHidden="0" w:uiPriority="0" w:unhideWhenUsed="0" w:qFormat="1"/>
-    <w:lsdException w:name="Table Grid" w:semiHidden="0" w:uiPriority="59" w:unhideWhenUsed="0"/>
-    <w:lsdException w:name="Placeholder Text" w:unhideWhenUsed="0"/>
-    <w:lsdException w:name="No Spacing" w:semiHidden="0" w:uiPriority="1" w:unhideWhenUsed="0" w:qFormat="1"/>
-    <w:lsdException w:name="Light Shading" w:semiHidden="0" w:uiPriority="60" w:unhideWhenUsed="0"/>
-    <w:lsdException w:name="Light List" w:semiHidden="0" w:uiPriority="61" w:unhideWhenUsed="0"/>
-    <w:lsdException w:name="Light Grid" w:semiHidden="0" w:uiPriority="62" w:unhideWhenUsed="0"/>
-    <w:lsdException w:name="Medium Shading 1" w:semiHidden="0" w:uiPriority="63" w:unhideWhenUsed="0"/>
-    <w:lsdException w:name="Medium Shading 2" w:semiHidden="0" w:uiPriority="64" w:unhideWhenUsed="0"/>
-    <w:lsdException w:name="Medium List 1" w:semiHidden="0" w:uiPriority="65" w:unhideWhenUsed="0"/>
-    <w:lsdException w:name="Medium List 2" w:semiHidden="0" w:uiPriority="66" w:unhideWhenUsed="0"/>
-    <w:lsdException w:name="Medium Grid 1" w:semiHidden="0" w:uiPriority="67" w:unhideWhenUsed="0"/>
-    <w:lsdException w:name="Medium Grid 2" w:semiHidden="0" w:uiPriority="68" w:unhideWhenUsed="0"/>
-    <w:lsdException w:name="Medium Grid 3" w:semiHidden="0" w:uiPriority="69" w:unhideWhenUsed="0"/>
-    <w:lsdException w:name="Dark List" w:semiHidden="0" w:uiPriority="70" w:unhideWhenUsed="0"/>
-    <w:lsdException w:name="Colorful Shading" w:semiHidden="0" w:uiPriority="71" w:unhideWhenUsed="0"/>
-    <w:lsdException w:name="Colorful List" w:semiHidden="0" w:uiPriority="72" w:unhideWhenUsed="0"/>
-    <w:lsdException w:name="Colorful Grid" w:semiHidden="0" w:uiPriority="73" w:unhideWhenUsed="0"/>
-    <w:lsdException w:name="Light Shading Accent 1" w:semiHidden="0" w:uiPriority="60" w:unhideWhenUsed="0"/>
-    <w:lsdException w:name="Light List Accent 1" w:semiHidden="0" w:uiPriority="61" w:unhideWhenUsed="0"/>
-    <w:lsdException w:name="Light Grid Accent 1" w:semiHidden="0" w:uiPriority="62" w:unhideWhenUsed="0"/>
-    <w:lsdException w:name="Medium Shading 1 Accent 1" w:semiHidden="0" w:uiPriority="63" w:unhideWhenUsed="0"/>
-    <w:lsdException w:name="Medium Shading 2 Accent 1" w:semiHidden="0" w:uiPriority="64" w:unhideWhenUsed="0"/>
-    <w:lsdException w:name="Medium List 1 Accent 1" w:semiHidden="0" w:uiPriority="65" w:unhideWhenUsed="0"/>
-    <w:lsdException w:name="Revision" w:unhideWhenUsed="0"/>
-    <w:lsdException w:name="List Paragraph" w:semiHidden="0" w:uiPriority="34" w:unhideWhenUsed="0" w:qFormat="1"/>
-    <w:lsdException w:name="Quote" w:semiHidden="0" w:uiPriority="29" w:unhideWhenUsed="0" w:qFormat="1"/>
-    <w:lsdException w:name="Intense Quote" w:semiHidden="0" w:uiPriority="30" w:unhideWhenUsed="0" w:qFormat="1"/>
-    <w:lsdException w:name="Medium List 2 Accent 1" w:semiHidden="0" w:uiPriority="66" w:unhideWhenUsed="0"/>
-    <w:lsdException w:name="Medium Grid 1 Accent 1" w:semiHidden="0" w:uiPriority="67" w:unhideWhenUsed="0"/>
-    <w:lsdException w:name="Medium Grid 2 Accent 1" w:semiHidden="0" w:uiPriority="68" w:unhideWhenUsed="0"/>
-    <w:lsdException w:name="Medium Grid 3 Accent 1" w:semiHidden="0" w:uiPriority="69" w:unhideWhenUsed="0"/>
-    <w:lsdException w:name="Dark List Accent 1" w:semiHidden="0" w:uiPriority="70" w:unhideWhenUsed="0"/>
-    <w:lsdException w:name="Colorful Shading Accent 1" w:semiHidden="0" w:uiPriority="71" w:unhideWhenUsed="0"/>
-    <w:lsdException w:name="Colorful List Accent 1" w:semiHidden="0" w:uiPriority="72" w:unhideWhenUsed="0"/>
-    <w:lsdException w:name="Colorful Grid Accent 1" w:semiHidden="0" w:uiPriority="73" w:unhideWhenUsed="0"/>
-    <w:lsdException w:name="Light Shading Accent 2" w:semiHidden="0" w:uiPriority="60" w:unhideWhenUsed="0"/>
-    <w:lsdException w:name="Light List Accent 2" w:semiHidden="0" w:uiPriority="61" w:unhideWhenUsed="0"/>
-    <w:lsdException w:name="Light Grid Accent 2" w:semiHidden="0" w:uiPriority="62" w:unhideWhenUsed="0"/>
-    <w:lsdException w:name="Medium Shading 1 Accent 2" w:semiHidden="0" w:uiPriority="63" w:unhideWhenUsed="0"/>
-    <w:lsdException w:name="Medium Shading 2 Accent 2" w:semiHidden="0" w:uiPriority="64" w:unhideWhenUsed="0"/>
-    <w:lsdException w:name="Medium List 1 Accent 2" w:semiHidden="0" w:uiPriority="65" w:unhideWhenUsed="0"/>
-    <w:lsdException w:name="Medium List 2 Accent 2" w:semiHidden="0" w:uiPriority="66" w:unhideWhenUsed="0"/>
-    <w:lsdException w:name="Medium Grid 1 Accent 2" w:semiHidden="0" w:uiPriority="67" w:unhideWhenUsed="0"/>
-    <w:lsdException w:name="Medium Grid 2 Accent 2" w:semiHidden="0" w:uiPriority="68" w:unhideWhenUsed="0"/>
-    <w:lsdException w:name="Medium Grid 3 Accent 2" w:semiHidden="0" w:uiPriority="69" w:unhideWhenUsed="0"/>
-    <w:lsdException w:name="Dark List Accent 2" w:semiHidden="0" w:uiPriority="70" w:unhideWhenUsed="0"/>
-    <w:lsdException w:name="Colorful Shading Accent 2" w:semiHidden="0" w:uiPriority="71" w:unhideWhenUsed="0"/>
-    <w:lsdException w:name="Colorful List Accent 2" w:semiHidden="0" w:uiPriority="72" w:unhideWhenUsed="0"/>
-    <w:lsdException w:name="Colorful Grid Accent 2" w:semiHidden="0" w:uiPriority="73" w:unhideWhenUsed="0"/>
-    <w:lsdException w:name="Light Shading Accent 3" w:semiHidden="0" w:uiPriority="60" w:unhideWhenUsed="0"/>
-    <w:lsdException w:name="Light List Accent 3" w:semiHidden="0" w:uiPriority="61" w:unhideWhenUsed="0"/>
-    <w:lsdException w:name="Light Grid Accent 3" w:semiHidden="0" w:uiPriority="62" w:unhideWhenUsed="0"/>
-    <w:lsdException w:name="Medium Shading 1 Accent 3" w:semiHidden="0" w:uiPriority="63" w:unhideWhenUsed="0"/>
-    <w:lsdException w:name="Medium Shading 2 Accent 3" w:semiHidden="0" w:uiPriority="64" w:unhideWhenUsed="0"/>
-    <w:lsdException w:name="Medium List 1 Accent 3" w:semiHidden="0" w:uiPriority="65" w:unhideWhenUsed="0"/>
-    <w:lsdException w:name="Medium List 2 Accent 3" w:semiHidden="0" w:uiPriority="66" w:unhideWhenUsed="0"/>
-    <w:lsdException w:name="Medium Grid 1 Accent 3" w:semiHidden="0" w:uiPriority="67" w:unhideWhenUsed="0"/>
-    <w:lsdException w:name="Medium Grid 2 Accent 3" w:semiHidden="0" w:uiPriority="68" w:unhideWhenUsed="0"/>
-    <w:lsdException w:name="Medium Grid 3 Accent 3" w:semiHidden="0" w:uiPriority="69" w:unhideWhenUsed="0"/>
-    <w:lsdException w:name="Dark List Accent 3" w:semiHidden="0" w:uiPriority="70" w:unhideWhenUsed="0"/>
-    <w:lsdException w:name="Colorful Shading Accent 3" w:semiHidden="0" w:uiPriority="71" w:unhideWhenUsed="0"/>
-    <w:lsdException w:name="Colorful List Accent 3" w:semiHidden="0" w:uiPriority="72" w:unhideWhenUsed="0"/>
-    <w:lsdException w:name="Colorful Grid Accent 3" w:semiHidden="0" w:uiPriority="73" w:unhideWhenUsed="0"/>
-    <w:lsdException w:name="Light Shading Accent 4" w:semiHidden="0" w:uiPriority="60" w:unhideWhenUsed="0"/>
-    <w:lsdException w:name="Light List Accent 4" w:semiHidden="0" w:uiPriority="61" w:unhideWhenUsed="0"/>
-    <w:lsdException w:name="Light Grid Accent 4" w:semiHidden="0" w:uiPriority="62" w:unhideWhenUsed="0"/>
-    <w:lsdException w:name="Medium Shading 1 Accent 4" w:semiHidden="0" w:uiPriority="63" w:unhideWhenUsed="0"/>
-    <w:lsdException w:name="Medium Shading 2 Accent 4" w:semiHidden="0" w:uiPriority="64" w:unhideWhenUsed="0"/>
-    <w:lsdException w:name="Medium List 1 Accent 4" w:semiHidden="0" w:uiPriority="65" w:unhideWhenUsed="0"/>
-    <w:lsdException w:name="Medium List 2 Accent 4" w:semiHidden="0" w:uiPriority="66" w:unhideWhenUsed="0"/>
-    <w:lsdException w:name="Medium Grid 1 Accent 4" w:semiHidden="0" w:uiPriority="67" w:unhideWhenUsed="0"/>
-    <w:lsdException w:name="Medium Grid 2 Accent 4" w:semiHidden="0" w:uiPriority="68" w:unhideWhenUsed="0"/>
-    <w:lsdException w:name="Medium Grid 3 Accent 4" w:semiHidden="0" w:uiPriority="69" w:unhideWhenUsed="0"/>
-    <w:lsdException w:name="Dark List Accent 4" w:semiHidden="0" w:uiPriority="70" w:unhideWhenUsed="0"/>
-    <w:lsdException w:name="Colorful Shading Accent 4" w:semiHidden="0" w:uiPriority="71" w:unhideWhenUsed="0"/>
-    <w:lsdException w:name="Colorful List Accent 4" w:semiHidden="0" w:uiPriority="72" w:unhideWhenUsed="0"/>
-    <w:lsdException w:name="Colorful Grid Accent 4" w:semiHidden="0" w:uiPriority="73" w:unhideWhenUsed="0"/>
-    <w:lsdException w:name="Light Shading Accent 5" w:semiHidden="0" w:uiPriority="60" w:unhideWhenUsed="0"/>
-    <w:lsdException w:name="Light List Accent 5" w:semiHidden="0" w:uiPriority="61" w:unhideWhenUsed="0"/>
-    <w:lsdException w:name="Light Grid Accent 5" w:semiHidden="0" w:uiPriority="62" w:unhideWhenUsed="0"/>
-    <w:lsdException w:name="Medium Shading 1 Accent 5" w:semiHidden="0" w:uiPriority="63" w:unhideWhenUsed="0"/>
-    <w:lsdException w:name="Medium Shading 2 Accent 5" w:semiHidden="0" w:uiPriority="64" w:unhideWhenUsed="0"/>
-    <w:lsdException w:name="Medium List 1 Accent 5" w:semiHidden="0" w:uiPriority="65" w:unhideWhenUsed="0"/>
-    <w:lsdException w:name="Medium List 2 Accent 5" w:semiHidden="0" w:uiPriority="66" w:unhideWhenUsed="0"/>
-    <w:lsdException w:name="Medium Grid 1 Accent 5" w:semiHidden="0" w:uiPriority="67" w:unhideWhenUsed="0"/>
-    <w:lsdException w:name="Medium Grid 2 Accent 5" w:semiHidden="0" w:uiPriority="68" w:unhideWhenUsed="0"/>
-    <w:lsdException w:name="Medium Grid 3 Accent 5" w:semiHidden="0" w:uiPriority="69" w:unhideWhenUsed="0"/>
-    <w:lsdException w:name="Dark List Accent 5" w:semiHidden="0" w:uiPriority="70" w:unhideWhenUsed="0"/>
-    <w:lsdException w:name="Colorful Shading Accent 5" w:semiHidden="0" w:uiPriority="71" w:unhideWhenUsed="0"/>
-    <w:lsdException w:name="Colorful List Accent 5" w:semiHidden="0" w:uiPriority="72" w:unhideWhenUsed="0"/>
-    <w:lsdException w:name="Colorful Grid Accent 5" w:semiHidden="0" w:uiPriority="73" w:unhideWhenUsed="0"/>
-    <w:lsdException w:name="Light Shading Accent 6" w:semiHidden="0" w:uiPriority="60" w:unhideWhenUsed="0"/>
-    <w:lsdException w:name="Light List Accent 6" w:semiHidden="0" w:uiPriority="61" w:unhideWhenUsed="0"/>
-    <w:lsdException w:name="Light Grid Accent 6" w:semiHidden="0" w:uiPriority="62" w:unhideWhenUsed="0"/>
-    <w:lsdException w:name="Medium Shading 1 Accent 6" w:semiHidden="0" w:uiPriority="63" w:unhideWhenUsed="0"/>
-    <w:lsdException w:name="Medium Shading 2 Accent 6" w:semiHidden="0" w:uiPriority="64" w:unhideWhenUsed="0"/>
-    <w:lsdException w:name="Medium List 1 Accent 6" w:semiHidden="0" w:uiPriority="65" w:unhideWhenUsed="0"/>
-    <w:lsdException w:name="Medium List 2 Accent 6" w:semiHidden="0" w:uiPriority="66" w:unhideWhenUsed="0"/>
-    <w:lsdException w:name="Medium Grid 1 Accent 6" w:semiHidden="0" w:uiPriority="67" w:unhideWhenUsed="0"/>
-    <w:lsdException w:name="Medium Grid 2 Accent 6" w:semiHidden="0" w:uiPriority="68" w:unhideWhenUsed="0"/>
-    <w:lsdException w:name="Medium Grid 3 Accent 6" w:semiHidden="0" w:uiPriority="69" w:unhideWhenUsed="0"/>
-    <w:lsdException w:name="Dark List Accent 6" w:semiHidden="0" w:uiPriority="70" w:unhideWhenUsed="0"/>
-    <w:lsdException w:name="Colorful Shading Accent 6" w:semiHidden="0" w:uiPriority="71" w:unhideWhenUsed="0"/>
-    <w:lsdException w:name="Colorful List Accent 6" w:semiHidden="0" w:uiPriority="72" w:unhideWhenUsed="0"/>
-    <w:lsdException w:name="Colorful Grid Accent 6" w:semiHidden="0" w:uiPriority="73" w:unhideWhenUsed="0"/>
-    <w:lsdException w:name="Subtle Emphasis" w:semiHidden="0" w:uiPriority="19" w:unhideWhenUsed="0" w:qFormat="1"/>
-    <w:lsdException w:name="Intense Emphasis" w:semiHidden="0" w:uiPriority="21" w:unhideWhenUsed="0" w:qFormat="1"/>
-    <w:lsdException w:name="Subtle Reference" w:semiHidden="0" w:uiPriority="31" w:unhideWhenUsed="0" w:qFormat="1"/>
-    <w:lsdException w:name="Intense Reference" w:semiHidden="0" w:uiPriority="32" w:unhideWhenUsed="0" w:qFormat="1"/>
-    <w:lsdException w:name="Book Title" w:semiHidden="0" w:uiPriority="33" w:unhideWhenUsed="0" w:qFormat="1"/>
-    <w:lsdException w:name="Bibliography" w:uiPriority="37"/>
-    <w:lsdException w:name="TOC Heading" w:uiPriority="39" w:qFormat="1"/>
+  <w:latentStyles w:defLockedState="0" w:defUIPriority="99" w:defSemiHidden="0" w:defUnhideWhenUsed="0" w:defQFormat="0" w:count="371">
+    <w:lsdException w:name="Normal" w:uiPriority="0" w:qFormat="1"/>
+    <w:lsdException w:name="heading 1" w:uiPriority="0" w:qFormat="1"/>
+    <w:lsdException w:name="heading 2" w:semiHidden="1" w:uiPriority="0" w:unhideWhenUsed="1" w:qFormat="1"/>
+    <w:lsdException w:name="heading 3" w:semiHidden="1" w:uiPriority="0" w:unhideWhenUsed="1" w:qFormat="1"/>
+    <w:lsdException w:name="heading 4" w:semiHidden="1" w:uiPriority="0" w:unhideWhenUsed="1" w:qFormat="1"/>
+    <w:lsdException w:name="heading 5" w:semiHidden="1" w:uiPriority="9" w:unhideWhenUsed="1" w:qFormat="1"/>
+    <w:lsdException w:name="heading 6" w:semiHidden="1" w:uiPriority="9" w:unhideWhenUsed="1" w:qFormat="1"/>
+    <w:lsdException w:name="heading 7" w:semiHidden="1" w:uiPriority="9" w:unhideWhenUsed="1" w:qFormat="1"/>
+    <w:lsdException w:name="heading 8" w:semiHidden="1" w:uiPriority="9" w:unhideWhenUsed="1" w:qFormat="1"/>
+    <w:lsdException w:name="heading 9" w:semiHidden="1" w:uiPriority="9" w:unhideWhenUsed="1" w:qFormat="1"/>
+    <w:lsdException w:name="index 1" w:semiHidden="1" w:unhideWhenUsed="1"/>
+    <w:lsdException w:name="index 2" w:semiHidden="1" w:unhideWhenUsed="1"/>
+    <w:lsdException w:name="index 3" w:semiHidden="1" w:unhideWhenUsed="1"/>
+    <w:lsdException w:name="index 4" w:semiHidden="1" w:unhideWhenUsed="1"/>
+    <w:lsdException w:name="index 5" w:semiHidden="1" w:unhideWhenUsed="1"/>
+    <w:lsdException w:name="index 6" w:semiHidden="1" w:unhideWhenUsed="1"/>
+    <w:lsdException w:name="index 7" w:semiHidden="1" w:unhideWhenUsed="1"/>
+    <w:lsdException w:name="index 8" w:semiHidden="1" w:unhideWhenUsed="1"/>
+    <w:lsdException w:name="index 9" w:semiHidden="1" w:unhideWhenUsed="1"/>
+    <w:lsdException w:name="toc 1" w:semiHidden="1" w:uiPriority="39" w:unhideWhenUsed="1" w:qFormat="1"/>
+    <w:lsdException w:name="toc 2" w:semiHidden="1" w:uiPriority="39" w:unhideWhenUsed="1" w:qFormat="1"/>
+    <w:lsdException w:name="toc 3" w:semiHidden="1" w:uiPriority="39" w:unhideWhenUsed="1" w:qFormat="1"/>
+    <w:lsdException w:name="toc 4" w:semiHidden="1" w:uiPriority="39" w:unhideWhenUsed="1"/>
+    <w:lsdException w:name="toc 5" w:semiHidden="1" w:uiPriority="39" w:unhideWhenUsed="1"/>
+    <w:lsdException w:name="toc 6" w:semiHidden="1" w:uiPriority="39" w:unhideWhenUsed="1"/>
+    <w:lsdException w:name="toc 7" w:semiHidden="1" w:uiPriority="39" w:unhideWhenUsed="1"/>
+    <w:lsdException w:name="toc 8" w:semiHidden="1" w:uiPriority="39" w:unhideWhenUsed="1"/>
+    <w:lsdException w:name="toc 9" w:semiHidden="1" w:uiPriority="39" w:unhideWhenUsed="1"/>
+    <w:lsdException w:name="Normal Indent" w:semiHidden="1" w:uiPriority="0" w:unhideWhenUsed="1" w:qFormat="1"/>
+    <w:lsdException w:name="footnote text" w:semiHidden="1" w:unhideWhenUsed="1"/>
+    <w:lsdException w:name="annotation text" w:semiHidden="1" w:uiPriority="0" w:unhideWhenUsed="1"/>
+    <w:lsdException w:name="header" w:semiHidden="1" w:unhideWhenUsed="1"/>
+    <w:lsdException w:name="footer" w:semiHidden="1" w:unhideWhenUsed="1"/>
+    <w:lsdException w:name="index heading" w:semiHidden="1" w:unhideWhenUsed="1"/>
+    <w:lsdException w:name="caption" w:semiHidden="1" w:uiPriority="35" w:unhideWhenUsed="1" w:qFormat="1"/>
+    <w:lsdException w:name="table of figures" w:semiHidden="1" w:unhideWhenUsed="1"/>
+    <w:lsdException w:name="envelope address" w:semiHidden="1" w:unhideWhenUsed="1"/>
+    <w:lsdException w:name="envelope return" w:semiHidden="1" w:unhideWhenUsed="1"/>
+    <w:lsdException w:name="footnote reference" w:semiHidden="1" w:unhideWhenUsed="1"/>
+    <w:lsdException w:name="annotation reference" w:semiHidden="1" w:uiPriority="0" w:unhideWhenUsed="1"/>
+    <w:lsdException w:name="line number" w:semiHidden="1" w:unhideWhenUsed="1"/>
+    <w:lsdException w:name="page number" w:semiHidden="1" w:unhideWhenUsed="1"/>
+    <w:lsdException w:name="endnote reference" w:semiHidden="1" w:unhideWhenUsed="1"/>
+    <w:lsdException w:name="endnote text" w:semiHidden="1" w:unhideWhenUsed="1"/>
+    <w:lsdException w:name="table of authorities" w:semiHidden="1" w:unhideWhenUsed="1"/>
+    <w:lsdException w:name="macro" w:semiHidden="1" w:unhideWhenUsed="1"/>
+    <w:lsdException w:name="toa heading" w:semiHidden="1" w:unhideWhenUsed="1"/>
+    <w:lsdException w:name="List" w:semiHidden="1" w:unhideWhenUsed="1"/>
+    <w:lsdException w:name="List Bullet" w:semiHidden="1" w:unhideWhenUsed="1"/>
+    <w:lsdException w:name="List Number" w:semiHidden="1" w:unhideWhenUsed="1"/>
+    <w:lsdException w:name="List 2" w:semiHidden="1" w:unhideWhenUsed="1"/>
+    <w:lsdException w:name="List 3" w:semiHidden="1" w:unhideWhenUsed="1"/>
+    <w:lsdException w:name="List 4" w:semiHidden="1" w:unhideWhenUsed="1"/>
+    <w:lsdException w:name="List 5" w:semiHidden="1" w:unhideWhenUsed="1"/>
+    <w:lsdException w:name="List Bullet 2" w:semiHidden="1" w:unhideWhenUsed="1"/>
+    <w:lsdException w:name="List Bullet 3" w:semiHidden="1" w:unhideWhenUsed="1"/>
+    <w:lsdException w:name="List Bullet 4" w:semiHidden="1" w:unhideWhenUsed="1"/>
+    <w:lsdException w:name="List Bullet 5" w:semiHidden="1" w:unhideWhenUsed="1"/>
+    <w:lsdException w:name="List Number 2" w:semiHidden="1" w:unhideWhenUsed="1"/>
+    <w:lsdException w:name="List Number 3" w:semiHidden="1" w:unhideWhenUsed="1"/>
+    <w:lsdException w:name="List Number 4" w:semiHidden="1" w:unhideWhenUsed="1"/>
+    <w:lsdException w:name="List Number 5" w:semiHidden="1" w:unhideWhenUsed="1"/>
+    <w:lsdException w:name="Title" w:uiPriority="10" w:qFormat="1"/>
+    <w:lsdException w:name="Closing" w:semiHidden="1" w:unhideWhenUsed="1"/>
+    <w:lsdException w:name="Signature" w:semiHidden="1" w:unhideWhenUsed="1"/>
+    <w:lsdException w:name="Default Paragraph Font" w:semiHidden="1" w:uiPriority="1" w:unhideWhenUsed="1"/>
+    <w:lsdException w:name="Body Text" w:semiHidden="1" w:unhideWhenUsed="1"/>
+    <w:lsdException w:name="Body Text Indent" w:semiHidden="1" w:uiPriority="0" w:unhideWhenUsed="1"/>
+    <w:lsdException w:name="List Continue" w:semiHidden="1" w:unhideWhenUsed="1"/>
+    <w:lsdException w:name="List Continue 2" w:semiHidden="1" w:unhideWhenUsed="1"/>
+    <w:lsdException w:name="List Continue 3" w:semiHidden="1" w:unhideWhenUsed="1"/>
+    <w:lsdException w:name="List Continue 4" w:semiHidden="1" w:unhideWhenUsed="1"/>
+    <w:lsdException w:name="List Continue 5" w:semiHidden="1" w:unhideWhenUsed="1"/>
+    <w:lsdException w:name="Message Header" w:semiHidden="1" w:unhideWhenUsed="1"/>
+    <w:lsdException w:name="Subtitle" w:uiPriority="0" w:qFormat="1"/>
+    <w:lsdException w:name="Salutation" w:semiHidden="1" w:unhideWhenUsed="1"/>
+    <w:lsdException w:name="Date" w:semiHidden="1" w:unhideWhenUsed="1"/>
+    <w:lsdException w:name="Body Text First Indent" w:semiHidden="1" w:unhideWhenUsed="1"/>
+    <w:lsdException w:name="Body Text First Indent 2" w:semiHidden="1" w:unhideWhenUsed="1"/>
+    <w:lsdException w:name="Note Heading" w:semiHidden="1" w:unhideWhenUsed="1"/>
+    <w:lsdException w:name="Body Text 2" w:semiHidden="1" w:unhideWhenUsed="1"/>
+    <w:lsdException w:name="Body Text 3" w:semiHidden="1" w:unhideWhenUsed="1"/>
+    <w:lsdException w:name="Body Text Indent 2" w:semiHidden="1" w:unhideWhenUsed="1"/>
+    <w:lsdException w:name="Body Text Indent 3" w:semiHidden="1" w:unhideWhenUsed="1"/>
+    <w:lsdException w:name="Block Text" w:semiHidden="1" w:unhideWhenUsed="1"/>
+    <w:lsdException w:name="Hyperlink" w:semiHidden="1" w:unhideWhenUsed="1"/>
+    <w:lsdException w:name="FollowedHyperlink" w:semiHidden="1" w:uiPriority="0" w:unhideWhenUsed="1"/>
+    <w:lsdException w:name="Strong" w:uiPriority="0" w:qFormat="1"/>
+    <w:lsdException w:name="Emphasis" w:uiPriority="0" w:qFormat="1"/>
+    <w:lsdException w:name="Document Map" w:semiHidden="1" w:unhideWhenUsed="1"/>
+    <w:lsdException w:name="Plain Text" w:semiHidden="1" w:unhideWhenUsed="1"/>
+    <w:lsdException w:name="E-mail Signature" w:semiHidden="1" w:unhideWhenUsed="1"/>
+    <w:lsdException w:name="HTML Top of Form" w:semiHidden="1" w:unhideWhenUsed="1"/>
+    <w:lsdException w:name="HTML Bottom of Form" w:semiHidden="1" w:unhideWhenUsed="1"/>
+    <w:lsdException w:name="Normal (Web)" w:semiHidden="1" w:unhideWhenUsed="1"/>
+    <w:lsdException w:name="HTML Acronym" w:semiHidden="1" w:unhideWhenUsed="1"/>
+    <w:lsdException w:name="HTML Address" w:semiHidden="1" w:unhideWhenUsed="1"/>
+    <w:lsdException w:name="HTML Cite" w:semiHidden="1" w:unhideWhenUsed="1"/>
+    <w:lsdException w:name="HTML Code" w:semiHidden="1" w:unhideWhenUsed="1"/>
+    <w:lsdException w:name="HTML Definition" w:semiHidden="1" w:unhideWhenUsed="1"/>
+    <w:lsdException w:name="HTML Keyboard" w:semiHidden="1" w:unhideWhenUsed="1"/>
+    <w:lsdException w:name="HTML Preformatted" w:semiHidden="1" w:unhideWhenUsed="1"/>
+    <w:lsdException w:name="HTML Sample" w:semiHidden="1" w:unhideWhenUsed="1"/>
+    <w:lsdException w:name="HTML Typewriter" w:semiHidden="1" w:unhideWhenUsed="1"/>
+    <w:lsdException w:name="HTML Variable" w:semiHidden="1" w:unhideWhenUsed="1"/>
+    <w:lsdException w:name="Normal Table" w:semiHidden="1" w:unhideWhenUsed="1"/>
+    <w:lsdException w:name="annotation subject" w:semiHidden="1" w:unhideWhenUsed="1"/>
+    <w:lsdException w:name="No List" w:semiHidden="1" w:unhideWhenUsed="1"/>
+    <w:lsdException w:name="Outline List 1" w:semiHidden="1" w:unhideWhenUsed="1"/>
+    <w:lsdException w:name="Outline List 2" w:semiHidden="1" w:unhideWhenUsed="1"/>
+    <w:lsdException w:name="Outline List 3" w:semiHidden="1" w:unhideWhenUsed="1"/>
+    <w:lsdException w:name="Table Simple 1" w:semiHidden="1" w:unhideWhenUsed="1"/>
+    <w:lsdException w:name="Table Simple 2" w:semiHidden="1" w:unhideWhenUsed="1"/>
+    <w:lsdException w:name="Table Simple 3" w:semiHidden="1" w:unhideWhenUsed="1"/>
+    <w:lsdException w:name="Table Classic 1" w:semiHidden="1" w:unhideWhenUsed="1"/>
+    <w:lsdException w:name="Table Classic 2" w:semiHidden="1" w:unhideWhenUsed="1"/>
+    <w:lsdException w:name="Table Classic 3" w:semiHidden="1" w:unhideWhenUsed="1"/>
+    <w:lsdException w:name="Table Classic 4" w:semiHidden="1" w:unhideWhenUsed="1"/>
+    <w:lsdException w:name="Table Colorful 1" w:semiHidden="1" w:unhideWhenUsed="1"/>
+    <w:lsdException w:name="Table Colorful 2" w:semiHidden="1" w:unhideWhenUsed="1"/>
+    <w:lsdException w:name="Table Colorful 3" w:semiHidden="1" w:unhideWhenUsed="1"/>
+    <w:lsdException w:name="Table Columns 1" w:semiHidden="1" w:unhideWhenUsed="1"/>
+    <w:lsdException w:name="Table Columns 2" w:semiHidden="1" w:unhideWhenUsed="1"/>
+    <w:lsdException w:name="Table Columns 3" w:semiHidden="1" w:unhideWhenUsed="1"/>
+    <w:lsdException w:name="Table Columns 4" w:semiHidden="1" w:unhideWhenUsed="1"/>
+    <w:lsdException w:name="Table Columns 5" w:semiHidden="1" w:unhideWhenUsed="1"/>
+    <w:lsdException w:name="Table Grid 1" w:semiHidden="1" w:unhideWhenUsed="1"/>
+    <w:lsdException w:name="Table Grid 2" w:semiHidden="1" w:unhideWhenUsed="1"/>
+    <w:lsdException w:name="Table Grid 3" w:semiHidden="1" w:unhideWhenUsed="1"/>
+    <w:lsdException w:name="Table Grid 4" w:semiHidden="1" w:unhideWhenUsed="1"/>
+    <w:lsdException w:name="Table Grid 5" w:semiHidden="1" w:unhideWhenUsed="1"/>
+    <w:lsdException w:name="Table Grid 6" w:semiHidden="1" w:unhideWhenUsed="1"/>
+    <w:lsdException w:name="Table Grid 7" w:semiHidden="1" w:unhideWhenUsed="1"/>
+    <w:lsdException w:name="Table Grid 8" w:semiHidden="1" w:unhideWhenUsed="1"/>
+    <w:lsdException w:name="Table List 1" w:semiHidden="1" w:unhideWhenUsed="1"/>
+    <w:lsdException w:name="Table List 2" w:semiHidden="1" w:unhideWhenUsed="1"/>
+    <w:lsdException w:name="Table List 3" w:semiHidden="1" w:unhideWhenUsed="1"/>
+    <w:lsdException w:name="Table List 4" w:semiHidden="1" w:unhideWhenUsed="1"/>
+    <w:lsdException w:name="Table List 5" w:semiHidden="1" w:unhideWhenUsed="1"/>
+    <w:lsdException w:name="Table List 6" w:semiHidden="1" w:unhideWhenUsed="1"/>
+    <w:lsdException w:name="Table List 7" w:semiHidden="1" w:unhideWhenUsed="1"/>
+    <w:lsdException w:name="Table List 8" w:semiHidden="1" w:unhideWhenUsed="1"/>
+    <w:lsdException w:name="Table 3D effects 1" w:semiHidden="1" w:unhideWhenUsed="1"/>
+    <w:lsdException w:name="Table 3D effects 2" w:semiHidden="1" w:unhideWhenUsed="1"/>
+    <w:lsdException w:name="Table 3D effects 3" w:semiHidden="1" w:unhideWhenUsed="1"/>
+    <w:lsdException w:name="Table Contemporary" w:semiHidden="1" w:unhideWhenUsed="1"/>
+    <w:lsdException w:name="Table Elegant" w:semiHidden="1" w:unhideWhenUsed="1"/>
+    <w:lsdException w:name="Table Professional" w:semiHidden="1" w:unhideWhenUsed="1"/>
+    <w:lsdException w:name="Table Subtle 1" w:semiHidden="1" w:unhideWhenUsed="1"/>
+    <w:lsdException w:name="Table Subtle 2" w:semiHidden="1" w:unhideWhenUsed="1"/>
+    <w:lsdException w:name="Table Web 1" w:semiHidden="1" w:unhideWhenUsed="1"/>
+    <w:lsdException w:name="Table Web 2" w:semiHidden="1" w:unhideWhenUsed="1"/>
+    <w:lsdException w:name="Table Web 3" w:semiHidden="1" w:unhideWhenUsed="1"/>
+    <w:lsdException w:name="Balloon Text" w:semiHidden="1" w:unhideWhenUsed="1"/>
+    <w:lsdException w:name="Table Grid" w:uiPriority="59"/>
+    <w:lsdException w:name="Table Theme" w:semiHidden="1" w:unhideWhenUsed="1"/>
+    <w:lsdException w:name="Placeholder Text" w:semiHidden="1"/>
+    <w:lsdException w:name="No Spacing" w:uiPriority="1" w:qFormat="1"/>
+    <w:lsdException w:name="Light Shading" w:uiPriority="60"/>
+    <w:lsdException w:name="Light List" w:uiPriority="61"/>
+    <w:lsdException w:name="Light Grid" w:uiPriority="62"/>
+    <w:lsdException w:name="Medium Shading 1" w:uiPriority="63"/>
+    <w:lsdException w:name="Medium Shading 2" w:uiPriority="64"/>
+    <w:lsdException w:name="Medium List 1" w:uiPriority="65"/>
+    <w:lsdException w:name="Medium List 2" w:uiPriority="66"/>
+    <w:lsdException w:name="Medium Grid 1" w:uiPriority="67"/>
+    <w:lsdException w:name="Medium Grid 2" w:uiPriority="68"/>
+    <w:lsdException w:name="Medium Grid 3" w:uiPriority="69"/>
+    <w:lsdException w:name="Dark List" w:uiPriority="70"/>
+    <w:lsdException w:name="Colorful Shading" w:uiPriority="71"/>
+    <w:lsdException w:name="Colorful List" w:uiPriority="72"/>
+    <w:lsdException w:name="Colorful Grid" w:uiPriority="73"/>
+    <w:lsdException w:name="Light Shading Accent 1" w:uiPriority="60"/>
+    <w:lsdException w:name="Light List Accent 1" w:uiPriority="61"/>
+    <w:lsdException w:name="Light Grid Accent 1" w:uiPriority="62"/>
+    <w:lsdException w:name="Medium Shading 1 Accent 1" w:uiPriority="63"/>
+    <w:lsdException w:name="Medium Shading 2 Accent 1" w:uiPriority="64"/>
+    <w:lsdException w:name="Medium List 1 Accent 1" w:uiPriority="65"/>
+    <w:lsdException w:name="Revision" w:semiHidden="1"/>
+    <w:lsdException w:name="List Paragraph" w:uiPriority="34" w:qFormat="1"/>
+    <w:lsdException w:name="Quote" w:uiPriority="29" w:qFormat="1"/>
+    <w:lsdException w:name="Intense Quote" w:uiPriority="30" w:qFormat="1"/>
+    <w:lsdException w:name="Medium List 2 Accent 1" w:uiPriority="66"/>
+    <w:lsdException w:name="Medium Grid 1 Accent 1" w:uiPriority="67"/>
+    <w:lsdException w:name="Medium Grid 2 Accent 1" w:uiPriority="68"/>
+    <w:lsdException w:name="Medium Grid 3 Accent 1" w:uiPriority="69"/>
+    <w:lsdException w:name="Dark List Accent 1" w:uiPriority="70"/>
+    <w:lsdException w:name="Colorful Shading Accent 1" w:uiPriority="71"/>
+    <w:lsdException w:name="Colorful List Accent 1" w:uiPriority="72"/>
+    <w:lsdException w:name="Colorful Grid Accent 1" w:uiPriority="73"/>
+    <w:lsdException w:name="Light Shading Accent 2" w:uiPriority="60"/>
+    <w:lsdException w:name="Light List Accent 2" w:uiPriority="61"/>
+    <w:lsdException w:name="Light Grid Accent 2" w:uiPriority="62"/>
+    <w:lsdException w:name="Medium Shading 1 Accent 2" w:uiPriority="63"/>
+    <w:lsdException w:name="Medium Shading 2 Accent 2" w:uiPriority="64"/>
+    <w:lsdException w:name="Medium List 1 Accent 2" w:uiPriority="65"/>
+    <w:lsdException w:name="Medium List 2 Accent 2" w:uiPriority="66"/>
+    <w:lsdException w:name="Medium Grid 1 Accent 2" w:uiPriority="67"/>
+    <w:lsdException w:name="Medium Grid 2 Accent 2" w:uiPriority="68"/>
+    <w:lsdException w:name="Medium Grid 3 Accent 2" w:uiPriority="69"/>
+    <w:lsdException w:name="Dark List Accent 2" w:uiPriority="70"/>
+    <w:lsdException w:name="Colorful Shading Accent 2" w:uiPriority="71"/>
+    <w:lsdException w:name="Colorful List Accent 2" w:uiPriority="72"/>
+    <w:lsdException w:name="Colorful Grid Accent 2" w:uiPriority="73"/>
+    <w:lsdException w:name="Light Shading Accent 3" w:uiPriority="60"/>
+    <w:lsdException w:name="Light List Accent 3" w:uiPriority="61"/>
+    <w:lsdException w:name="Light Grid Accent 3" w:uiPriority="62"/>
+    <w:lsdException w:name="Medium Shading 1 Accent 3" w:uiPriority="63"/>
+    <w:lsdException w:name="Medium Shading 2 Accent 3" w:uiPriority="64"/>
+    <w:lsdException w:name="Medium List 1 Accent 3" w:uiPriority="65"/>
+    <w:lsdException w:name="Medium List 2 Accent 3" w:uiPriority="66"/>
+    <w:lsdException w:name="Medium Grid 1 Accent 3" w:uiPriority="67"/>
+    <w:lsdException w:name="Medium Grid 2 Accent 3" w:uiPriority="68"/>
+    <w:lsdException w:name="Medium Grid 3 Accent 3" w:uiPriority="69"/>
+    <w:lsdException w:name="Dark List Accent 3" w:uiPriority="70"/>
+    <w:lsdException w:name="Colorful Shading Accent 3" w:uiPriority="71"/>
+    <w:lsdException w:name="Colorful List Accent 3" w:uiPriority="72"/>
+    <w:lsdException w:name="Colorful Grid Accent 3" w:uiPriority="73"/>
+    <w:lsdException w:name="Light Shading Accent 4" w:uiPriority="60"/>
+    <w:lsdException w:name="Light List Accent 4" w:uiPriority="61"/>
+    <w:lsdException w:name="Light Grid Accent 4" w:uiPriority="62"/>
+    <w:lsdException w:name="Medium Shading 1 Accent 4" w:uiPriority="63"/>
+    <w:lsdException w:name="Medium Shading 2 Accent 4" w:uiPriority="64"/>
+    <w:lsdException w:name="Medium List 1 Accent 4" w:uiPriority="65"/>
+    <w:lsdException w:name="Medium List 2 Accent 4" w:uiPriority="66"/>
+    <w:lsdException w:name="Medium Grid 1 Accent 4" w:uiPriority="67"/>
+    <w:lsdException w:name="Medium Grid 2 Accent 4" w:uiPriority="68"/>
+    <w:lsdException w:name="Medium Grid 3 Accent 4" w:uiPriority="69"/>
+    <w:lsdException w:name="Dark List Accent 4" w:uiPriority="70"/>
+    <w:lsdException w:name="Colorful Shading Accent 4" w:uiPriority="71"/>
+    <w:lsdException w:name="Colorful List Accent 4" w:uiPriority="72"/>
+    <w:lsdException w:name="Colorful Grid Accent 4" w:uiPriority="73"/>
+    <w:lsdException w:name="Light Shading Accent 5" w:uiPriority="60"/>
+    <w:lsdException w:name="Light List Accent 5" w:uiPriority="61"/>
+    <w:lsdException w:name="Light Grid Accent 5" w:uiPriority="62"/>
+    <w:lsdException w:name="Medium Shading 1 Accent 5" w:uiPriority="63"/>
+    <w:lsdException w:name="Medium Shading 2 Accent 5" w:uiPriority="64"/>
+    <w:lsdException w:name="Medium List 1 Accent 5" w:uiPriority="65"/>
+    <w:lsdException w:name="Medium List 2 Accent 5" w:uiPriority="66"/>
+    <w:lsdException w:name="Medium Grid 1 Accent 5" w:uiPriority="67"/>
+    <w:lsdException w:name="Medium Grid 2 Accent 5" w:uiPriority="68"/>
+    <w:lsdException w:name="Medium Grid 3 Accent 5" w:uiPriority="69"/>
+    <w:lsdException w:name="Dark List Accent 5" w:uiPriority="70"/>
+    <w:lsdException w:name="Colorful Shading Accent 5" w:uiPriority="71"/>
+    <w:lsdException w:name="Colorful List Accent 5" w:uiPriority="72"/>
+    <w:lsdException w:name="Colorful Grid Accent 5" w:uiPriority="73"/>
+    <w:lsdException w:name="Light Shading Accent 6" w:uiPriority="60"/>
+    <w:lsdException w:name="Light List Accent 6" w:uiPriority="61"/>
+    <w:lsdException w:name="Light Grid Accent 6" w:uiPriority="62"/>
+    <w:lsdException w:name="Medium Shading 1 Accent 6" w:uiPriority="63"/>
+    <w:lsdException w:name="Medium Shading 2 Accent 6" w:uiPriority="64"/>
+    <w:lsdException w:name="Medium List 1 Accent 6" w:uiPriority="65"/>
+    <w:lsdException w:name="Medium List 2 Accent 6" w:uiPriority="66"/>
+    <w:lsdException w:name="Medium Grid 1 Accent 6" w:uiPriority="67"/>
+    <w:lsdException w:name="Medium Grid 2 Accent 6" w:uiPriority="68"/>
+    <w:lsdException w:name="Medium Grid 3 Accent 6" w:uiPriority="69"/>
+    <w:lsdException w:name="Dark List Accent 6" w:uiPriority="70"/>
+    <w:lsdException w:name="Colorful Shading Accent 6" w:uiPriority="71"/>
+    <w:lsdException w:name="Colorful List Accent 6" w:uiPriority="72"/>
+    <w:lsdException w:name="Colorful Grid Accent 6" w:uiPriority="73"/>
+    <w:lsdException w:name="Subtle Emphasis" w:uiPriority="19" w:qFormat="1"/>
+    <w:lsdException w:name="Intense Emphasis" w:uiPriority="21" w:qFormat="1"/>
+    <w:lsdException w:name="Subtle Reference" w:uiPriority="31" w:qFormat="1"/>
+    <w:lsdException w:name="Intense Reference" w:uiPriority="32" w:qFormat="1"/>
+    <w:lsdException w:name="Book Title" w:uiPriority="33" w:qFormat="1"/>
+    <w:lsdException w:name="Bibliography" w:semiHidden="1" w:uiPriority="37" w:unhideWhenUsed="1"/>
+    <w:lsdException w:name="TOC Heading" w:semiHidden="1" w:uiPriority="39" w:unhideWhenUsed="1" w:qFormat="1"/>
+    <w:lsdException w:name="Plain Table 1" w:uiPriority="41"/>
+    <w:lsdException w:name="Plain Table 2" w:uiPriority="42"/>
+    <w:lsdException w:name="Plain Table 3" w:uiPriority="43"/>
+    <w:lsdException w:name="Plain Table 4" w:uiPriority="44"/>
+    <w:lsdException w:name="Plain Table 5" w:uiPriority="45"/>
+    <w:lsdException w:name="Grid Table Light" w:uiPriority="40"/>
+    <w:lsdException w:name="Grid Table 1 Light" w:uiPriority="46"/>
+    <w:lsdException w:name="Grid Table 2" w:uiPriority="47"/>
+    <w:lsdException w:name="Grid Table 3" w:uiPriority="48"/>
+    <w:lsdException w:name="Grid Table 4" w:uiPriority="49"/>
+    <w:lsdException w:name="Grid Table 5 Dark" w:uiPriority="50"/>
+    <w:lsdException w:name="Grid Table 6 Colorful" w:uiPriority="51"/>
+    <w:lsdException w:name="Grid Table 7 Colorful" w:uiPriority="52"/>
+    <w:lsdException w:name="Grid Table 1 Light Accent 1" w:uiPriority="46"/>
+    <w:lsdException w:name="Grid Table 2 Accent 1" w:uiPriority="47"/>
+    <w:lsdException w:name="Grid Table 3 Accent 1" w:uiPriority="48"/>
+    <w:lsdException w:name="Grid Table 4 Accent 1" w:uiPriority="49"/>
+    <w:lsdException w:name="Grid Table 5 Dark Accent 1" w:uiPriority="50"/>
+    <w:lsdException w:name="Grid Table 6 Colorful Accent 1" w:uiPriority="51"/>
+    <w:lsdException w:name="Grid Table 7 Colorful Accent 1" w:uiPriority="52"/>
+    <w:lsdException w:name="Grid Table 1 Light Accent 2" w:uiPriority="46"/>
+    <w:lsdException w:name="Grid Table 2 Accent 2" w:uiPriority="47"/>
+    <w:lsdException w:name="Grid Table 3 Accent 2" w:uiPriority="48"/>
+    <w:lsdException w:name="Grid Table 4 Accent 2" w:uiPriority="49"/>
+    <w:lsdException w:name="Grid Table 5 Dark Accent 2" w:uiPriority="50"/>
+    <w:lsdException w:name="Grid Table 6 Colorful Accent 2" w:uiPriority="51"/>
+    <w:lsdException w:name="Grid Table 7 Colorful Accent 2" w:uiPriority="52"/>
+    <w:lsdException w:name="Grid Table 1 Light Accent 3" w:uiPriority="46"/>
+    <w:lsdException w:name="Grid Table 2 Accent 3" w:uiPriority="47"/>
+    <w:lsdException w:name="Grid Table 3 Accent 3" w:uiPriority="48"/>
+    <w:lsdException w:name="Grid Table 4 Accent 3" w:uiPriority="49"/>
+    <w:lsdException w:name="Grid Table 5 Dark Accent 3" w:uiPriority="50"/>
+    <w:lsdException w:name="Grid Table 6 Colorful Accent 3" w:uiPriority="51"/>
+    <w:lsdException w:name="Grid Table 7 Colorful Accent 3" w:uiPriority="52"/>
+    <w:lsdException w:name="Grid Table 1 Light Accent 4" w:uiPriority="46"/>
+    <w:lsdException w:name="Grid Table 2 Accent 4" w:uiPriority="47"/>
+    <w:lsdException w:name="Grid Table 3 Accent 4" w:uiPriority="48"/>
+    <w:lsdException w:name="Grid Table 4 Accent 4" w:uiPriority="49"/>
+    <w:lsdException w:name="Grid Table 5 Dark Accent 4" w:uiPriority="50"/>
+    <w:lsdException w:name="Grid Table 6 Colorful Accent 4" w:uiPriority="51"/>
+    <w:lsdException w:name="Grid Table 7 Colorful Accent 4" w:uiPriority="52"/>
+    <w:lsdException w:name="Grid Table 1 Light Accent 5" w:uiPriority="46"/>
+    <w:lsdException w:name="Grid Table 2 Accent 5" w:uiPriority="47"/>
+    <w:lsdException w:name="Grid Table 3 Accent 5" w:uiPriority="48"/>
+    <w:lsdException w:name="Grid Table 4 Accent 5" w:uiPriority="49"/>
+    <w:lsdException w:name="Grid Table 5 Dark Accent 5" w:uiPriority="50"/>
+    <w:lsdException w:name="Grid Table 6 Colorful Accent 5" w:uiPriority="51"/>
+    <w:lsdException w:name="Grid Table 7 Colorful Accent 5" w:uiPriority="52"/>
+    <w:lsdException w:name="Grid Table 1 Light Accent 6" w:uiPriority="46"/>
+    <w:lsdException w:name="Grid Table 2 Accent 6" w:uiPriority="47"/>
+    <w:lsdException w:name="Grid Table 3 Accent 6" w:uiPriority="48"/>
+    <w:lsdException w:name="Grid Table 4 Accent 6" w:uiPriority="49"/>
+    <w:lsdException w:name="Grid Table 5 Dark Accent 6" w:uiPriority="50"/>
+    <w:lsdException w:name="Grid Table 6 Colorful Accent 6" w:uiPriority="51"/>
+    <w:lsdException w:name="Grid Table 7 Colorful Accent 6" w:uiPriority="52"/>
+    <w:lsdException w:name="List Table 1 Light" w:uiPriority="46"/>
+    <w:lsdException w:name="List Table 2" w:uiPriority="47"/>
+    <w:lsdException w:name="List Table 3" w:uiPriority="48"/>
+    <w:lsdException w:name="List Table 4" w:uiPriority="49"/>
+    <w:lsdException w:name="List Table 5 Dark" w:uiPriority="50"/>
+    <w:lsdException w:name="List Table 6 Colorful" w:uiPriority="51"/>
+    <w:lsdException w:name="List Table 7 Colorful" w:uiPriority="52"/>
+    <w:lsdException w:name="List Table 1 Light Accent 1" w:uiPriority="46"/>
+    <w:lsdException w:name="List Table 2 Accent 1" w:uiPriority="47"/>
+    <w:lsdException w:name="List Table 3 Accent 1" w:uiPriority="48"/>
+    <w:lsdException w:name="List Table 4 Accent 1" w:uiPriority="49"/>
+    <w:lsdException w:name="List Table 5 Dark Accent 1" w:uiPriority="50"/>
+    <w:lsdException w:name="List Table 6 Colorful Accent 1" w:uiPriority="51"/>
+    <w:lsdException w:name="List Table 7 Colorful Accent 1" w:uiPriority="52"/>
+    <w:lsdException w:name="List Table 1 Light Accent 2" w:uiPriority="46"/>
+    <w:lsdException w:name="List Table 2 Accent 2" w:uiPriority="47"/>
+    <w:lsdException w:name="List Table 3 Accent 2" w:uiPriority="48"/>
+    <w:lsdException w:name="List Table 4 Accent 2" w:uiPriority="49"/>
+    <w:lsdException w:name="List Table 5 Dark Accent 2" w:uiPriority="50"/>
+    <w:lsdException w:name="List Table 6 Colorful Accent 2" w:uiPriority="51"/>
+    <w:lsdException w:name="List Table 7 Colorful Accent 2" w:uiPriority="52"/>
+    <w:lsdException w:name="List Table 1 Light Accent 3" w:uiPriority="46"/>
+    <w:lsdException w:name="List Table 2 Accent 3" w:uiPriority="47"/>
+    <w:lsdException w:name="List Table 3 Accent 3" w:uiPriority="48"/>
+    <w:lsdException w:name="List Table 4 Accent 3" w:uiPriority="49"/>
+    <w:lsdException w:name="List Table 5 Dark Accent 3" w:uiPriority="50"/>
+    <w:lsdException w:name="List Table 6 Colorful Accent 3" w:uiPriority="51"/>
+    <w:lsdException w:name="List Table 7 Colorful Accent 3" w:uiPriority="52"/>
+    <w:lsdException w:name="List Table 1 Light Accent 4" w:uiPriority="46"/>
+    <w:lsdException w:name="List Table 2 Accent 4" w:uiPriority="47"/>
+    <w:lsdException w:name="List Table 3 Accent 4" w:uiPriority="48"/>
+    <w:lsdException w:name="List Table 4 Accent 4" w:uiPriority="49"/>
+    <w:lsdException w:name="List Table 5 Dark Accent 4" w:uiPriority="50"/>
+    <w:lsdException w:name="List Table 6 Colorful Accent 4" w:uiPriority="51"/>
+    <w:lsdException w:name="List Table 7 Colorful Accent 4" w:uiPriority="52"/>
+    <w:lsdException w:name="List Table 1 Light Accent 5" w:uiPriority="46"/>
+    <w:lsdException w:name="List Table 2 Accent 5" w:uiPriority="47"/>
+    <w:lsdException w:name="List Table 3 Accent 5" w:uiPriority="48"/>
+    <w:lsdException w:name="List Table 4 Accent 5" w:uiPriority="49"/>
+    <w:lsdException w:name="List Table 5 Dark Accent 5" w:uiPriority="50"/>
+    <w:lsdException w:name="List Table 6 Colorful Accent 5" w:uiPriority="51"/>
+    <w:lsdException w:name="List Table 7 Colorful Accent 5" w:uiPriority="52"/>
+    <w:lsdException w:name="List Table 1 Light Accent 6" w:uiPriority="46"/>
+    <w:lsdException w:name="List Table 2 Accent 6" w:uiPriority="47"/>
+    <w:lsdException w:name="List Table 3 Accent 6" w:uiPriority="48"/>
+    <w:lsdException w:name="List Table 4 Accent 6" w:uiPriority="49"/>
+    <w:lsdException w:name="List Table 5 Dark Accent 6" w:uiPriority="50"/>
+    <w:lsdException w:name="List Table 6 Colorful Accent 6" w:uiPriority="51"/>
+    <w:lsdException w:name="List Table 7 Colorful Accent 6" w:uiPriority="52"/>
   </w:latentStyles>
   <w:style w:type="paragraph" w:default="1" w:styleId="a0">
     <w:name w:val="Normal"/>
@@ -38308,7 +38549,6 @@
     <w:uiPriority w:val="99"/>
     <w:semiHidden/>
     <w:unhideWhenUsed/>
-    <w:qFormat/>
     <w:tblPr>
       <w:tblInd w:w="0" w:type="dxa"/>
       <w:tblCellMar>
@@ -40371,7 +40611,7 @@
   <a:extraClrSchemeLst/>
   <a:extLst>
     <a:ext uri="{05A4C25C-085E-4340-85A3-A5531E510DB2}">
-      <thm15:themeFamily xmlns="" xmlns:thm15="http://schemas.microsoft.com/office/thememl/2012/main" name="Office Theme" id="{62F939B6-93AF-4DB8-9C6B-D6C7DFDC589F}" vid="{4A3C46E8-61CC-4603-A589-7422A47A8E4A}"/>
+      <thm15:themeFamily xmlns:thm15="http://schemas.microsoft.com/office/thememl/2012/main" name="Office Theme" id="{62F939B6-93AF-4DB8-9C6B-D6C7DFDC589F}" vid="{4A3C46E8-61CC-4603-A589-7422A47A8E4A}"/>
     </a:ext>
   </a:extLst>
 </a:theme>
@@ -40382,7 +40622,7 @@
 </file>
 
 <file path=customXml/itemProps1.xml><?xml version="1.0" encoding="utf-8"?>
-<ds:datastoreItem xmlns:ds="http://schemas.openxmlformats.org/officeDocument/2006/customXml" ds:itemID="{2147F854-CD54-4888-B7C5-F0C433446B2F}">
+<ds:datastoreItem xmlns:ds="http://schemas.openxmlformats.org/officeDocument/2006/customXml" ds:itemID="{9153A7CC-4246-439B-A7C6-5EF43389692A}">
   <ds:schemaRefs>
     <ds:schemaRef ds:uri="http://schemas.openxmlformats.org/officeDocument/2006/bibliography"/>
   </ds:schemaRefs>
